--- a/Doc/Dokumentation Projekt Mauro Zappa.docx
+++ b/Doc/Dokumentation Projekt Mauro Zappa.docx
@@ -12,7 +12,7 @@
       </w:sdtPr>
       <w:sdtEndPr>
         <w:rPr>
-          <w:rFonts w:ascii="Arial" w:hAnsi="Arial" w:cs="Verdana"/>
+          <w:rFonts w:cs="Verdana"/>
           <w:caps/>
           <w:color w:val="AB1E19" w:themeColor="accent1" w:themeShade="BF"/>
         </w:rPr>
@@ -116,7 +116,7 @@
               </mc:Choice>
               <mc:Fallback>
                 <w:pict>
-                  <v:rect id="Rechteck 466" o:spid="_x0000_s1026" style="position:absolute;margin-left:0;margin-top:0;width:581.4pt;height:752.4pt;z-index:-251653120;visibility:visible;mso-wrap-style:square;mso-width-percent:950;mso-height-percent:950;mso-wrap-distance-left:9pt;mso-wrap-distance-top:0;mso-wrap-distance-right:9pt;mso-wrap-distance-bottom:0;mso-position-horizontal:center;mso-position-horizontal-relative:page;mso-position-vertical:center;mso-position-vertical-relative:page;mso-width-percent:950;mso-height-percent:950;mso-width-relative:page;mso-height-relative:page;v-text-anchor:middle" o:gfxdata="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" fillcolor="#f8d4d3 [660]" stroked="f" strokeweight="1pt">
+                  <v:rect id="Rechteck 466" o:spid="_x0000_s1026" style="position:absolute;margin-left:0;margin-top:0;width:581.4pt;height:752.4pt;z-index:-251653120;visibility:visible;mso-wrap-style:square;mso-width-percent:950;mso-height-percent:950;mso-wrap-distance-left:9pt;mso-wrap-distance-top:0;mso-wrap-distance-right:9pt;mso-wrap-distance-bottom:0;mso-position-horizontal:center;mso-position-horizontal-relative:page;mso-position-vertical:center;mso-position-vertical-relative:page;mso-width-percent:950;mso-height-percent:950;mso-width-relative:page;mso-height-relative:page;v-text-anchor:middle" o:gfxdata="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" fillcolor="#f8d4d3 [660]" stroked="f" strokeweight="1pt">
                     <v:fill color2="#eb817d [1940]" rotate="t" focus="100%" type="gradient">
                       <o:fill v:ext="view" type="gradientUnscaled"/>
                     </v:fill>
@@ -225,6 +225,7 @@
                                     <w:dataBinding w:prefixMappings="xmlns:ns0='http://schemas.microsoft.com/office/2006/coverPageProps'" w:xpath="/ns0:CoverPageProperties[1]/ns0:Abstract[1]" w:storeItemID="{55AF091B-3C7A-41E3-B477-F2FDAA23CFDA}"/>
                                     <w:text/>
                                   </w:sdtPr>
+                                  <w:sdtEndPr/>
                                   <w:sdtContent>
                                     <w:r>
                                       <w:rPr>
@@ -278,7 +279,7 @@
               </mc:Choice>
               <mc:Fallback>
                 <w:pict>
-                  <v:rect id="Rechteck 467" o:spid="_x0000_s1027" style="position:absolute;margin-left:0;margin-top:0;width:226.45pt;height:237.6pt;z-index:251660288;visibility:visible;mso-wrap-style:square;mso-width-percent:370;mso-height-percent:300;mso-left-percent:455;mso-top-percent:25;mso-wrap-distance-left:9pt;mso-wrap-distance-top:0;mso-wrap-distance-right:9pt;mso-wrap-distance-bottom:0;mso-position-horizontal-relative:page;mso-position-vertical-relative:page;mso-width-percent:370;mso-height-percent:300;mso-left-percent:455;mso-top-percent:25;mso-width-relative:page;mso-height-relative:page;v-text-anchor:bottom" o:gfxdata="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" fillcolor="#454545 [3215]" stroked="f" strokeweight="1pt">
+                  <v:rect id="Rechteck 467" o:spid="_x0000_s1027" style="position:absolute;margin-left:0;margin-top:0;width:226.45pt;height:237.6pt;z-index:251660288;visibility:visible;mso-wrap-style:square;mso-width-percent:370;mso-height-percent:300;mso-left-percent:455;mso-top-percent:25;mso-wrap-distance-left:9pt;mso-wrap-distance-top:0;mso-wrap-distance-right:9pt;mso-wrap-distance-bottom:0;mso-position-horizontal-relative:page;mso-position-vertical-relative:page;mso-width-percent:370;mso-height-percent:300;mso-left-percent:455;mso-top-percent:25;mso-width-relative:page;mso-height-relative:page;v-text-anchor:bottom" o:gfxdata="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" fillcolor="#454545 [3215]" stroked="f" strokeweight="1pt">
                     <v:textbox inset="14.4pt,14.4pt,14.4pt,28.8pt">
                       <w:txbxContent>
                         <w:p>
@@ -300,6 +301,7 @@
                               <w:dataBinding w:prefixMappings="xmlns:ns0='http://schemas.microsoft.com/office/2006/coverPageProps'" w:xpath="/ns0:CoverPageProperties[1]/ns0:Abstract[1]" w:storeItemID="{55AF091B-3C7A-41E3-B477-F2FDAA23CFDA}"/>
                               <w:text/>
                             </w:sdtPr>
+                            <w:sdtEndPr/>
                             <w:sdtContent>
                               <w:r>
                                 <w:rPr>
@@ -436,7 +438,7 @@
               </mc:Choice>
               <mc:Fallback>
                 <w:pict>
-                  <v:rect w14:anchorId="46636AB9" id="Rechteck 468" o:spid="_x0000_s1026" style="position:absolute;margin-left:0;margin-top:0;width:244.8pt;height:554.4pt;z-index:251659264;visibility:visible;mso-wrap-style:square;mso-width-percent:400;mso-height-percent:700;mso-left-percent:440;mso-top-percent:25;mso-wrap-distance-left:9pt;mso-wrap-distance-top:0;mso-wrap-distance-right:9pt;mso-wrap-distance-bottom:0;mso-position-horizontal-relative:page;mso-position-vertical-relative:page;mso-width-percent:400;mso-height-percent:700;mso-left-percent:440;mso-top-percent:25;mso-width-relative:page;mso-height-relative:page;v-text-anchor:middle" o:gfxdata="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" fillcolor="white [3212]" strokecolor="#6c6c6c [1614]" strokeweight="1.25pt">
+                  <v:rect w14:anchorId="78785A00" id="Rechteck 468" o:spid="_x0000_s1026" style="position:absolute;margin-left:0;margin-top:0;width:244.8pt;height:554.4pt;z-index:251659264;visibility:visible;mso-wrap-style:square;mso-width-percent:400;mso-height-percent:700;mso-left-percent:440;mso-top-percent:25;mso-wrap-distance-left:9pt;mso-wrap-distance-top:0;mso-wrap-distance-right:9pt;mso-wrap-distance-bottom:0;mso-position-horizontal-relative:page;mso-position-vertical-relative:page;mso-width-percent:400;mso-height-percent:700;mso-left-percent:440;mso-top-percent:25;mso-width-relative:page;mso-height-relative:page;v-text-anchor:middle" o:gfxdata="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" fillcolor="white [3212]" strokecolor="#6c6c6c [1614]" strokeweight="1.25pt">
                     <w10:wrap anchorx="page" anchory="page"/>
                   </v:rect>
                 </w:pict>
@@ -533,7 +535,7 @@
               </mc:Choice>
               <mc:Fallback>
                 <w:pict>
-                  <v:rect w14:anchorId="353BEFB5" id="Rechteck 469" o:spid="_x0000_s1026" style="position:absolute;margin-left:0;margin-top:0;width:226.45pt;height:9.35pt;z-index:251662336;visibility:visible;mso-wrap-style:square;mso-width-percent:370;mso-height-percent:0;mso-left-percent:455;mso-top-percent:690;mso-wrap-distance-left:9pt;mso-wrap-distance-top:0;mso-wrap-distance-right:9pt;mso-wrap-distance-bottom:0;mso-position-horizontal-relative:page;mso-position-vertical-relative:page;mso-width-percent:370;mso-height-percent:0;mso-left-percent:455;mso-top-percent:690;mso-width-relative:page;mso-height-relative:margin;v-text-anchor:middle" o:gfxdata="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" fillcolor="#df2e28 [3204]" stroked="f" strokeweight="1pt">
+                  <v:rect w14:anchorId="4647A3AD" id="Rechteck 469" o:spid="_x0000_s1026" style="position:absolute;margin-left:0;margin-top:0;width:226.45pt;height:9.35pt;z-index:251662336;visibility:visible;mso-wrap-style:square;mso-width-percent:370;mso-height-percent:0;mso-left-percent:455;mso-top-percent:690;mso-wrap-distance-left:9pt;mso-wrap-distance-top:0;mso-wrap-distance-right:9pt;mso-wrap-distance-bottom:0;mso-position-horizontal-relative:page;mso-position-vertical-relative:page;mso-width-percent:370;mso-height-percent:0;mso-left-percent:455;mso-top-percent:690;mso-width-relative:page;mso-height-relative:margin;v-text-anchor:middle" o:gfxdata="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" fillcolor="#df2e28 [3204]" stroked="f" strokeweight="1pt">
                     <w10:wrap anchorx="page" anchory="page"/>
                   </v:rect>
                 </w:pict>
@@ -611,6 +613,7 @@
                                   <w:dataBinding w:prefixMappings="xmlns:ns0='http://schemas.openxmlformats.org/package/2006/metadata/core-properties' xmlns:ns1='http://purl.org/dc/elements/1.1/'" w:xpath="/ns0:coreProperties[1]/ns1:title[1]" w:storeItemID="{6C3C8BC8-F283-45AE-878A-BAB7291924A1}"/>
                                   <w:text/>
                                 </w:sdtPr>
+                                <w:sdtEndPr/>
                                 <w:sdtContent>
                                   <w:p>
                                     <w:pPr>
@@ -647,6 +650,7 @@
                                   <w:dataBinding w:prefixMappings="xmlns:ns0='http://schemas.openxmlformats.org/package/2006/metadata/core-properties' xmlns:ns1='http://purl.org/dc/elements/1.1/'" w:xpath="/ns0:coreProperties[1]/ns1:subject[1]" w:storeItemID="{6C3C8BC8-F283-45AE-878A-BAB7291924A1}"/>
                                   <w:text/>
                                 </w:sdtPr>
+                                <w:sdtEndPr/>
                                 <w:sdtContent>
                                   <w:p>
                                     <w:pPr>
@@ -695,7 +699,7 @@
                     <v:stroke joinstyle="miter"/>
                     <v:path gradientshapeok="t" o:connecttype="rect"/>
                   </v:shapetype>
-                  <v:shape id="Textfeld 470" o:spid="_x0000_s1028" type="#_x0000_t202" style="position:absolute;margin-left:0;margin-top:0;width:220.3pt;height:194.9pt;z-index:251661312;visibility:visible;mso-wrap-style:square;mso-width-percent:360;mso-height-percent:280;mso-left-percent:455;mso-top-percent:350;mso-wrap-distance-left:9pt;mso-wrap-distance-top:0;mso-wrap-distance-right:9pt;mso-wrap-distance-bottom:0;mso-position-horizontal-relative:page;mso-position-vertical-relative:page;mso-width-percent:360;mso-height-percent:280;mso-left-percent:455;mso-top-percent:350;mso-width-relative:page;mso-height-relative:page;v-text-anchor:top" o:gfxdata="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" filled="f" stroked="f" strokeweight=".5pt">
+                  <v:shape id="Textfeld 470" o:spid="_x0000_s1028" type="#_x0000_t202" style="position:absolute;margin-left:0;margin-top:0;width:220.3pt;height:194.9pt;z-index:251661312;visibility:visible;mso-wrap-style:square;mso-width-percent:360;mso-height-percent:280;mso-left-percent:455;mso-top-percent:350;mso-wrap-distance-left:9pt;mso-wrap-distance-top:0;mso-wrap-distance-right:9pt;mso-wrap-distance-bottom:0;mso-position-horizontal-relative:page;mso-position-vertical-relative:page;mso-width-percent:360;mso-height-percent:280;mso-left-percent:455;mso-top-percent:350;mso-width-relative:page;mso-height-relative:page;v-text-anchor:top" o:gfxdata="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" filled="f" stroked="f" strokeweight=".5pt">
                     <v:textbox style="mso-fit-shape-to-text:t">
                       <w:txbxContent>
                         <w:sdt>
@@ -711,6 +715,7 @@
                             <w:dataBinding w:prefixMappings="xmlns:ns0='http://schemas.openxmlformats.org/package/2006/metadata/core-properties' xmlns:ns1='http://purl.org/dc/elements/1.1/'" w:xpath="/ns0:coreProperties[1]/ns1:title[1]" w:storeItemID="{6C3C8BC8-F283-45AE-878A-BAB7291924A1}"/>
                             <w:text/>
                           </w:sdtPr>
+                          <w:sdtEndPr/>
                           <w:sdtContent>
                             <w:p>
                               <w:pPr>
@@ -747,6 +752,7 @@
                             <w:dataBinding w:prefixMappings="xmlns:ns0='http://schemas.openxmlformats.org/package/2006/metadata/core-properties' xmlns:ns1='http://purl.org/dc/elements/1.1/'" w:xpath="/ns0:coreProperties[1]/ns1:subject[1]" w:storeItemID="{6C3C8BC8-F283-45AE-878A-BAB7291924A1}"/>
                             <w:text/>
                           </w:sdtPr>
+                          <w:sdtEndPr/>
                           <w:sdtContent>
                             <w:p>
                               <w:pPr>
@@ -781,7 +787,7 @@
         <w:p>
           <w:pPr>
             <w:rPr>
-              <w:rFonts w:ascii="Arial" w:hAnsi="Arial" w:cs="Verdana"/>
+              <w:rFonts w:cs="Verdana"/>
               <w:color w:val="AB1E19" w:themeColor="accent1" w:themeShade="BF"/>
             </w:rPr>
           </w:pPr>
@@ -842,6 +848,7 @@
                                     <w:dataBinding w:prefixMappings="xmlns:ns0='http://schemas.openxmlformats.org/package/2006/metadata/core-properties' xmlns:ns1='http://purl.org/dc/elements/1.1/'" w:xpath="/ns0:coreProperties[1]/ns1:creator[1]" w:storeItemID="{6C3C8BC8-F283-45AE-878A-BAB7291924A1}"/>
                                     <w:text/>
                                   </w:sdtPr>
+                                  <w:sdtEndPr/>
                                   <w:sdtContent>
                                     <w:r>
                                       <w:rPr>
@@ -894,7 +901,7 @@
               </mc:Choice>
               <mc:Fallback>
                 <w:pict>
-                  <v:shape id="Textfeld 465" o:spid="_x0000_s1029" type="#_x0000_t202" style="position:absolute;margin-left:272.35pt;margin-top:540.65pt;width:220.3pt;height:21.15pt;z-index:251664384;visibility:visible;mso-wrap-style:square;mso-width-percent:360;mso-height-percent:0;mso-wrap-distance-left:9pt;mso-wrap-distance-top:0;mso-wrap-distance-right:9pt;mso-wrap-distance-bottom:0;mso-position-horizontal:absolute;mso-position-horizontal-relative:page;mso-position-vertical:absolute;mso-position-vertical-relative:page;mso-width-percent:360;mso-height-percent:0;mso-width-relative:page;mso-height-relative:margin;v-text-anchor:bottom" o:gfxdata="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" filled="f" stroked="f" strokeweight=".5pt">
+                  <v:shape id="Textfeld 465" o:spid="_x0000_s1029" type="#_x0000_t202" style="position:absolute;margin-left:272.35pt;margin-top:540.65pt;width:220.3pt;height:21.15pt;z-index:251664384;visibility:visible;mso-wrap-style:square;mso-width-percent:360;mso-height-percent:0;mso-wrap-distance-left:9pt;mso-wrap-distance-top:0;mso-wrap-distance-right:9pt;mso-wrap-distance-bottom:0;mso-position-horizontal:absolute;mso-position-horizontal-relative:page;mso-position-vertical:absolute;mso-position-vertical-relative:page;mso-width-percent:360;mso-height-percent:0;mso-width-relative:page;mso-height-relative:margin;v-text-anchor:bottom" o:gfxdata="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" filled="f" stroked="f" strokeweight=".5pt">
                     <v:textbox style="mso-fit-shape-to-text:t">
                       <w:txbxContent>
                         <w:p>
@@ -914,6 +921,7 @@
                               <w:dataBinding w:prefixMappings="xmlns:ns0='http://schemas.openxmlformats.org/package/2006/metadata/core-properties' xmlns:ns1='http://purl.org/dc/elements/1.1/'" w:xpath="/ns0:coreProperties[1]/ns1:creator[1]" w:storeItemID="{6C3C8BC8-F283-45AE-878A-BAB7291924A1}"/>
                               <w:text/>
                             </w:sdtPr>
+                            <w:sdtEndPr/>
                             <w:sdtContent>
                               <w:r>
                                 <w:rPr>
@@ -954,7 +962,7 @@
           </w:r>
           <w:r>
             <w:rPr>
-              <w:rFonts w:ascii="Arial" w:hAnsi="Arial" w:cs="Verdana"/>
+              <w:rFonts w:cs="Verdana"/>
               <w:caps/>
               <w:color w:val="AB1E19" w:themeColor="accent1" w:themeShade="BF"/>
             </w:rPr>
@@ -967,7 +975,10 @@
       <w:sdtPr>
         <w:rPr>
           <w:rFonts w:eastAsiaTheme="minorHAnsi"/>
+          <w:caps w:val="0"/>
           <w:color w:val="auto"/>
+          <w:spacing w:val="0"/>
+          <w:szCs w:val="20"/>
           <w:lang w:val="de-DE"/>
         </w:rPr>
         <w:id w:val="176156019"/>
@@ -979,10 +990,6 @@
       <w:sdtEndPr>
         <w:rPr>
           <w:rFonts w:eastAsiaTheme="minorEastAsia"/>
-          <w:caps w:val="0"/>
-          <w:spacing w:val="0"/>
-          <w:sz w:val="20"/>
-          <w:szCs w:val="20"/>
           <w:lang w:val="de-CH"/>
         </w:rPr>
       </w:sdtEndPr>
@@ -1007,7 +1014,6 @@
             <w:rPr>
               <w:b w:val="0"/>
               <w:noProof/>
-              <w:sz w:val="22"/>
               <w:szCs w:val="22"/>
               <w:lang w:eastAsia="de-CH"/>
             </w:rPr>
@@ -1087,7 +1093,6 @@
             </w:tabs>
             <w:rPr>
               <w:noProof/>
-              <w:sz w:val="22"/>
               <w:szCs w:val="22"/>
               <w:lang w:eastAsia="de-CH"/>
             </w:rPr>
@@ -1159,7 +1164,6 @@
             <w:rPr>
               <w:b w:val="0"/>
               <w:noProof/>
-              <w:sz w:val="22"/>
               <w:szCs w:val="22"/>
               <w:lang w:eastAsia="de-CH"/>
             </w:rPr>
@@ -1230,7 +1234,6 @@
             </w:tabs>
             <w:rPr>
               <w:noProof/>
-              <w:sz w:val="22"/>
               <w:szCs w:val="22"/>
               <w:lang w:eastAsia="de-CH"/>
             </w:rPr>
@@ -1301,7 +1304,6 @@
             </w:tabs>
             <w:rPr>
               <w:noProof/>
-              <w:sz w:val="22"/>
               <w:szCs w:val="22"/>
               <w:lang w:eastAsia="de-CH"/>
             </w:rPr>
@@ -1372,7 +1374,6 @@
             </w:tabs>
             <w:rPr>
               <w:noProof/>
-              <w:sz w:val="22"/>
               <w:szCs w:val="22"/>
               <w:lang w:eastAsia="de-CH"/>
             </w:rPr>
@@ -1443,7 +1444,6 @@
             </w:tabs>
             <w:rPr>
               <w:noProof/>
-              <w:sz w:val="22"/>
               <w:szCs w:val="22"/>
               <w:lang w:eastAsia="de-CH"/>
             </w:rPr>
@@ -1515,7 +1515,6 @@
             <w:rPr>
               <w:b w:val="0"/>
               <w:noProof/>
-              <w:sz w:val="22"/>
               <w:szCs w:val="22"/>
               <w:lang w:eastAsia="de-CH"/>
             </w:rPr>
@@ -1586,7 +1585,6 @@
             </w:tabs>
             <w:rPr>
               <w:noProof/>
-              <w:sz w:val="22"/>
               <w:szCs w:val="22"/>
               <w:lang w:eastAsia="de-CH"/>
             </w:rPr>
@@ -1658,7 +1656,6 @@
             <w:rPr>
               <w:b w:val="0"/>
               <w:noProof/>
-              <w:sz w:val="22"/>
               <w:szCs w:val="22"/>
               <w:lang w:eastAsia="de-CH"/>
             </w:rPr>
@@ -1730,7 +1727,6 @@
             <w:rPr>
               <w:b w:val="0"/>
               <w:noProof/>
-              <w:sz w:val="22"/>
               <w:szCs w:val="22"/>
               <w:lang w:eastAsia="de-CH"/>
             </w:rPr>
@@ -1802,7 +1798,6 @@
             <w:rPr>
               <w:b w:val="0"/>
               <w:noProof/>
-              <w:sz w:val="22"/>
               <w:szCs w:val="22"/>
               <w:lang w:eastAsia="de-CH"/>
             </w:rPr>
@@ -1874,7 +1869,6 @@
             <w:rPr>
               <w:b w:val="0"/>
               <w:noProof/>
-              <w:sz w:val="22"/>
               <w:szCs w:val="22"/>
               <w:lang w:eastAsia="de-CH"/>
             </w:rPr>
@@ -1946,7 +1940,6 @@
             <w:rPr>
               <w:b w:val="0"/>
               <w:noProof/>
-              <w:sz w:val="22"/>
               <w:szCs w:val="22"/>
               <w:lang w:eastAsia="de-CH"/>
             </w:rPr>
@@ -2047,23 +2040,88 @@
       <w:bookmarkEnd w:id="0"/>
     </w:p>
     <w:p>
+      <w:pPr>
+        <w:rPr>
+          <w:rFonts w:asciiTheme="minorHAnsi" w:hAnsiTheme="minorHAnsi"/>
+        </w:rPr>
+      </w:pPr>
       <w:r>
-        <w:t xml:space="preserve">Der ÜK </w:t>
+        <w:t>Das Ü</w:t>
+      </w:r>
+      <w:r>
+        <w:t>K</w:t>
+      </w:r>
+      <w:r>
+        <w:t>-Modul 381</w:t>
+      </w:r>
+      <w:r>
+        <w:t xml:space="preserve"> ist ein Modul, welches man in 5 Tagen abschliesst. Die passende Voraussetzung haben wir jedoch bereits letztes Jahr angeschaut. Modul 381 bedeutet ausgeschrieben: Analysieren und objektbasieren Programmieren mit Komponenten. Den Auftrag erhielten wir von einem Textdialog von einem Kunden. Dieser Forderte ein Programm welches den Bus/Zug Fahrplan ausgeben konnte. Mit Hilfe von diesem Text erfassten wir zu </w:t>
+      </w:r>
+      <w:r>
+        <w:t>zweit</w:t>
+      </w:r>
+      <w:r>
+        <w:t xml:space="preserve"> die Userstorys, welche den Projektablauf vereinfachen sollten. Wir fingen nicht von ganz vorne an, sondern erhielten eine Hilfe. Unsere Hilfe war die </w:t>
+      </w:r>
+      <w:hyperlink r:id="rId9" w:history="1">
+        <w:r>
+          <w:rPr>
+            <w:rStyle w:val="Hyperlink"/>
+          </w:rPr>
+          <w:t xml:space="preserve">Swiss publik Transport API </w:t>
+        </w:r>
+      </w:hyperlink>
+      <w:r>
+        <w:t>.  Einige Features könnten wir per Name direkt abfragen. Mit C</w:t>
+      </w:r>
+      <w:r>
+        <w:t>#</w:t>
+      </w:r>
+      <w:r>
+        <w:t xml:space="preserve"> hatte ich noch nicht zu viel zutun ausser in der Schule. Mein Ziel war es trotzdem ein anschauliches und funktionstüchtiges Programm zu erstellen.</w:t>
+      </w:r>
+      <w:r>
+        <w:t xml:space="preserve"> </w:t>
+      </w:r>
+      <w:r>
+        <w:t>Der ÜK-Leiter hat uns durch das Projekt begleitet und unterstützt.</w:t>
       </w:r>
     </w:p>
+    <w:p>
+      <w:pPr>
+        <w:rPr>
+          <w:rFonts w:asciiTheme="majorHAnsi" w:eastAsiaTheme="majorEastAsia" w:hAnsiTheme="majorHAnsi" w:cstheme="majorBidi"/>
+          <w:color w:val="454545" w:themeColor="text2"/>
+          <w:sz w:val="32"/>
+          <w:szCs w:val="32"/>
+        </w:rPr>
+      </w:pPr>
+    </w:p>
+    <w:p/>
     <w:p>
       <w:pPr>
         <w:pStyle w:val="berschrift2"/>
       </w:pPr>
       <w:bookmarkStart w:id="1" w:name="_Toc59007709"/>
       <w:r>
-        <w:t xml:space="preserve">Zweck </w:t>
-      </w:r>
-      <w:r>
-        <w:t>des Dokuments</w:t>
+        <w:t>Zweck des Dokuments</w:t>
       </w:r>
       <w:bookmarkEnd w:id="1"/>
     </w:p>
+    <w:p>
+      <w:r>
+        <w:t xml:space="preserve">In diesem Dokument habe ich das Programm beschrieben und erläutert. Es wurden einzelne Schritte aufgezeigt, wie z.B. das Mockup, das Ablaufdiagramm, die Userstorys, das </w:t>
+      </w:r>
+      <w:proofErr w:type="spellStart"/>
+      <w:r>
+        <w:t>Testing</w:t>
+      </w:r>
+      <w:proofErr w:type="spellEnd"/>
+      <w:r>
+        <w:t xml:space="preserve"> oder eine Installation Anleitung. Die End-Note des Moduls besteht aus 60% Prorammcode und zu 40% aus dieser Dokumentation</w:t>
+      </w:r>
+    </w:p>
+    <w:p/>
     <w:p>
       <w:pPr>
         <w:pStyle w:val="berschrift1"/>
@@ -2075,24 +2133,45 @@
       <w:bookmarkEnd w:id="2"/>
     </w:p>
     <w:p>
+      <w:r>
+        <w:t>Ich habe 3 verschiedene Mockups errichtet. Da ich finde das es übersichtlicher ist und es eine bessere Struktur erhält, wenn diese voneinander getrennt sind. Das ich 3 verschiedene mache habe ich entschieden nachdem ich den Textidalog von dem Kunden gelesen habe. Die Struktur ist wie folgt, war jedoch am Anfang nur eine Grundidee und die Richtigen sehen nicht 1zu1 so aus.</w:t>
+      </w:r>
+    </w:p>
+    <w:p>
+      <w:r>
+        <w:br w:type="page"/>
+      </w:r>
+    </w:p>
+    <w:p>
       <w:pPr>
         <w:pStyle w:val="berschrift2"/>
       </w:pPr>
       <w:bookmarkStart w:id="3" w:name="_Toc59007711"/>
       <w:r>
-        <w:t>Verbindung suchen</w:t>
-      </w:r>
-      <w:bookmarkEnd w:id="3"/>
-    </w:p>
-    <w:p>
-      <w:r>
         <w:rPr>
           <w:noProof/>
         </w:rPr>
+        <w:lastRenderedPageBreak/>
         <w:drawing>
-          <wp:inline distT="0" distB="0" distL="0" distR="0" wp14:anchorId="4C7EDA7D" wp14:editId="25E33DCF">
+          <wp:anchor distT="0" distB="0" distL="114300" distR="114300" simplePos="0" relativeHeight="251665408" behindDoc="1" locked="0" layoutInCell="1" allowOverlap="1" wp14:anchorId="4C7EDA7D">
+            <wp:simplePos x="0" y="0"/>
+            <wp:positionH relativeFrom="margin">
+              <wp:align>right</wp:align>
+            </wp:positionH>
+            <wp:positionV relativeFrom="paragraph">
+              <wp:posOffset>367030</wp:posOffset>
+            </wp:positionV>
             <wp:extent cx="5760720" cy="4168775"/>
             <wp:effectExtent l="0" t="0" r="0" b="3175"/>
+            <wp:wrapTight wrapText="bothSides">
+              <wp:wrapPolygon edited="0">
+                <wp:start x="0" y="0"/>
+                <wp:lineTo x="0" y="21518"/>
+                <wp:lineTo x="21500" y="21518"/>
+                <wp:lineTo x="21500" y="0"/>
+                <wp:lineTo x="0" y="0"/>
+              </wp:wrapPolygon>
+            </wp:wrapTight>
             <wp:docPr id="14" name="Grafik 14"/>
             <wp:cNvGraphicFramePr>
               <a:graphicFrameLocks xmlns:a="http://schemas.openxmlformats.org/drawingml/2006/main" noChangeAspect="1"/>
@@ -2105,7 +2184,13 @@
                     <pic:cNvPicPr/>
                   </pic:nvPicPr>
                   <pic:blipFill>
-                    <a:blip r:embed="rId9"/>
+                    <a:blip r:embed="rId10">
+                      <a:extLst>
+                        <a:ext uri="{28A0092B-C50C-407E-A947-70E740481C1C}">
+                          <a14:useLocalDpi xmlns:a14="http://schemas.microsoft.com/office/drawing/2010/main" val="0"/>
+                        </a:ext>
+                      </a:extLst>
+                    </a:blip>
                     <a:stretch>
                       <a:fillRect/>
                     </a:stretch>
@@ -2122,16 +2207,95 @@
                 </pic:pic>
               </a:graphicData>
             </a:graphic>
-          </wp:inline>
+            <wp14:sizeRelH relativeFrom="margin">
+              <wp14:pctWidth>0</wp14:pctWidth>
+            </wp14:sizeRelH>
+            <wp14:sizeRelV relativeFrom="margin">
+              <wp14:pctHeight>0</wp14:pctHeight>
+            </wp14:sizeRelV>
+          </wp:anchor>
         </w:drawing>
       </w:r>
+      <w:r>
+        <w:t>V</w:t>
+      </w:r>
+      <w:r>
+        <w:t>erbindung suchen</w:t>
+      </w:r>
+      <w:bookmarkEnd w:id="3"/>
     </w:p>
+    <w:p>
+      <w:r>
+        <w:t>Die Anforderungen für die Verbindungen suche war:</w:t>
+      </w:r>
+    </w:p>
+    <w:p>
+      <w:pPr>
+        <w:pStyle w:val="Listenabsatz"/>
+        <w:numPr>
+          <w:ilvl w:val="0"/>
+          <w:numId w:val="17"/>
+        </w:numPr>
+      </w:pPr>
+      <w:r>
+        <w:t>Man kann nach 2 verschiedenen Bushaltestellen suchen.</w:t>
+      </w:r>
+    </w:p>
+    <w:p>
+      <w:pPr>
+        <w:pStyle w:val="Listenabsatz"/>
+        <w:numPr>
+          <w:ilvl w:val="0"/>
+          <w:numId w:val="17"/>
+        </w:numPr>
+      </w:pPr>
+      <w:r>
+        <w:t>Es werden die nächsten 4 Verbindungen angezeigt.</w:t>
+      </w:r>
+    </w:p>
+    <w:p>
+      <w:pPr>
+        <w:pStyle w:val="Listenabsatz"/>
+        <w:numPr>
+          <w:ilvl w:val="0"/>
+          <w:numId w:val="17"/>
+        </w:numPr>
+      </w:pPr>
+      <w:r>
+        <w:t>Man kann die Zeit beliebig in die Zukunft versetzen.</w:t>
+      </w:r>
+    </w:p>
+    <w:p>
+      <w:pPr>
+        <w:pStyle w:val="Listenabsatz"/>
+        <w:numPr>
+          <w:ilvl w:val="0"/>
+          <w:numId w:val="17"/>
+        </w:numPr>
+      </w:pPr>
+      <w:r>
+        <w:t>Es gibt eine Namensvervollständig Funktion, damit man nicht alle Namen auswendig wissen muss.</w:t>
+      </w:r>
+    </w:p>
+    <w:p/>
+    <w:p>
+      <w:r>
+        <w:t>Ich denke dieses Mockup ist mir gut gelungen, da es sehr übersichtlich ist und man keine Anleitung benötigt, um es zu verstehen.</w:t>
+      </w:r>
+    </w:p>
+    <w:p/>
+    <w:p/>
+    <w:p/>
+    <w:p/>
+    <w:p/>
+    <w:p/>
     <w:p>
       <w:pPr>
         <w:pStyle w:val="berschrift2"/>
       </w:pPr>
       <w:bookmarkStart w:id="4" w:name="_Toc59007712"/>
       <w:r>
+        <w:lastRenderedPageBreak/>
         <w:t>Abfahrtstafel</w:t>
       </w:r>
       <w:bookmarkEnd w:id="4"/>
@@ -2141,7 +2305,6 @@
         <w:rPr>
           <w:noProof/>
         </w:rPr>
-        <w:lastRenderedPageBreak/>
         <w:drawing>
           <wp:inline distT="0" distB="0" distL="0" distR="0" wp14:anchorId="4CA754E0" wp14:editId="274062E2">
             <wp:extent cx="5760720" cy="4128135"/>
@@ -2158,7 +2321,7 @@
                     <pic:cNvPicPr/>
                   </pic:nvPicPr>
                   <pic:blipFill>
-                    <a:blip r:embed="rId10"/>
+                    <a:blip r:embed="rId11"/>
                     <a:stretch>
                       <a:fillRect/>
                     </a:stretch>
@@ -2180,11 +2343,31 @@
       </w:r>
     </w:p>
     <w:p>
+      <w:r>
+        <w:t xml:space="preserve">Die möglichen Verbindungen suchen mein Fehler dabei war, dass ich im Kopf hatte das es Arbeitstafel hiess. Jedoch heisst es Abfahrtstafel. Da mir die Zeit zu knapp war habe ich es nur </w:t>
+      </w:r>
+      <w:r>
+        <w:t>in der Form</w:t>
+      </w:r>
+      <w:r>
+        <w:t xml:space="preserve"> etwas geändert. Aber die Funktionen funktionieren </w:t>
+      </w:r>
+      <w:r>
+        <w:t>und man kann einige Stationen anzeigen lassen, welche zur Verfügung sind.</w:t>
+      </w:r>
+    </w:p>
+    <w:p>
+      <w:r>
+        <w:br w:type="page"/>
+      </w:r>
+    </w:p>
+    <w:p>
       <w:pPr>
         <w:pStyle w:val="berschrift2"/>
       </w:pPr>
       <w:bookmarkStart w:id="5" w:name="_Toc59007713"/>
       <w:r>
+        <w:lastRenderedPageBreak/>
         <w:t>Karte</w:t>
       </w:r>
       <w:bookmarkEnd w:id="5"/>
@@ -2210,7 +2393,7 @@
                     <pic:cNvPicPr/>
                   </pic:nvPicPr>
                   <pic:blipFill>
-                    <a:blip r:embed="rId11"/>
+                    <a:blip r:embed="rId12"/>
                     <a:stretch>
                       <a:fillRect/>
                     </a:stretch>
@@ -2232,15 +2415,32 @@
       </w:r>
     </w:p>
     <w:p>
+      <w:r>
+        <w:t>Die Karte: dies wäre meine letzte Arbeitsstelle, wenn ich genug Zeit habe. Den Fokus habe ich auf die suche und auf die Abfahrtstafel fokussiert.</w:t>
+      </w:r>
+    </w:p>
+    <w:p>
       <w:pPr>
         <w:pStyle w:val="berschrift2"/>
       </w:pPr>
       <w:bookmarkStart w:id="6" w:name="_Toc59007714"/>
       <w:r>
-        <w:lastRenderedPageBreak/>
         <w:t>Design</w:t>
       </w:r>
       <w:bookmarkEnd w:id="6"/>
+    </w:p>
+    <w:p>
+      <w:r>
+        <w:t xml:space="preserve">Ich wollte das Programm übersichtlich und einfach halten. </w:t>
+      </w:r>
+      <w:r>
+        <w:t>Mein Design gefällt mir und finde ich sehr übersichtlich. Es ist simple und einfach aufgebaut.</w:t>
+      </w:r>
+    </w:p>
+    <w:p>
+      <w:r>
+        <w:br w:type="page"/>
+      </w:r>
     </w:p>
     <w:p>
       <w:pPr>
@@ -2248,6 +2448,7 @@
       </w:pPr>
       <w:bookmarkStart w:id="7" w:name="_Toc59007715"/>
       <w:r>
+        <w:lastRenderedPageBreak/>
         <w:t>Applikation Status</w:t>
       </w:r>
       <w:bookmarkEnd w:id="7"/>
@@ -2256,15 +2457,4780 @@
       <w:pPr>
         <w:pStyle w:val="berschrift2"/>
       </w:pPr>
-      <w:bookmarkStart w:id="8" w:name="_Toc59007716"/>
       <w:r>
-        <w:t>Bekannte Bugs/Fehler</w:t>
+        <w:t>Fehler</w:t>
+      </w:r>
+    </w:p>
+    <w:p>
+      <w:r>
+        <w:rPr>
+          <w:noProof/>
+        </w:rPr>
+        <w:drawing>
+          <wp:anchor distT="0" distB="0" distL="114300" distR="114300" simplePos="0" relativeHeight="251666432" behindDoc="1" locked="0" layoutInCell="1" allowOverlap="1" wp14:anchorId="331805DC">
+            <wp:simplePos x="0" y="0"/>
+            <wp:positionH relativeFrom="margin">
+              <wp:align>center</wp:align>
+            </wp:positionH>
+            <wp:positionV relativeFrom="paragraph">
+              <wp:posOffset>409575</wp:posOffset>
+            </wp:positionV>
+            <wp:extent cx="5759450" cy="2941320"/>
+            <wp:effectExtent l="133350" t="114300" r="146050" b="163830"/>
+            <wp:wrapTight wrapText="bothSides">
+              <wp:wrapPolygon edited="0">
+                <wp:start x="-429" y="-839"/>
+                <wp:lineTo x="-500" y="21544"/>
+                <wp:lineTo x="-286" y="22663"/>
+                <wp:lineTo x="21791" y="22663"/>
+                <wp:lineTo x="22076" y="21824"/>
+                <wp:lineTo x="22076" y="1679"/>
+                <wp:lineTo x="21933" y="-839"/>
+                <wp:lineTo x="-429" y="-839"/>
+              </wp:wrapPolygon>
+            </wp:wrapTight>
+            <wp:docPr id="1" name="Grafik 1"/>
+            <wp:cNvGraphicFramePr>
+              <a:graphicFrameLocks xmlns:a="http://schemas.openxmlformats.org/drawingml/2006/main" noChangeAspect="1"/>
+            </wp:cNvGraphicFramePr>
+            <a:graphic xmlns:a="http://schemas.openxmlformats.org/drawingml/2006/main">
+              <a:graphicData uri="http://schemas.openxmlformats.org/drawingml/2006/picture">
+                <pic:pic xmlns:pic="http://schemas.openxmlformats.org/drawingml/2006/picture">
+                  <pic:nvPicPr>
+                    <pic:cNvPr id="1" name=""/>
+                    <pic:cNvPicPr/>
+                  </pic:nvPicPr>
+                  <pic:blipFill>
+                    <a:blip r:embed="rId13">
+                      <a:extLst>
+                        <a:ext uri="{28A0092B-C50C-407E-A947-70E740481C1C}">
+                          <a14:useLocalDpi xmlns:a14="http://schemas.microsoft.com/office/drawing/2010/main" val="0"/>
+                        </a:ext>
+                      </a:extLst>
+                    </a:blip>
+                    <a:stretch>
+                      <a:fillRect/>
+                    </a:stretch>
+                  </pic:blipFill>
+                  <pic:spPr>
+                    <a:xfrm>
+                      <a:off x="0" y="0"/>
+                      <a:ext cx="5759450" cy="2941320"/>
+                    </a:xfrm>
+                    <a:prstGeom prst="rect">
+                      <a:avLst/>
+                    </a:prstGeom>
+                    <a:solidFill>
+                      <a:srgbClr val="FFFFFF">
+                        <a:shade val="85000"/>
+                      </a:srgbClr>
+                    </a:solidFill>
+                    <a:ln w="88900" cap="sq">
+                      <a:solidFill>
+                        <a:srgbClr val="FFFFFF"/>
+                      </a:solidFill>
+                      <a:miter lim="800000"/>
+                    </a:ln>
+                    <a:effectLst>
+                      <a:outerShdw blurRad="55000" dist="18000" dir="5400000" algn="tl" rotWithShape="0">
+                        <a:srgbClr val="000000">
+                          <a:alpha val="40000"/>
+                        </a:srgbClr>
+                      </a:outerShdw>
+                    </a:effectLst>
+                    <a:scene3d>
+                      <a:camera prst="orthographicFront"/>
+                      <a:lightRig rig="twoPt" dir="t">
+                        <a:rot lat="0" lon="0" rev="7200000"/>
+                      </a:lightRig>
+                    </a:scene3d>
+                    <a:sp3d>
+                      <a:bevelT w="25400" h="19050"/>
+                      <a:contourClr>
+                        <a:srgbClr val="FFFFFF"/>
+                      </a:contourClr>
+                    </a:sp3d>
+                  </pic:spPr>
+                </pic:pic>
+              </a:graphicData>
+            </a:graphic>
+          </wp:anchor>
+        </w:drawing>
+      </w:r>
+      <w:r>
+        <w:t>Ich habe keine Fehler gefunden und alle Tests wurden erfolgreich durchgeführt.</w:t>
+      </w:r>
+    </w:p>
+    <w:p>
+      <w:pPr>
+        <w:pStyle w:val="berschrift1"/>
+      </w:pPr>
+      <w:bookmarkStart w:id="8" w:name="_Toc59007717"/>
+      <w:r>
+        <w:t>User Stories</w:t>
       </w:r>
       <w:bookmarkEnd w:id="8"/>
     </w:p>
     <w:p>
       <w:pPr>
-        <w:spacing w:line="240" w:lineRule="auto"/>
+        <w:pStyle w:val="berschrift2"/>
+      </w:pPr>
+      <w:bookmarkStart w:id="9" w:name="_Toc57816556"/>
+      <w:r>
+        <w:t>Verbindungen suchen</w:t>
+      </w:r>
+      <w:bookmarkEnd w:id="9"/>
+    </w:p>
+    <w:tbl>
+      <w:tblPr>
+        <w:tblStyle w:val="Gitternetztabelle1hellAkzent1"/>
+        <w:tblW w:w="9067" w:type="dxa"/>
+        <w:tblLook w:val="04A0" w:firstRow="1" w:lastRow="0" w:firstColumn="1" w:lastColumn="0" w:noHBand="0" w:noVBand="1"/>
+      </w:tblPr>
+      <w:tblGrid>
+        <w:gridCol w:w="501"/>
+        <w:gridCol w:w="2376"/>
+        <w:gridCol w:w="3287"/>
+        <w:gridCol w:w="1060"/>
+        <w:gridCol w:w="1843"/>
+      </w:tblGrid>
+      <w:tr>
+        <w:trPr>
+          <w:cnfStyle w:val="100000000000" w:firstRow="1" w:lastRow="0" w:firstColumn="0" w:lastColumn="0" w:oddVBand="0" w:evenVBand="0" w:oddHBand="0" w:evenHBand="0" w:firstRowFirstColumn="0" w:firstRowLastColumn="0" w:lastRowFirstColumn="0" w:lastRowLastColumn="0"/>
+        </w:trPr>
+        <w:tc>
+          <w:tcPr>
+            <w:cnfStyle w:val="001000000000" w:firstRow="0" w:lastRow="0" w:firstColumn="1" w:lastColumn="0" w:oddVBand="0" w:evenVBand="0" w:oddHBand="0" w:evenHBand="0" w:firstRowFirstColumn="0" w:firstRowLastColumn="0" w:lastRowFirstColumn="0" w:lastRowLastColumn="0"/>
+            <w:tcW w:w="506" w:type="dxa"/>
+          </w:tcPr>
+          <w:p>
+            <w:pPr>
+              <w:rPr>
+                <w:szCs w:val="22"/>
+                <w:lang w:val="de-DE"/>
+              </w:rPr>
+            </w:pPr>
+            <w:bookmarkStart w:id="10" w:name="_Nächsten_vier_Verbindungen"/>
+            <w:bookmarkEnd w:id="10"/>
+            <w:r>
+              <w:rPr>
+                <w:szCs w:val="22"/>
+                <w:lang w:val="de-DE"/>
+              </w:rPr>
+              <w:t>ID</w:t>
+            </w:r>
+          </w:p>
+        </w:tc>
+        <w:tc>
+          <w:tcPr>
+            <w:tcW w:w="2466" w:type="dxa"/>
+          </w:tcPr>
+          <w:p>
+            <w:pPr>
+              <w:cnfStyle w:val="100000000000" w:firstRow="1" w:lastRow="0" w:firstColumn="0" w:lastColumn="0" w:oddVBand="0" w:evenVBand="0" w:oddHBand="0" w:evenHBand="0" w:firstRowFirstColumn="0" w:firstRowLastColumn="0" w:lastRowFirstColumn="0" w:lastRowLastColumn="0"/>
+              <w:rPr>
+                <w:szCs w:val="22"/>
+                <w:lang w:val="de-DE"/>
+              </w:rPr>
+            </w:pPr>
+            <w:r>
+              <w:rPr>
+                <w:szCs w:val="22"/>
+                <w:lang w:val="de-DE"/>
+              </w:rPr>
+              <w:t>Beschreibung</w:t>
+            </w:r>
+          </w:p>
+        </w:tc>
+        <w:tc>
+          <w:tcPr>
+            <w:tcW w:w="3402" w:type="dxa"/>
+          </w:tcPr>
+          <w:p>
+            <w:pPr>
+              <w:cnfStyle w:val="100000000000" w:firstRow="1" w:lastRow="0" w:firstColumn="0" w:lastColumn="0" w:oddVBand="0" w:evenVBand="0" w:oddHBand="0" w:evenHBand="0" w:firstRowFirstColumn="0" w:firstRowLastColumn="0" w:lastRowFirstColumn="0" w:lastRowLastColumn="0"/>
+              <w:rPr>
+                <w:szCs w:val="22"/>
+                <w:lang w:val="de-DE"/>
+              </w:rPr>
+            </w:pPr>
+            <w:r>
+              <w:rPr>
+                <w:szCs w:val="22"/>
+                <w:lang w:val="de-DE"/>
+              </w:rPr>
+              <w:t>Kriterien</w:t>
+            </w:r>
+          </w:p>
+        </w:tc>
+        <w:tc>
+          <w:tcPr>
+            <w:tcW w:w="984" w:type="dxa"/>
+          </w:tcPr>
+          <w:p>
+            <w:pPr>
+              <w:cnfStyle w:val="100000000000" w:firstRow="1" w:lastRow="0" w:firstColumn="0" w:lastColumn="0" w:oddVBand="0" w:evenVBand="0" w:oddHBand="0" w:evenHBand="0" w:firstRowFirstColumn="0" w:firstRowLastColumn="0" w:lastRowFirstColumn="0" w:lastRowLastColumn="0"/>
+              <w:rPr>
+                <w:szCs w:val="22"/>
+                <w:lang w:val="de-DE"/>
+              </w:rPr>
+            </w:pPr>
+            <w:r>
+              <w:rPr>
+                <w:szCs w:val="22"/>
+                <w:lang w:val="de-DE"/>
+              </w:rPr>
+              <w:t>Priorität</w:t>
+            </w:r>
+          </w:p>
+        </w:tc>
+        <w:tc>
+          <w:tcPr>
+            <w:tcW w:w="1709" w:type="dxa"/>
+          </w:tcPr>
+          <w:p>
+            <w:pPr>
+              <w:cnfStyle w:val="100000000000" w:firstRow="1" w:lastRow="0" w:firstColumn="0" w:lastColumn="0" w:oddVBand="0" w:evenVBand="0" w:oddHBand="0" w:evenHBand="0" w:firstRowFirstColumn="0" w:firstRowLastColumn="0" w:lastRowFirstColumn="0" w:lastRowLastColumn="0"/>
+              <w:rPr>
+                <w:szCs w:val="22"/>
+                <w:lang w:val="de-DE"/>
+              </w:rPr>
+            </w:pPr>
+            <w:r>
+              <w:rPr>
+                <w:szCs w:val="22"/>
+                <w:lang w:val="de-DE"/>
+              </w:rPr>
+              <w:t>Abgeschlossen</w:t>
+            </w:r>
+          </w:p>
+        </w:tc>
+      </w:tr>
+      <w:tr>
+        <w:tc>
+          <w:tcPr>
+            <w:cnfStyle w:val="001000000000" w:firstRow="0" w:lastRow="0" w:firstColumn="1" w:lastColumn="0" w:oddVBand="0" w:evenVBand="0" w:oddHBand="0" w:evenHBand="0" w:firstRowFirstColumn="0" w:firstRowLastColumn="0" w:lastRowFirstColumn="0" w:lastRowLastColumn="0"/>
+            <w:tcW w:w="506" w:type="dxa"/>
+          </w:tcPr>
+          <w:p>
+            <w:pPr>
+              <w:rPr>
+                <w:szCs w:val="22"/>
+                <w:lang w:val="de-DE"/>
+              </w:rPr>
+            </w:pPr>
+            <w:r>
+              <w:rPr>
+                <w:szCs w:val="22"/>
+                <w:lang w:val="de-DE"/>
+              </w:rPr>
+              <w:t>01</w:t>
+            </w:r>
+          </w:p>
+        </w:tc>
+        <w:tc>
+          <w:tcPr>
+            <w:tcW w:w="2466" w:type="dxa"/>
+          </w:tcPr>
+          <w:p>
+            <w:pPr>
+              <w:cnfStyle w:val="000000000000" w:firstRow="0" w:lastRow="0" w:firstColumn="0" w:lastColumn="0" w:oddVBand="0" w:evenVBand="0" w:oddHBand="0" w:evenHBand="0" w:firstRowFirstColumn="0" w:firstRowLastColumn="0" w:lastRowFirstColumn="0" w:lastRowLastColumn="0"/>
+              <w:rPr>
+                <w:szCs w:val="22"/>
+                <w:lang w:val="de-DE"/>
+              </w:rPr>
+            </w:pPr>
+            <w:r>
+              <w:rPr>
+                <w:rStyle w:val="normaltextrun"/>
+                <w:rFonts w:cs="Arial"/>
+                <w:color w:val="000000"/>
+                <w:szCs w:val="22"/>
+                <w:shd w:val="clear" w:color="auto" w:fill="FFFFFF"/>
+              </w:rPr>
+              <w:t>Als Aussendienst Angestellter möchte ich den Fahrplan zu meinem nächsten Aussendienst ansehen können, um zu meinen Terminen zu gelangen</w:t>
+            </w:r>
+            <w:r>
+              <w:rPr>
+                <w:rStyle w:val="normaltextrun"/>
+                <w:rFonts w:ascii="Segoe UI" w:hAnsi="Segoe UI" w:cs="Segoe UI"/>
+                <w:color w:val="000000"/>
+                <w:szCs w:val="22"/>
+                <w:shd w:val="clear" w:color="auto" w:fill="FFFFFF"/>
+              </w:rPr>
+              <w:t> </w:t>
+            </w:r>
+            <w:r>
+              <w:rPr>
+                <w:rStyle w:val="eop"/>
+                <w:rFonts w:ascii="Segoe UI" w:hAnsi="Segoe UI" w:cs="Segoe UI"/>
+                <w:color w:val="000000"/>
+                <w:szCs w:val="22"/>
+                <w:shd w:val="clear" w:color="auto" w:fill="FFFFFF"/>
+              </w:rPr>
+              <w:t> </w:t>
+            </w:r>
+            <w:r>
+              <w:rPr>
+                <w:szCs w:val="22"/>
+              </w:rPr>
+              <w:t>.</w:t>
+            </w:r>
+          </w:p>
+        </w:tc>
+        <w:tc>
+          <w:tcPr>
+            <w:tcW w:w="3402" w:type="dxa"/>
+          </w:tcPr>
+          <w:p>
+            <w:pPr>
+              <w:pStyle w:val="Listenabsatz"/>
+              <w:numPr>
+                <w:ilvl w:val="0"/>
+                <w:numId w:val="17"/>
+              </w:numPr>
+              <w:cnfStyle w:val="000000000000" w:firstRow="0" w:lastRow="0" w:firstColumn="0" w:lastColumn="0" w:oddVBand="0" w:evenVBand="0" w:oddHBand="0" w:evenHBand="0" w:firstRowFirstColumn="0" w:firstRowLastColumn="0" w:lastRowFirstColumn="0" w:lastRowLastColumn="0"/>
+              <w:rPr>
+                <w:szCs w:val="22"/>
+              </w:rPr>
+            </w:pPr>
+            <w:r>
+              <w:rPr>
+                <w:szCs w:val="22"/>
+              </w:rPr>
+              <w:t>falls richtige Eingabe</w:t>
+            </w:r>
+            <w:r>
+              <w:rPr>
+                <w:szCs w:val="22"/>
+              </w:rPr>
+              <w:t xml:space="preserve"> eine Liste von mögliche Verbindungen</w:t>
+            </w:r>
+          </w:p>
+          <w:p>
+            <w:pPr>
+              <w:pStyle w:val="Listenabsatz"/>
+              <w:numPr>
+                <w:ilvl w:val="0"/>
+                <w:numId w:val="17"/>
+              </w:numPr>
+              <w:cnfStyle w:val="000000000000" w:firstRow="0" w:lastRow="0" w:firstColumn="0" w:lastColumn="0" w:oddVBand="0" w:evenVBand="0" w:oddHBand="0" w:evenHBand="0" w:firstRowFirstColumn="0" w:firstRowLastColumn="0" w:lastRowFirstColumn="0" w:lastRowLastColumn="0"/>
+              <w:rPr>
+                <w:szCs w:val="22"/>
+              </w:rPr>
+            </w:pPr>
+            <w:r>
+              <w:rPr>
+                <w:szCs w:val="22"/>
+              </w:rPr>
+              <w:t>falls falsche Eingabe eine Fehlermeldung zeigen</w:t>
+            </w:r>
+          </w:p>
+          <w:p>
+            <w:pPr>
+              <w:pStyle w:val="Listenabsatz"/>
+              <w:spacing w:line="270" w:lineRule="atLeast"/>
+              <w:cnfStyle w:val="000000000000" w:firstRow="0" w:lastRow="0" w:firstColumn="0" w:lastColumn="0" w:oddVBand="0" w:evenVBand="0" w:oddHBand="0" w:evenHBand="0" w:firstRowFirstColumn="0" w:firstRowLastColumn="0" w:lastRowFirstColumn="0" w:lastRowLastColumn="0"/>
+              <w:rPr>
+                <w:szCs w:val="22"/>
+                <w:lang w:val="de-DE"/>
+              </w:rPr>
+            </w:pPr>
+          </w:p>
+        </w:tc>
+        <w:tc>
+          <w:tcPr>
+            <w:tcW w:w="984" w:type="dxa"/>
+          </w:tcPr>
+          <w:p>
+            <w:pPr>
+              <w:cnfStyle w:val="000000000000" w:firstRow="0" w:lastRow="0" w:firstColumn="0" w:lastColumn="0" w:oddVBand="0" w:evenVBand="0" w:oddHBand="0" w:evenHBand="0" w:firstRowFirstColumn="0" w:firstRowLastColumn="0" w:lastRowFirstColumn="0" w:lastRowLastColumn="0"/>
+              <w:rPr>
+                <w:szCs w:val="22"/>
+                <w:lang w:val="de-DE"/>
+              </w:rPr>
+            </w:pPr>
+            <w:r>
+              <w:rPr>
+                <w:szCs w:val="22"/>
+                <w:lang w:val="de-DE"/>
+              </w:rPr>
+              <w:t>1</w:t>
+            </w:r>
+          </w:p>
+        </w:tc>
+        <w:tc>
+          <w:tcPr>
+            <w:tcW w:w="1709" w:type="dxa"/>
+          </w:tcPr>
+          <w:p>
+            <w:pPr>
+              <w:cnfStyle w:val="000000000000" w:firstRow="0" w:lastRow="0" w:firstColumn="0" w:lastColumn="0" w:oddVBand="0" w:evenVBand="0" w:oddHBand="0" w:evenHBand="0" w:firstRowFirstColumn="0" w:firstRowLastColumn="0" w:lastRowFirstColumn="0" w:lastRowLastColumn="0"/>
+              <w:rPr>
+                <w:szCs w:val="22"/>
+                <w:lang w:val="de-DE"/>
+              </w:rPr>
+            </w:pPr>
+            <w:r>
+              <w:rPr>
+                <w:szCs w:val="22"/>
+                <w:lang w:val="de-DE"/>
+              </w:rPr>
+              <w:t>Ja</w:t>
+            </w:r>
+            <w:r>
+              <w:rPr>
+                <w:szCs w:val="22"/>
+                <w:lang w:val="de-DE"/>
+              </w:rPr>
+              <w:t xml:space="preserve"> </w:t>
+            </w:r>
+          </w:p>
+          <w:p>
+            <w:pPr>
+              <w:cnfStyle w:val="000000000000" w:firstRow="0" w:lastRow="0" w:firstColumn="0" w:lastColumn="0" w:oddVBand="0" w:evenVBand="0" w:oddHBand="0" w:evenHBand="0" w:firstRowFirstColumn="0" w:firstRowLastColumn="0" w:lastRowFirstColumn="0" w:lastRowLastColumn="0"/>
+              <w:rPr>
+                <w:szCs w:val="22"/>
+                <w:lang w:val="de-DE"/>
+              </w:rPr>
+            </w:pPr>
+            <w:r>
+              <w:rPr>
+                <w:szCs w:val="22"/>
+                <w:lang w:val="de-DE"/>
+              </w:rPr>
+              <w:t>(15.12.2020)</w:t>
+            </w:r>
+          </w:p>
+        </w:tc>
+      </w:tr>
+    </w:tbl>
+    <w:p>
+      <w:pPr>
+        <w:pStyle w:val="berschrift2"/>
+      </w:pPr>
+      <w:r>
+        <w:t>mehrere Verbindungen anzeigen</w:t>
+      </w:r>
+    </w:p>
+    <w:tbl>
+      <w:tblPr>
+        <w:tblStyle w:val="Gitternetztabelle1hellAkzent1"/>
+        <w:tblW w:w="9067" w:type="dxa"/>
+        <w:tblLook w:val="04A0" w:firstRow="1" w:lastRow="0" w:firstColumn="1" w:lastColumn="0" w:noHBand="0" w:noVBand="1"/>
+      </w:tblPr>
+      <w:tblGrid>
+        <w:gridCol w:w="500"/>
+        <w:gridCol w:w="2354"/>
+        <w:gridCol w:w="3310"/>
+        <w:gridCol w:w="1060"/>
+        <w:gridCol w:w="1843"/>
+      </w:tblGrid>
+      <w:tr>
+        <w:trPr>
+          <w:cnfStyle w:val="100000000000" w:firstRow="1" w:lastRow="0" w:firstColumn="0" w:lastColumn="0" w:oddVBand="0" w:evenVBand="0" w:oddHBand="0" w:evenHBand="0" w:firstRowFirstColumn="0" w:firstRowLastColumn="0" w:lastRowFirstColumn="0" w:lastRowLastColumn="0"/>
+        </w:trPr>
+        <w:tc>
+          <w:tcPr>
+            <w:cnfStyle w:val="001000000000" w:firstRow="0" w:lastRow="0" w:firstColumn="1" w:lastColumn="0" w:oddVBand="0" w:evenVBand="0" w:oddHBand="0" w:evenHBand="0" w:firstRowFirstColumn="0" w:firstRowLastColumn="0" w:lastRowFirstColumn="0" w:lastRowLastColumn="0"/>
+            <w:tcW w:w="500" w:type="dxa"/>
+          </w:tcPr>
+          <w:p>
+            <w:pPr>
+              <w:rPr>
+                <w:szCs w:val="22"/>
+                <w:lang w:val="de-DE"/>
+              </w:rPr>
+            </w:pPr>
+            <w:r>
+              <w:rPr>
+                <w:szCs w:val="22"/>
+                <w:lang w:val="de-DE"/>
+              </w:rPr>
+              <w:t>ID</w:t>
+            </w:r>
+          </w:p>
+        </w:tc>
+        <w:tc>
+          <w:tcPr>
+            <w:tcW w:w="2354" w:type="dxa"/>
+          </w:tcPr>
+          <w:p>
+            <w:pPr>
+              <w:cnfStyle w:val="100000000000" w:firstRow="1" w:lastRow="0" w:firstColumn="0" w:lastColumn="0" w:oddVBand="0" w:evenVBand="0" w:oddHBand="0" w:evenHBand="0" w:firstRowFirstColumn="0" w:firstRowLastColumn="0" w:lastRowFirstColumn="0" w:lastRowLastColumn="0"/>
+              <w:rPr>
+                <w:szCs w:val="22"/>
+                <w:lang w:val="de-DE"/>
+              </w:rPr>
+            </w:pPr>
+            <w:r>
+              <w:rPr>
+                <w:szCs w:val="22"/>
+                <w:lang w:val="de-DE"/>
+              </w:rPr>
+              <w:t>Beschreibung</w:t>
+            </w:r>
+          </w:p>
+        </w:tc>
+        <w:tc>
+          <w:tcPr>
+            <w:tcW w:w="3310" w:type="dxa"/>
+          </w:tcPr>
+          <w:p>
+            <w:pPr>
+              <w:cnfStyle w:val="100000000000" w:firstRow="1" w:lastRow="0" w:firstColumn="0" w:lastColumn="0" w:oddVBand="0" w:evenVBand="0" w:oddHBand="0" w:evenHBand="0" w:firstRowFirstColumn="0" w:firstRowLastColumn="0" w:lastRowFirstColumn="0" w:lastRowLastColumn="0"/>
+              <w:rPr>
+                <w:szCs w:val="22"/>
+                <w:lang w:val="de-DE"/>
+              </w:rPr>
+            </w:pPr>
+            <w:r>
+              <w:rPr>
+                <w:szCs w:val="22"/>
+                <w:lang w:val="de-DE"/>
+              </w:rPr>
+              <w:t>Kriterien</w:t>
+            </w:r>
+          </w:p>
+        </w:tc>
+        <w:tc>
+          <w:tcPr>
+            <w:tcW w:w="1060" w:type="dxa"/>
+          </w:tcPr>
+          <w:p>
+            <w:pPr>
+              <w:cnfStyle w:val="100000000000" w:firstRow="1" w:lastRow="0" w:firstColumn="0" w:lastColumn="0" w:oddVBand="0" w:evenVBand="0" w:oddHBand="0" w:evenHBand="0" w:firstRowFirstColumn="0" w:firstRowLastColumn="0" w:lastRowFirstColumn="0" w:lastRowLastColumn="0"/>
+              <w:rPr>
+                <w:szCs w:val="22"/>
+                <w:lang w:val="de-DE"/>
+              </w:rPr>
+            </w:pPr>
+            <w:r>
+              <w:rPr>
+                <w:szCs w:val="22"/>
+                <w:lang w:val="de-DE"/>
+              </w:rPr>
+              <w:t>Priorität</w:t>
+            </w:r>
+          </w:p>
+        </w:tc>
+        <w:tc>
+          <w:tcPr>
+            <w:tcW w:w="1843" w:type="dxa"/>
+          </w:tcPr>
+          <w:p>
+            <w:pPr>
+              <w:cnfStyle w:val="100000000000" w:firstRow="1" w:lastRow="0" w:firstColumn="0" w:lastColumn="0" w:oddVBand="0" w:evenVBand="0" w:oddHBand="0" w:evenHBand="0" w:firstRowFirstColumn="0" w:firstRowLastColumn="0" w:lastRowFirstColumn="0" w:lastRowLastColumn="0"/>
+              <w:rPr>
+                <w:szCs w:val="22"/>
+                <w:lang w:val="de-DE"/>
+              </w:rPr>
+            </w:pPr>
+            <w:r>
+              <w:rPr>
+                <w:szCs w:val="22"/>
+                <w:lang w:val="de-DE"/>
+              </w:rPr>
+              <w:t>Abgeschlossen</w:t>
+            </w:r>
+          </w:p>
+        </w:tc>
+      </w:tr>
+      <w:tr>
+        <w:tc>
+          <w:tcPr>
+            <w:cnfStyle w:val="001000000000" w:firstRow="0" w:lastRow="0" w:firstColumn="1" w:lastColumn="0" w:oddVBand="0" w:evenVBand="0" w:oddHBand="0" w:evenHBand="0" w:firstRowFirstColumn="0" w:firstRowLastColumn="0" w:lastRowFirstColumn="0" w:lastRowLastColumn="0"/>
+            <w:tcW w:w="500" w:type="dxa"/>
+          </w:tcPr>
+          <w:p>
+            <w:pPr>
+              <w:rPr>
+                <w:szCs w:val="22"/>
+                <w:lang w:val="de-DE"/>
+              </w:rPr>
+            </w:pPr>
+            <w:r>
+              <w:rPr>
+                <w:szCs w:val="22"/>
+                <w:lang w:val="de-DE"/>
+              </w:rPr>
+              <w:t>0</w:t>
+            </w:r>
+            <w:r>
+              <w:rPr>
+                <w:szCs w:val="22"/>
+                <w:lang w:val="de-DE"/>
+              </w:rPr>
+              <w:t>2</w:t>
+            </w:r>
+          </w:p>
+        </w:tc>
+        <w:tc>
+          <w:tcPr>
+            <w:tcW w:w="2354" w:type="dxa"/>
+          </w:tcPr>
+          <w:p>
+            <w:pPr>
+              <w:cnfStyle w:val="000000000000" w:firstRow="0" w:lastRow="0" w:firstColumn="0" w:lastColumn="0" w:oddVBand="0" w:evenVBand="0" w:oddHBand="0" w:evenHBand="0" w:firstRowFirstColumn="0" w:firstRowLastColumn="0" w:lastRowFirstColumn="0" w:lastRowLastColumn="0"/>
+              <w:rPr>
+                <w:szCs w:val="22"/>
+                <w:lang w:val="de-DE"/>
+              </w:rPr>
+            </w:pPr>
+            <w:r>
+              <w:rPr>
+                <w:rStyle w:val="normaltextrun"/>
+                <w:rFonts w:cs="Arial"/>
+                <w:color w:val="000000"/>
+                <w:sz w:val="20"/>
+                <w:shd w:val="clear" w:color="auto" w:fill="FFFFFF"/>
+              </w:rPr>
+              <w:t>Als Aussendienst Angestellter möchte ich mindestens 4 Verbindungen sehen, um verschiedene Möglichkeiten zu haben.</w:t>
+            </w:r>
+            <w:r>
+              <w:rPr>
+                <w:rStyle w:val="normaltextrun"/>
+                <w:rFonts w:ascii="Segoe UI" w:hAnsi="Segoe UI" w:cs="Segoe UI"/>
+                <w:color w:val="000000"/>
+                <w:sz w:val="18"/>
+                <w:szCs w:val="18"/>
+                <w:shd w:val="clear" w:color="auto" w:fill="FFFFFF"/>
+              </w:rPr>
+              <w:t> </w:t>
+            </w:r>
+            <w:r>
+              <w:rPr>
+                <w:rStyle w:val="eop"/>
+                <w:rFonts w:ascii="Segoe UI" w:hAnsi="Segoe UI" w:cs="Segoe UI"/>
+                <w:color w:val="000000"/>
+                <w:sz w:val="18"/>
+                <w:szCs w:val="18"/>
+                <w:shd w:val="clear" w:color="auto" w:fill="FFFFFF"/>
+              </w:rPr>
+              <w:t> </w:t>
+            </w:r>
+          </w:p>
+        </w:tc>
+        <w:tc>
+          <w:tcPr>
+            <w:tcW w:w="3310" w:type="dxa"/>
+          </w:tcPr>
+          <w:p>
+            <w:pPr>
+              <w:pStyle w:val="Listenabsatz"/>
+              <w:numPr>
+                <w:ilvl w:val="0"/>
+                <w:numId w:val="17"/>
+              </w:numPr>
+              <w:spacing w:line="270" w:lineRule="atLeast"/>
+              <w:cnfStyle w:val="000000000000" w:firstRow="0" w:lastRow="0" w:firstColumn="0" w:lastColumn="0" w:oddVBand="0" w:evenVBand="0" w:oddHBand="0" w:evenHBand="0" w:firstRowFirstColumn="0" w:firstRowLastColumn="0" w:lastRowFirstColumn="0" w:lastRowLastColumn="0"/>
+              <w:rPr>
+                <w:szCs w:val="22"/>
+                <w:lang w:val="de-DE"/>
+              </w:rPr>
+            </w:pPr>
+            <w:r>
+              <w:rPr>
+                <w:szCs w:val="22"/>
+                <w:lang w:val="de-DE"/>
+              </w:rPr>
+              <w:t>Falls die Verbindungssuche funktioniert ein Limit von 4 ausgaben setzten</w:t>
+            </w:r>
+          </w:p>
+        </w:tc>
+        <w:tc>
+          <w:tcPr>
+            <w:tcW w:w="1060" w:type="dxa"/>
+          </w:tcPr>
+          <w:p>
+            <w:pPr>
+              <w:cnfStyle w:val="000000000000" w:firstRow="0" w:lastRow="0" w:firstColumn="0" w:lastColumn="0" w:oddVBand="0" w:evenVBand="0" w:oddHBand="0" w:evenHBand="0" w:firstRowFirstColumn="0" w:firstRowLastColumn="0" w:lastRowFirstColumn="0" w:lastRowLastColumn="0"/>
+              <w:rPr>
+                <w:szCs w:val="22"/>
+                <w:lang w:val="de-DE"/>
+              </w:rPr>
+            </w:pPr>
+            <w:r>
+              <w:rPr>
+                <w:szCs w:val="22"/>
+                <w:lang w:val="de-DE"/>
+              </w:rPr>
+              <w:t>1</w:t>
+            </w:r>
+          </w:p>
+        </w:tc>
+        <w:tc>
+          <w:tcPr>
+            <w:tcW w:w="1843" w:type="dxa"/>
+          </w:tcPr>
+          <w:p>
+            <w:pPr>
+              <w:cnfStyle w:val="000000000000" w:firstRow="0" w:lastRow="0" w:firstColumn="0" w:lastColumn="0" w:oddVBand="0" w:evenVBand="0" w:oddHBand="0" w:evenHBand="0" w:firstRowFirstColumn="0" w:firstRowLastColumn="0" w:lastRowFirstColumn="0" w:lastRowLastColumn="0"/>
+              <w:rPr>
+                <w:szCs w:val="22"/>
+                <w:lang w:val="de-DE"/>
+              </w:rPr>
+            </w:pPr>
+            <w:r>
+              <w:rPr>
+                <w:szCs w:val="22"/>
+                <w:lang w:val="de-DE"/>
+              </w:rPr>
+              <w:t>Ja</w:t>
+            </w:r>
+          </w:p>
+          <w:p>
+            <w:pPr>
+              <w:cnfStyle w:val="000000000000" w:firstRow="0" w:lastRow="0" w:firstColumn="0" w:lastColumn="0" w:oddVBand="0" w:evenVBand="0" w:oddHBand="0" w:evenHBand="0" w:firstRowFirstColumn="0" w:firstRowLastColumn="0" w:lastRowFirstColumn="0" w:lastRowLastColumn="0"/>
+              <w:rPr>
+                <w:szCs w:val="22"/>
+                <w:lang w:val="de-DE"/>
+              </w:rPr>
+            </w:pPr>
+            <w:r>
+              <w:rPr>
+                <w:szCs w:val="22"/>
+                <w:lang w:val="de-DE"/>
+              </w:rPr>
+              <w:t>(15.12.2020)</w:t>
+            </w:r>
+          </w:p>
+        </w:tc>
+      </w:tr>
+    </w:tbl>
+    <w:p>
+      <w:pPr>
+        <w:pStyle w:val="berschrift2"/>
+      </w:pPr>
+      <w:bookmarkStart w:id="11" w:name="_Toc57816558"/>
+      <w:bookmarkStart w:id="12" w:name="_Toc57816559"/>
+      <w:r>
+        <w:lastRenderedPageBreak/>
+        <w:t>Abfahrtstafel</w:t>
+      </w:r>
+      <w:bookmarkEnd w:id="12"/>
+    </w:p>
+    <w:tbl>
+      <w:tblPr>
+        <w:tblStyle w:val="Gitternetztabelle1hellAkzent1"/>
+        <w:tblW w:w="9067" w:type="dxa"/>
+        <w:tblLook w:val="04A0" w:firstRow="1" w:lastRow="0" w:firstColumn="1" w:lastColumn="0" w:noHBand="0" w:noVBand="1"/>
+      </w:tblPr>
+      <w:tblGrid>
+        <w:gridCol w:w="502"/>
+        <w:gridCol w:w="2380"/>
+        <w:gridCol w:w="3282"/>
+        <w:gridCol w:w="1060"/>
+        <w:gridCol w:w="1843"/>
+      </w:tblGrid>
+      <w:tr>
+        <w:trPr>
+          <w:cnfStyle w:val="100000000000" w:firstRow="1" w:lastRow="0" w:firstColumn="0" w:lastColumn="0" w:oddVBand="0" w:evenVBand="0" w:oddHBand="0" w:evenHBand="0" w:firstRowFirstColumn="0" w:firstRowLastColumn="0" w:lastRowFirstColumn="0" w:lastRowLastColumn="0"/>
+        </w:trPr>
+        <w:tc>
+          <w:tcPr>
+            <w:cnfStyle w:val="001000000000" w:firstRow="0" w:lastRow="0" w:firstColumn="1" w:lastColumn="0" w:oddVBand="0" w:evenVBand="0" w:oddHBand="0" w:evenHBand="0" w:firstRowFirstColumn="0" w:firstRowLastColumn="0" w:lastRowFirstColumn="0" w:lastRowLastColumn="0"/>
+            <w:tcW w:w="506" w:type="dxa"/>
+          </w:tcPr>
+          <w:p>
+            <w:pPr>
+              <w:rPr>
+                <w:szCs w:val="22"/>
+                <w:lang w:val="de-DE"/>
+              </w:rPr>
+            </w:pPr>
+            <w:r>
+              <w:rPr>
+                <w:szCs w:val="22"/>
+                <w:lang w:val="de-DE"/>
+              </w:rPr>
+              <w:t>ID</w:t>
+            </w:r>
+          </w:p>
+        </w:tc>
+        <w:tc>
+          <w:tcPr>
+            <w:tcW w:w="2466" w:type="dxa"/>
+          </w:tcPr>
+          <w:p>
+            <w:pPr>
+              <w:cnfStyle w:val="100000000000" w:firstRow="1" w:lastRow="0" w:firstColumn="0" w:lastColumn="0" w:oddVBand="0" w:evenVBand="0" w:oddHBand="0" w:evenHBand="0" w:firstRowFirstColumn="0" w:firstRowLastColumn="0" w:lastRowFirstColumn="0" w:lastRowLastColumn="0"/>
+              <w:rPr>
+                <w:szCs w:val="22"/>
+                <w:lang w:val="de-DE"/>
+              </w:rPr>
+            </w:pPr>
+            <w:r>
+              <w:rPr>
+                <w:szCs w:val="22"/>
+                <w:lang w:val="de-DE"/>
+              </w:rPr>
+              <w:t>Beschreibung</w:t>
+            </w:r>
+          </w:p>
+        </w:tc>
+        <w:tc>
+          <w:tcPr>
+            <w:tcW w:w="3402" w:type="dxa"/>
+          </w:tcPr>
+          <w:p>
+            <w:pPr>
+              <w:cnfStyle w:val="100000000000" w:firstRow="1" w:lastRow="0" w:firstColumn="0" w:lastColumn="0" w:oddVBand="0" w:evenVBand="0" w:oddHBand="0" w:evenHBand="0" w:firstRowFirstColumn="0" w:firstRowLastColumn="0" w:lastRowFirstColumn="0" w:lastRowLastColumn="0"/>
+              <w:rPr>
+                <w:szCs w:val="22"/>
+                <w:lang w:val="de-DE"/>
+              </w:rPr>
+            </w:pPr>
+            <w:r>
+              <w:rPr>
+                <w:szCs w:val="22"/>
+                <w:lang w:val="de-DE"/>
+              </w:rPr>
+              <w:t>Kriterien</w:t>
+            </w:r>
+          </w:p>
+        </w:tc>
+        <w:tc>
+          <w:tcPr>
+            <w:tcW w:w="984" w:type="dxa"/>
+          </w:tcPr>
+          <w:p>
+            <w:pPr>
+              <w:cnfStyle w:val="100000000000" w:firstRow="1" w:lastRow="0" w:firstColumn="0" w:lastColumn="0" w:oddVBand="0" w:evenVBand="0" w:oddHBand="0" w:evenHBand="0" w:firstRowFirstColumn="0" w:firstRowLastColumn="0" w:lastRowFirstColumn="0" w:lastRowLastColumn="0"/>
+              <w:rPr>
+                <w:szCs w:val="22"/>
+                <w:lang w:val="de-DE"/>
+              </w:rPr>
+            </w:pPr>
+            <w:r>
+              <w:rPr>
+                <w:szCs w:val="22"/>
+                <w:lang w:val="de-DE"/>
+              </w:rPr>
+              <w:t>Priorität</w:t>
+            </w:r>
+          </w:p>
+        </w:tc>
+        <w:tc>
+          <w:tcPr>
+            <w:tcW w:w="1709" w:type="dxa"/>
+          </w:tcPr>
+          <w:p>
+            <w:pPr>
+              <w:cnfStyle w:val="100000000000" w:firstRow="1" w:lastRow="0" w:firstColumn="0" w:lastColumn="0" w:oddVBand="0" w:evenVBand="0" w:oddHBand="0" w:evenHBand="0" w:firstRowFirstColumn="0" w:firstRowLastColumn="0" w:lastRowFirstColumn="0" w:lastRowLastColumn="0"/>
+              <w:rPr>
+                <w:szCs w:val="22"/>
+                <w:lang w:val="de-DE"/>
+              </w:rPr>
+            </w:pPr>
+            <w:r>
+              <w:rPr>
+                <w:szCs w:val="22"/>
+                <w:lang w:val="de-DE"/>
+              </w:rPr>
+              <w:t>Abgeschlossen</w:t>
+            </w:r>
+          </w:p>
+        </w:tc>
+      </w:tr>
+      <w:tr>
+        <w:tc>
+          <w:tcPr>
+            <w:cnfStyle w:val="001000000000" w:firstRow="0" w:lastRow="0" w:firstColumn="1" w:lastColumn="0" w:oddVBand="0" w:evenVBand="0" w:oddHBand="0" w:evenHBand="0" w:firstRowFirstColumn="0" w:firstRowLastColumn="0" w:lastRowFirstColumn="0" w:lastRowLastColumn="0"/>
+            <w:tcW w:w="506" w:type="dxa"/>
+          </w:tcPr>
+          <w:p>
+            <w:pPr>
+              <w:rPr>
+                <w:szCs w:val="22"/>
+                <w:lang w:val="de-DE"/>
+              </w:rPr>
+            </w:pPr>
+            <w:r>
+              <w:rPr>
+                <w:szCs w:val="22"/>
+                <w:lang w:val="de-DE"/>
+              </w:rPr>
+              <w:t>0</w:t>
+            </w:r>
+            <w:r>
+              <w:rPr>
+                <w:szCs w:val="22"/>
+                <w:lang w:val="de-DE"/>
+              </w:rPr>
+              <w:t>4</w:t>
+            </w:r>
+          </w:p>
+        </w:tc>
+        <w:tc>
+          <w:tcPr>
+            <w:tcW w:w="2466" w:type="dxa"/>
+          </w:tcPr>
+          <w:p>
+            <w:pPr>
+              <w:cnfStyle w:val="000000000000" w:firstRow="0" w:lastRow="0" w:firstColumn="0" w:lastColumn="0" w:oddVBand="0" w:evenVBand="0" w:oddHBand="0" w:evenHBand="0" w:firstRowFirstColumn="0" w:firstRowLastColumn="0" w:lastRowFirstColumn="0" w:lastRowLastColumn="0"/>
+              <w:rPr>
+                <w:szCs w:val="22"/>
+                <w:lang w:val="de-DE"/>
+              </w:rPr>
+            </w:pPr>
+            <w:r>
+              <w:rPr>
+                <w:rStyle w:val="normaltextrun"/>
+                <w:rFonts w:cs="Arial"/>
+                <w:color w:val="000000"/>
+                <w:sz w:val="20"/>
+                <w:shd w:val="clear" w:color="auto" w:fill="FFFFFF"/>
+              </w:rPr>
+              <w:t>Als Aussendienst Angestellter möchte ich alle möglichen Verbindungen von der aktuellen Station sehen, damit ich weiss was für Verbindungen es gibt.</w:t>
+            </w:r>
+            <w:r>
+              <w:rPr>
+                <w:rStyle w:val="normaltextrun"/>
+                <w:rFonts w:ascii="Segoe UI" w:hAnsi="Segoe UI" w:cs="Segoe UI"/>
+                <w:color w:val="000000"/>
+                <w:sz w:val="18"/>
+                <w:szCs w:val="18"/>
+                <w:shd w:val="clear" w:color="auto" w:fill="FFFFFF"/>
+              </w:rPr>
+              <w:t> </w:t>
+            </w:r>
+            <w:r>
+              <w:rPr>
+                <w:rStyle w:val="eop"/>
+                <w:rFonts w:ascii="Segoe UI" w:hAnsi="Segoe UI" w:cs="Segoe UI"/>
+                <w:color w:val="000000"/>
+                <w:sz w:val="18"/>
+                <w:szCs w:val="18"/>
+                <w:shd w:val="clear" w:color="auto" w:fill="FFFFFF"/>
+              </w:rPr>
+              <w:t> </w:t>
+            </w:r>
+          </w:p>
+        </w:tc>
+        <w:tc>
+          <w:tcPr>
+            <w:tcW w:w="3402" w:type="dxa"/>
+          </w:tcPr>
+          <w:p>
+            <w:pPr>
+              <w:pStyle w:val="Listenabsatz"/>
+              <w:numPr>
+                <w:ilvl w:val="0"/>
+                <w:numId w:val="17"/>
+              </w:numPr>
+              <w:spacing w:line="270" w:lineRule="atLeast"/>
+              <w:cnfStyle w:val="000000000000" w:firstRow="0" w:lastRow="0" w:firstColumn="0" w:lastColumn="0" w:oddVBand="0" w:evenVBand="0" w:oddHBand="0" w:evenHBand="0" w:firstRowFirstColumn="0" w:firstRowLastColumn="0" w:lastRowFirstColumn="0" w:lastRowLastColumn="0"/>
+              <w:rPr>
+                <w:szCs w:val="22"/>
+                <w:lang w:val="de-DE"/>
+              </w:rPr>
+            </w:pPr>
+            <w:r>
+              <w:rPr>
+                <w:szCs w:val="22"/>
+                <w:lang w:val="de-DE"/>
+              </w:rPr>
+              <w:t>Station auswählbar</w:t>
+            </w:r>
+          </w:p>
+          <w:p>
+            <w:pPr>
+              <w:pStyle w:val="Listenabsatz"/>
+              <w:numPr>
+                <w:ilvl w:val="0"/>
+                <w:numId w:val="17"/>
+              </w:numPr>
+              <w:spacing w:line="270" w:lineRule="atLeast"/>
+              <w:cnfStyle w:val="000000000000" w:firstRow="0" w:lastRow="0" w:firstColumn="0" w:lastColumn="0" w:oddVBand="0" w:evenVBand="0" w:oddHBand="0" w:evenHBand="0" w:firstRowFirstColumn="0" w:firstRowLastColumn="0" w:lastRowFirstColumn="0" w:lastRowLastColumn="0"/>
+              <w:rPr>
+                <w:szCs w:val="22"/>
+                <w:lang w:val="de-DE"/>
+              </w:rPr>
+            </w:pPr>
+            <w:r>
+              <w:t>Es werden die ausgehenden Verbindungen angezeigt</w:t>
+            </w:r>
+          </w:p>
+        </w:tc>
+        <w:tc>
+          <w:tcPr>
+            <w:tcW w:w="984" w:type="dxa"/>
+          </w:tcPr>
+          <w:p>
+            <w:pPr>
+              <w:cnfStyle w:val="000000000000" w:firstRow="0" w:lastRow="0" w:firstColumn="0" w:lastColumn="0" w:oddVBand="0" w:evenVBand="0" w:oddHBand="0" w:evenHBand="0" w:firstRowFirstColumn="0" w:firstRowLastColumn="0" w:lastRowFirstColumn="0" w:lastRowLastColumn="0"/>
+              <w:rPr>
+                <w:szCs w:val="22"/>
+                <w:lang w:val="de-DE"/>
+              </w:rPr>
+            </w:pPr>
+            <w:r>
+              <w:rPr>
+                <w:szCs w:val="22"/>
+                <w:lang w:val="de-DE"/>
+              </w:rPr>
+              <w:t>1</w:t>
+            </w:r>
+          </w:p>
+        </w:tc>
+        <w:tc>
+          <w:tcPr>
+            <w:tcW w:w="1709" w:type="dxa"/>
+          </w:tcPr>
+          <w:p>
+            <w:pPr>
+              <w:cnfStyle w:val="000000000000" w:firstRow="0" w:lastRow="0" w:firstColumn="0" w:lastColumn="0" w:oddVBand="0" w:evenVBand="0" w:oddHBand="0" w:evenHBand="0" w:firstRowFirstColumn="0" w:firstRowLastColumn="0" w:lastRowFirstColumn="0" w:lastRowLastColumn="0"/>
+              <w:rPr>
+                <w:szCs w:val="22"/>
+                <w:lang w:val="de-DE"/>
+              </w:rPr>
+            </w:pPr>
+            <w:r>
+              <w:rPr>
+                <w:szCs w:val="22"/>
+                <w:lang w:val="de-DE"/>
+              </w:rPr>
+              <w:t>Ja</w:t>
+            </w:r>
+          </w:p>
+          <w:p>
+            <w:pPr>
+              <w:cnfStyle w:val="000000000000" w:firstRow="0" w:lastRow="0" w:firstColumn="0" w:lastColumn="0" w:oddVBand="0" w:evenVBand="0" w:oddHBand="0" w:evenHBand="0" w:firstRowFirstColumn="0" w:firstRowLastColumn="0" w:lastRowFirstColumn="0" w:lastRowLastColumn="0"/>
+              <w:rPr>
+                <w:szCs w:val="22"/>
+                <w:lang w:val="de-DE"/>
+              </w:rPr>
+            </w:pPr>
+            <w:r>
+              <w:rPr>
+                <w:szCs w:val="22"/>
+                <w:lang w:val="de-DE"/>
+              </w:rPr>
+              <w:t>(16.12.2020)</w:t>
+            </w:r>
+          </w:p>
+        </w:tc>
+      </w:tr>
+    </w:tbl>
+    <w:p>
+      <w:pPr>
+        <w:pStyle w:val="berschrift2"/>
+      </w:pPr>
+      <w:r>
+        <w:t>Vorschläge bei Suche</w:t>
+      </w:r>
+      <w:bookmarkEnd w:id="11"/>
+    </w:p>
+    <w:tbl>
+      <w:tblPr>
+        <w:tblStyle w:val="Gitternetztabelle1hellAkzent1"/>
+        <w:tblW w:w="9067" w:type="dxa"/>
+        <w:tblLook w:val="04A0" w:firstRow="1" w:lastRow="0" w:firstColumn="1" w:lastColumn="0" w:noHBand="0" w:noVBand="1"/>
+      </w:tblPr>
+      <w:tblGrid>
+        <w:gridCol w:w="476"/>
+        <w:gridCol w:w="1939"/>
+        <w:gridCol w:w="3749"/>
+        <w:gridCol w:w="1060"/>
+        <w:gridCol w:w="1843"/>
+      </w:tblGrid>
+      <w:tr>
+        <w:trPr>
+          <w:cnfStyle w:val="100000000000" w:firstRow="1" w:lastRow="0" w:firstColumn="0" w:lastColumn="0" w:oddVBand="0" w:evenVBand="0" w:oddHBand="0" w:evenHBand="0" w:firstRowFirstColumn="0" w:firstRowLastColumn="0" w:lastRowFirstColumn="0" w:lastRowLastColumn="0"/>
+        </w:trPr>
+        <w:tc>
+          <w:tcPr>
+            <w:cnfStyle w:val="001000000000" w:firstRow="0" w:lastRow="0" w:firstColumn="1" w:lastColumn="0" w:oddVBand="0" w:evenVBand="0" w:oddHBand="0" w:evenHBand="0" w:firstRowFirstColumn="0" w:firstRowLastColumn="0" w:lastRowFirstColumn="0" w:lastRowLastColumn="0"/>
+            <w:tcW w:w="506" w:type="dxa"/>
+          </w:tcPr>
+          <w:p>
+            <w:pPr>
+              <w:rPr>
+                <w:szCs w:val="22"/>
+                <w:lang w:val="de-DE"/>
+              </w:rPr>
+            </w:pPr>
+            <w:r>
+              <w:rPr>
+                <w:szCs w:val="22"/>
+                <w:lang w:val="de-DE"/>
+              </w:rPr>
+              <w:t>ID</w:t>
+            </w:r>
+          </w:p>
+        </w:tc>
+        <w:tc>
+          <w:tcPr>
+            <w:tcW w:w="2466" w:type="dxa"/>
+          </w:tcPr>
+          <w:p>
+            <w:pPr>
+              <w:cnfStyle w:val="100000000000" w:firstRow="1" w:lastRow="0" w:firstColumn="0" w:lastColumn="0" w:oddVBand="0" w:evenVBand="0" w:oddHBand="0" w:evenHBand="0" w:firstRowFirstColumn="0" w:firstRowLastColumn="0" w:lastRowFirstColumn="0" w:lastRowLastColumn="0"/>
+              <w:rPr>
+                <w:szCs w:val="22"/>
+                <w:lang w:val="de-DE"/>
+              </w:rPr>
+            </w:pPr>
+            <w:r>
+              <w:rPr>
+                <w:szCs w:val="22"/>
+                <w:lang w:val="de-DE"/>
+              </w:rPr>
+              <w:t>Beschreibung</w:t>
+            </w:r>
+          </w:p>
+        </w:tc>
+        <w:tc>
+          <w:tcPr>
+            <w:tcW w:w="3402" w:type="dxa"/>
+          </w:tcPr>
+          <w:p>
+            <w:pPr>
+              <w:cnfStyle w:val="100000000000" w:firstRow="1" w:lastRow="0" w:firstColumn="0" w:lastColumn="0" w:oddVBand="0" w:evenVBand="0" w:oddHBand="0" w:evenHBand="0" w:firstRowFirstColumn="0" w:firstRowLastColumn="0" w:lastRowFirstColumn="0" w:lastRowLastColumn="0"/>
+              <w:rPr>
+                <w:szCs w:val="22"/>
+                <w:lang w:val="de-DE"/>
+              </w:rPr>
+            </w:pPr>
+            <w:r>
+              <w:rPr>
+                <w:szCs w:val="22"/>
+                <w:lang w:val="de-DE"/>
+              </w:rPr>
+              <w:t>Kriterien</w:t>
+            </w:r>
+          </w:p>
+        </w:tc>
+        <w:tc>
+          <w:tcPr>
+            <w:tcW w:w="984" w:type="dxa"/>
+          </w:tcPr>
+          <w:p>
+            <w:pPr>
+              <w:cnfStyle w:val="100000000000" w:firstRow="1" w:lastRow="0" w:firstColumn="0" w:lastColumn="0" w:oddVBand="0" w:evenVBand="0" w:oddHBand="0" w:evenHBand="0" w:firstRowFirstColumn="0" w:firstRowLastColumn="0" w:lastRowFirstColumn="0" w:lastRowLastColumn="0"/>
+              <w:rPr>
+                <w:szCs w:val="22"/>
+                <w:lang w:val="de-DE"/>
+              </w:rPr>
+            </w:pPr>
+            <w:r>
+              <w:rPr>
+                <w:szCs w:val="22"/>
+                <w:lang w:val="de-DE"/>
+              </w:rPr>
+              <w:t>Priorität</w:t>
+            </w:r>
+          </w:p>
+        </w:tc>
+        <w:tc>
+          <w:tcPr>
+            <w:tcW w:w="1709" w:type="dxa"/>
+          </w:tcPr>
+          <w:p>
+            <w:pPr>
+              <w:cnfStyle w:val="100000000000" w:firstRow="1" w:lastRow="0" w:firstColumn="0" w:lastColumn="0" w:oddVBand="0" w:evenVBand="0" w:oddHBand="0" w:evenHBand="0" w:firstRowFirstColumn="0" w:firstRowLastColumn="0" w:lastRowFirstColumn="0" w:lastRowLastColumn="0"/>
+              <w:rPr>
+                <w:szCs w:val="22"/>
+                <w:lang w:val="de-DE"/>
+              </w:rPr>
+            </w:pPr>
+            <w:r>
+              <w:rPr>
+                <w:szCs w:val="22"/>
+                <w:lang w:val="de-DE"/>
+              </w:rPr>
+              <w:t>Abgeschlossen</w:t>
+            </w:r>
+          </w:p>
+        </w:tc>
+      </w:tr>
+      <w:tr>
+        <w:tc>
+          <w:tcPr>
+            <w:cnfStyle w:val="001000000000" w:firstRow="0" w:lastRow="0" w:firstColumn="1" w:lastColumn="0" w:oddVBand="0" w:evenVBand="0" w:oddHBand="0" w:evenHBand="0" w:firstRowFirstColumn="0" w:firstRowLastColumn="0" w:lastRowFirstColumn="0" w:lastRowLastColumn="0"/>
+            <w:tcW w:w="506" w:type="dxa"/>
+          </w:tcPr>
+          <w:p>
+            <w:pPr>
+              <w:rPr>
+                <w:szCs w:val="22"/>
+                <w:lang w:val="de-DE"/>
+              </w:rPr>
+            </w:pPr>
+            <w:r>
+              <w:rPr>
+                <w:szCs w:val="22"/>
+                <w:lang w:val="de-DE"/>
+              </w:rPr>
+              <w:t>0</w:t>
+            </w:r>
+            <w:r>
+              <w:rPr>
+                <w:szCs w:val="22"/>
+                <w:lang w:val="de-DE"/>
+              </w:rPr>
+              <w:t>3</w:t>
+            </w:r>
+          </w:p>
+        </w:tc>
+        <w:tc>
+          <w:tcPr>
+            <w:tcW w:w="2466" w:type="dxa"/>
+          </w:tcPr>
+          <w:p>
+            <w:pPr>
+              <w:cnfStyle w:val="000000000000" w:firstRow="0" w:lastRow="0" w:firstColumn="0" w:lastColumn="0" w:oddVBand="0" w:evenVBand="0" w:oddHBand="0" w:evenHBand="0" w:firstRowFirstColumn="0" w:firstRowLastColumn="0" w:lastRowFirstColumn="0" w:lastRowLastColumn="0"/>
+              <w:rPr>
+                <w:szCs w:val="22"/>
+                <w:lang w:val="de-DE"/>
+              </w:rPr>
+            </w:pPr>
+            <w:r>
+              <w:rPr>
+                <w:rStyle w:val="normaltextrun"/>
+                <w:rFonts w:cs="Arial"/>
+                <w:color w:val="000000"/>
+                <w:sz w:val="20"/>
+                <w:shd w:val="clear" w:color="auto" w:fill="FFFFFF"/>
+              </w:rPr>
+              <w:t>Als Aussendienst Angestellter möchte ich das die Busstationen vorgeschlagen werden, damit ich nicht alle merken muss. </w:t>
+            </w:r>
+            <w:r>
+              <w:rPr>
+                <w:rStyle w:val="eop"/>
+                <w:rFonts w:cs="Arial"/>
+                <w:color w:val="000000"/>
+                <w:sz w:val="20"/>
+                <w:shd w:val="clear" w:color="auto" w:fill="FFFFFF"/>
+              </w:rPr>
+              <w:t> </w:t>
+            </w:r>
+          </w:p>
+        </w:tc>
+        <w:tc>
+          <w:tcPr>
+            <w:tcW w:w="3402" w:type="dxa"/>
+          </w:tcPr>
+          <w:p>
+            <w:pPr>
+              <w:pStyle w:val="Listenabsatz"/>
+              <w:numPr>
+                <w:ilvl w:val="0"/>
+                <w:numId w:val="17"/>
+              </w:numPr>
+              <w:cnfStyle w:val="000000000000" w:firstRow="0" w:lastRow="0" w:firstColumn="0" w:lastColumn="0" w:oddVBand="0" w:evenVBand="0" w:oddHBand="0" w:evenHBand="0" w:firstRowFirstColumn="0" w:firstRowLastColumn="0" w:lastRowFirstColumn="0" w:lastRowLastColumn="0"/>
+              <w:rPr>
+                <w:szCs w:val="22"/>
+              </w:rPr>
+            </w:pPr>
+            <w:r>
+              <w:rPr>
+                <w:szCs w:val="22"/>
+              </w:rPr>
+              <w:t>Vorschlägevervollständigung</w:t>
+            </w:r>
+          </w:p>
+          <w:p>
+            <w:pPr>
+              <w:pStyle w:val="Listenabsatz"/>
+              <w:spacing w:line="270" w:lineRule="atLeast"/>
+              <w:cnfStyle w:val="000000000000" w:firstRow="0" w:lastRow="0" w:firstColumn="0" w:lastColumn="0" w:oddVBand="0" w:evenVBand="0" w:oddHBand="0" w:evenHBand="0" w:firstRowFirstColumn="0" w:firstRowLastColumn="0" w:lastRowFirstColumn="0" w:lastRowLastColumn="0"/>
+              <w:rPr>
+                <w:szCs w:val="22"/>
+              </w:rPr>
+            </w:pPr>
+            <w:r>
+              <w:rPr>
+                <w:szCs w:val="22"/>
+              </w:rPr>
+              <w:t>wenn man Combobox aufmacht.</w:t>
+            </w:r>
+          </w:p>
+          <w:p>
+            <w:pPr>
+              <w:pStyle w:val="Listenabsatz"/>
+              <w:numPr>
+                <w:ilvl w:val="0"/>
+                <w:numId w:val="17"/>
+              </w:numPr>
+              <w:spacing w:line="270" w:lineRule="atLeast"/>
+              <w:cnfStyle w:val="000000000000" w:firstRow="0" w:lastRow="0" w:firstColumn="0" w:lastColumn="0" w:oddVBand="0" w:evenVBand="0" w:oddHBand="0" w:evenHBand="0" w:firstRowFirstColumn="0" w:firstRowLastColumn="0" w:lastRowFirstColumn="0" w:lastRowLastColumn="0"/>
+              <w:rPr>
+                <w:szCs w:val="22"/>
+              </w:rPr>
+            </w:pPr>
+            <w:r>
+              <w:rPr>
+                <w:szCs w:val="22"/>
+              </w:rPr>
+              <w:t>Aktualiesierend nach jedem eingegebenen Buchstaben</w:t>
+            </w:r>
+          </w:p>
+          <w:p>
+            <w:pPr>
+              <w:cnfStyle w:val="000000000000" w:firstRow="0" w:lastRow="0" w:firstColumn="0" w:lastColumn="0" w:oddVBand="0" w:evenVBand="0" w:oddHBand="0" w:evenHBand="0" w:firstRowFirstColumn="0" w:firstRowLastColumn="0" w:lastRowFirstColumn="0" w:lastRowLastColumn="0"/>
+              <w:rPr>
+                <w:szCs w:val="22"/>
+                <w:lang w:val="de-DE"/>
+              </w:rPr>
+            </w:pPr>
+          </w:p>
+        </w:tc>
+        <w:tc>
+          <w:tcPr>
+            <w:tcW w:w="984" w:type="dxa"/>
+          </w:tcPr>
+          <w:p>
+            <w:pPr>
+              <w:cnfStyle w:val="000000000000" w:firstRow="0" w:lastRow="0" w:firstColumn="0" w:lastColumn="0" w:oddVBand="0" w:evenVBand="0" w:oddHBand="0" w:evenHBand="0" w:firstRowFirstColumn="0" w:firstRowLastColumn="0" w:lastRowFirstColumn="0" w:lastRowLastColumn="0"/>
+              <w:rPr>
+                <w:szCs w:val="22"/>
+                <w:lang w:val="de-DE"/>
+              </w:rPr>
+            </w:pPr>
+            <w:r>
+              <w:rPr>
+                <w:szCs w:val="22"/>
+                <w:lang w:val="de-DE"/>
+              </w:rPr>
+              <w:t>2</w:t>
+            </w:r>
+          </w:p>
+        </w:tc>
+        <w:tc>
+          <w:tcPr>
+            <w:tcW w:w="1709" w:type="dxa"/>
+          </w:tcPr>
+          <w:p>
+            <w:pPr>
+              <w:cnfStyle w:val="000000000000" w:firstRow="0" w:lastRow="0" w:firstColumn="0" w:lastColumn="0" w:oddVBand="0" w:evenVBand="0" w:oddHBand="0" w:evenHBand="0" w:firstRowFirstColumn="0" w:firstRowLastColumn="0" w:lastRowFirstColumn="0" w:lastRowLastColumn="0"/>
+              <w:rPr>
+                <w:szCs w:val="22"/>
+                <w:lang w:val="de-DE"/>
+              </w:rPr>
+            </w:pPr>
+            <w:r>
+              <w:rPr>
+                <w:szCs w:val="22"/>
+                <w:lang w:val="de-DE"/>
+              </w:rPr>
+              <w:t>Ja</w:t>
+            </w:r>
+          </w:p>
+          <w:p>
+            <w:pPr>
+              <w:cnfStyle w:val="000000000000" w:firstRow="0" w:lastRow="0" w:firstColumn="0" w:lastColumn="0" w:oddVBand="0" w:evenVBand="0" w:oddHBand="0" w:evenHBand="0" w:firstRowFirstColumn="0" w:firstRowLastColumn="0" w:lastRowFirstColumn="0" w:lastRowLastColumn="0"/>
+              <w:rPr>
+                <w:szCs w:val="22"/>
+                <w:lang w:val="de-DE"/>
+              </w:rPr>
+            </w:pPr>
+            <w:r>
+              <w:rPr>
+                <w:szCs w:val="22"/>
+                <w:lang w:val="de-DE"/>
+              </w:rPr>
+              <w:t>(16.12.2020)</w:t>
+            </w:r>
+          </w:p>
+        </w:tc>
+      </w:tr>
+    </w:tbl>
+    <w:p>
+      <w:pPr>
+        <w:rPr>
+          <w:rFonts w:asciiTheme="minorHAnsi" w:hAnsiTheme="minorHAnsi"/>
+          <w:szCs w:val="22"/>
+          <w:lang w:val="de-DE"/>
+        </w:rPr>
+      </w:pPr>
+    </w:p>
+    <w:p>
+      <w:pPr>
+        <w:pStyle w:val="berschrift2"/>
+      </w:pPr>
+      <w:bookmarkStart w:id="13" w:name="_Toc57816561"/>
+      <w:r>
+        <w:t>Verbindungen in Zukunft suchen</w:t>
+      </w:r>
+      <w:bookmarkEnd w:id="13"/>
+    </w:p>
+    <w:tbl>
+      <w:tblPr>
+        <w:tblStyle w:val="Gitternetztabelle1hellAkzent1"/>
+        <w:tblW w:w="9067" w:type="dxa"/>
+        <w:tblLook w:val="04A0" w:firstRow="1" w:lastRow="0" w:firstColumn="1" w:lastColumn="0" w:noHBand="0" w:noVBand="1"/>
+      </w:tblPr>
+      <w:tblGrid>
+        <w:gridCol w:w="502"/>
+        <w:gridCol w:w="2380"/>
+        <w:gridCol w:w="3282"/>
+        <w:gridCol w:w="1060"/>
+        <w:gridCol w:w="1843"/>
+      </w:tblGrid>
+      <w:tr>
+        <w:trPr>
+          <w:cnfStyle w:val="100000000000" w:firstRow="1" w:lastRow="0" w:firstColumn="0" w:lastColumn="0" w:oddVBand="0" w:evenVBand="0" w:oddHBand="0" w:evenHBand="0" w:firstRowFirstColumn="0" w:firstRowLastColumn="0" w:lastRowFirstColumn="0" w:lastRowLastColumn="0"/>
+        </w:trPr>
+        <w:tc>
+          <w:tcPr>
+            <w:cnfStyle w:val="001000000000" w:firstRow="0" w:lastRow="0" w:firstColumn="1" w:lastColumn="0" w:oddVBand="0" w:evenVBand="0" w:oddHBand="0" w:evenHBand="0" w:firstRowFirstColumn="0" w:firstRowLastColumn="0" w:lastRowFirstColumn="0" w:lastRowLastColumn="0"/>
+            <w:tcW w:w="506" w:type="dxa"/>
+          </w:tcPr>
+          <w:p>
+            <w:pPr>
+              <w:rPr>
+                <w:szCs w:val="22"/>
+                <w:lang w:val="de-DE"/>
+              </w:rPr>
+            </w:pPr>
+            <w:r>
+              <w:rPr>
+                <w:szCs w:val="22"/>
+                <w:lang w:val="de-DE"/>
+              </w:rPr>
+              <w:t>ID</w:t>
+            </w:r>
+          </w:p>
+        </w:tc>
+        <w:tc>
+          <w:tcPr>
+            <w:tcW w:w="2466" w:type="dxa"/>
+          </w:tcPr>
+          <w:p>
+            <w:pPr>
+              <w:cnfStyle w:val="100000000000" w:firstRow="1" w:lastRow="0" w:firstColumn="0" w:lastColumn="0" w:oddVBand="0" w:evenVBand="0" w:oddHBand="0" w:evenHBand="0" w:firstRowFirstColumn="0" w:firstRowLastColumn="0" w:lastRowFirstColumn="0" w:lastRowLastColumn="0"/>
+              <w:rPr>
+                <w:szCs w:val="22"/>
+                <w:lang w:val="de-DE"/>
+              </w:rPr>
+            </w:pPr>
+            <w:r>
+              <w:rPr>
+                <w:szCs w:val="22"/>
+                <w:lang w:val="de-DE"/>
+              </w:rPr>
+              <w:t>Beschreibung</w:t>
+            </w:r>
+          </w:p>
+        </w:tc>
+        <w:tc>
+          <w:tcPr>
+            <w:tcW w:w="3402" w:type="dxa"/>
+          </w:tcPr>
+          <w:p>
+            <w:pPr>
+              <w:cnfStyle w:val="100000000000" w:firstRow="1" w:lastRow="0" w:firstColumn="0" w:lastColumn="0" w:oddVBand="0" w:evenVBand="0" w:oddHBand="0" w:evenHBand="0" w:firstRowFirstColumn="0" w:firstRowLastColumn="0" w:lastRowFirstColumn="0" w:lastRowLastColumn="0"/>
+              <w:rPr>
+                <w:szCs w:val="22"/>
+                <w:lang w:val="de-DE"/>
+              </w:rPr>
+            </w:pPr>
+            <w:r>
+              <w:rPr>
+                <w:szCs w:val="22"/>
+                <w:lang w:val="de-DE"/>
+              </w:rPr>
+              <w:t>Kriterien</w:t>
+            </w:r>
+          </w:p>
+        </w:tc>
+        <w:tc>
+          <w:tcPr>
+            <w:tcW w:w="984" w:type="dxa"/>
+          </w:tcPr>
+          <w:p>
+            <w:pPr>
+              <w:cnfStyle w:val="100000000000" w:firstRow="1" w:lastRow="0" w:firstColumn="0" w:lastColumn="0" w:oddVBand="0" w:evenVBand="0" w:oddHBand="0" w:evenHBand="0" w:firstRowFirstColumn="0" w:firstRowLastColumn="0" w:lastRowFirstColumn="0" w:lastRowLastColumn="0"/>
+              <w:rPr>
+                <w:szCs w:val="22"/>
+                <w:lang w:val="de-DE"/>
+              </w:rPr>
+            </w:pPr>
+            <w:r>
+              <w:rPr>
+                <w:szCs w:val="22"/>
+                <w:lang w:val="de-DE"/>
+              </w:rPr>
+              <w:t>Priorität</w:t>
+            </w:r>
+          </w:p>
+        </w:tc>
+        <w:tc>
+          <w:tcPr>
+            <w:tcW w:w="1709" w:type="dxa"/>
+          </w:tcPr>
+          <w:p>
+            <w:pPr>
+              <w:cnfStyle w:val="100000000000" w:firstRow="1" w:lastRow="0" w:firstColumn="0" w:lastColumn="0" w:oddVBand="0" w:evenVBand="0" w:oddHBand="0" w:evenHBand="0" w:firstRowFirstColumn="0" w:firstRowLastColumn="0" w:lastRowFirstColumn="0" w:lastRowLastColumn="0"/>
+              <w:rPr>
+                <w:szCs w:val="22"/>
+                <w:lang w:val="de-DE"/>
+              </w:rPr>
+            </w:pPr>
+            <w:r>
+              <w:rPr>
+                <w:szCs w:val="22"/>
+                <w:lang w:val="de-DE"/>
+              </w:rPr>
+              <w:t>Abgeschlossen</w:t>
+            </w:r>
+          </w:p>
+        </w:tc>
+      </w:tr>
+      <w:tr>
+        <w:tc>
+          <w:tcPr>
+            <w:cnfStyle w:val="001000000000" w:firstRow="0" w:lastRow="0" w:firstColumn="1" w:lastColumn="0" w:oddVBand="0" w:evenVBand="0" w:oddHBand="0" w:evenHBand="0" w:firstRowFirstColumn="0" w:firstRowLastColumn="0" w:lastRowFirstColumn="0" w:lastRowLastColumn="0"/>
+            <w:tcW w:w="506" w:type="dxa"/>
+          </w:tcPr>
+          <w:p>
+            <w:pPr>
+              <w:rPr>
+                <w:szCs w:val="22"/>
+                <w:lang w:val="de-DE"/>
+              </w:rPr>
+            </w:pPr>
+            <w:r>
+              <w:rPr>
+                <w:szCs w:val="22"/>
+                <w:lang w:val="de-DE"/>
+              </w:rPr>
+              <w:t>0</w:t>
+            </w:r>
+            <w:r>
+              <w:rPr>
+                <w:szCs w:val="22"/>
+                <w:lang w:val="de-DE"/>
+              </w:rPr>
+              <w:t>5</w:t>
+            </w:r>
+          </w:p>
+        </w:tc>
+        <w:tc>
+          <w:tcPr>
+            <w:tcW w:w="2466" w:type="dxa"/>
+          </w:tcPr>
+          <w:p>
+            <w:pPr>
+              <w:cnfStyle w:val="000000000000" w:firstRow="0" w:lastRow="0" w:firstColumn="0" w:lastColumn="0" w:oddVBand="0" w:evenVBand="0" w:oddHBand="0" w:evenHBand="0" w:firstRowFirstColumn="0" w:firstRowLastColumn="0" w:lastRowFirstColumn="0" w:lastRowLastColumn="0"/>
+              <w:rPr>
+                <w:szCs w:val="22"/>
+                <w:lang w:val="de-DE"/>
+              </w:rPr>
+            </w:pPr>
+            <w:r>
+              <w:rPr>
+                <w:rStyle w:val="normaltextrun"/>
+                <w:rFonts w:cs="Arial"/>
+                <w:color w:val="000000"/>
+                <w:sz w:val="20"/>
+                <w:shd w:val="clear" w:color="auto" w:fill="FFFFFF"/>
+              </w:rPr>
+              <w:t>Als Aussendienst Angestellter möchte ich die Zeiten verschieben können, um im Voraus planen zu können.</w:t>
+            </w:r>
+            <w:r>
+              <w:rPr>
+                <w:rStyle w:val="normaltextrun"/>
+                <w:rFonts w:ascii="Segoe UI" w:hAnsi="Segoe UI" w:cs="Segoe UI"/>
+                <w:color w:val="000000"/>
+                <w:sz w:val="18"/>
+                <w:szCs w:val="18"/>
+                <w:shd w:val="clear" w:color="auto" w:fill="FFFFFF"/>
+              </w:rPr>
+              <w:t> </w:t>
+            </w:r>
+            <w:r>
+              <w:rPr>
+                <w:rStyle w:val="eop"/>
+                <w:rFonts w:ascii="Segoe UI" w:hAnsi="Segoe UI" w:cs="Segoe UI"/>
+                <w:color w:val="000000"/>
+                <w:sz w:val="18"/>
+                <w:szCs w:val="18"/>
+                <w:shd w:val="clear" w:color="auto" w:fill="FFFFFF"/>
+              </w:rPr>
+              <w:t> </w:t>
+            </w:r>
+          </w:p>
+        </w:tc>
+        <w:tc>
+          <w:tcPr>
+            <w:tcW w:w="3402" w:type="dxa"/>
+          </w:tcPr>
+          <w:p>
+            <w:pPr>
+              <w:pStyle w:val="Listenabsatz"/>
+              <w:numPr>
+                <w:ilvl w:val="0"/>
+                <w:numId w:val="17"/>
+              </w:numPr>
+              <w:spacing w:line="270" w:lineRule="atLeast"/>
+              <w:cnfStyle w:val="000000000000" w:firstRow="0" w:lastRow="0" w:firstColumn="0" w:lastColumn="0" w:oddVBand="0" w:evenVBand="0" w:oddHBand="0" w:evenHBand="0" w:firstRowFirstColumn="0" w:firstRowLastColumn="0" w:lastRowFirstColumn="0" w:lastRowLastColumn="0"/>
+              <w:rPr>
+                <w:szCs w:val="22"/>
+                <w:lang w:val="de-DE"/>
+              </w:rPr>
+            </w:pPr>
+            <w:r>
+              <w:rPr>
+                <w:szCs w:val="22"/>
+                <w:lang w:val="de-DE"/>
+              </w:rPr>
+              <w:t>Ich kann die Zeit beliebig verschieben und die Verbindungen werden von da aus angezeigt</w:t>
+            </w:r>
+          </w:p>
+          <w:p>
+            <w:pPr>
+              <w:pStyle w:val="Listenabsatz"/>
+              <w:numPr>
+                <w:ilvl w:val="0"/>
+                <w:numId w:val="17"/>
+              </w:numPr>
+              <w:spacing w:line="270" w:lineRule="atLeast"/>
+              <w:cnfStyle w:val="000000000000" w:firstRow="0" w:lastRow="0" w:firstColumn="0" w:lastColumn="0" w:oddVBand="0" w:evenVBand="0" w:oddHBand="0" w:evenHBand="0" w:firstRowFirstColumn="0" w:firstRowLastColumn="0" w:lastRowFirstColumn="0" w:lastRowLastColumn="0"/>
+              <w:rPr>
+                <w:szCs w:val="22"/>
+                <w:lang w:val="de-DE"/>
+              </w:rPr>
+            </w:pPr>
+            <w:r>
+              <w:rPr>
+                <w:szCs w:val="22"/>
+                <w:lang w:val="de-DE"/>
+              </w:rPr>
+              <w:t>Dasselbe mit dem Datum</w:t>
+            </w:r>
+          </w:p>
+        </w:tc>
+        <w:tc>
+          <w:tcPr>
+            <w:tcW w:w="984" w:type="dxa"/>
+          </w:tcPr>
+          <w:p>
+            <w:pPr>
+              <w:cnfStyle w:val="000000000000" w:firstRow="0" w:lastRow="0" w:firstColumn="0" w:lastColumn="0" w:oddVBand="0" w:evenVBand="0" w:oddHBand="0" w:evenHBand="0" w:firstRowFirstColumn="0" w:firstRowLastColumn="0" w:lastRowFirstColumn="0" w:lastRowLastColumn="0"/>
+              <w:rPr>
+                <w:szCs w:val="22"/>
+                <w:lang w:val="de-DE"/>
+              </w:rPr>
+            </w:pPr>
+            <w:r>
+              <w:rPr>
+                <w:szCs w:val="22"/>
+                <w:lang w:val="de-DE"/>
+              </w:rPr>
+              <w:t>2</w:t>
+            </w:r>
+          </w:p>
+        </w:tc>
+        <w:tc>
+          <w:tcPr>
+            <w:tcW w:w="1709" w:type="dxa"/>
+          </w:tcPr>
+          <w:p>
+            <w:pPr>
+              <w:cnfStyle w:val="000000000000" w:firstRow="0" w:lastRow="0" w:firstColumn="0" w:lastColumn="0" w:oddVBand="0" w:evenVBand="0" w:oddHBand="0" w:evenHBand="0" w:firstRowFirstColumn="0" w:firstRowLastColumn="0" w:lastRowFirstColumn="0" w:lastRowLastColumn="0"/>
+              <w:rPr>
+                <w:szCs w:val="22"/>
+                <w:lang w:val="de-DE"/>
+              </w:rPr>
+            </w:pPr>
+            <w:r>
+              <w:rPr>
+                <w:szCs w:val="22"/>
+                <w:lang w:val="de-DE"/>
+              </w:rPr>
+              <w:t>Ja</w:t>
+            </w:r>
+          </w:p>
+          <w:p>
+            <w:pPr>
+              <w:cnfStyle w:val="000000000000" w:firstRow="0" w:lastRow="0" w:firstColumn="0" w:lastColumn="0" w:oddVBand="0" w:evenVBand="0" w:oddHBand="0" w:evenHBand="0" w:firstRowFirstColumn="0" w:firstRowLastColumn="0" w:lastRowFirstColumn="0" w:lastRowLastColumn="0"/>
+              <w:rPr>
+                <w:szCs w:val="22"/>
+                <w:lang w:val="de-DE"/>
+              </w:rPr>
+            </w:pPr>
+            <w:r>
+              <w:rPr>
+                <w:szCs w:val="22"/>
+                <w:lang w:val="de-DE"/>
+              </w:rPr>
+              <w:t>(15.12.2020)</w:t>
+            </w:r>
+          </w:p>
+        </w:tc>
+      </w:tr>
+    </w:tbl>
+    <w:p>
+      <w:pPr>
+        <w:rPr>
+          <w:rFonts w:asciiTheme="minorHAnsi" w:hAnsiTheme="minorHAnsi"/>
+          <w:szCs w:val="22"/>
+          <w:lang w:val="de-DE"/>
+        </w:rPr>
+      </w:pPr>
+    </w:p>
+    <w:p>
+      <w:pPr>
+        <w:rPr>
+          <w:rFonts w:asciiTheme="minorHAnsi" w:hAnsiTheme="minorHAnsi"/>
+          <w:szCs w:val="22"/>
+          <w:lang w:val="de-DE"/>
+        </w:rPr>
+      </w:pPr>
+      <w:r>
+        <w:rPr>
+          <w:rFonts w:asciiTheme="minorHAnsi" w:hAnsiTheme="minorHAnsi"/>
+          <w:szCs w:val="22"/>
+          <w:lang w:val="de-DE"/>
+        </w:rPr>
+        <w:br w:type="page"/>
+      </w:r>
+    </w:p>
+    <w:p>
+      <w:pPr>
+        <w:pStyle w:val="berschrift2"/>
+      </w:pPr>
+      <w:bookmarkStart w:id="14" w:name="_Toc57816562"/>
+      <w:r>
+        <w:lastRenderedPageBreak/>
+        <w:t>Stationen auf Karte anzeigen</w:t>
+      </w:r>
+      <w:bookmarkEnd w:id="14"/>
+    </w:p>
+    <w:tbl>
+      <w:tblPr>
+        <w:tblStyle w:val="Gitternetztabelle1hellAkzent1"/>
+        <w:tblW w:w="9067" w:type="dxa"/>
+        <w:tblLook w:val="04A0" w:firstRow="1" w:lastRow="0" w:firstColumn="1" w:lastColumn="0" w:noHBand="0" w:noVBand="1"/>
+      </w:tblPr>
+      <w:tblGrid>
+        <w:gridCol w:w="497"/>
+        <w:gridCol w:w="2366"/>
+        <w:gridCol w:w="3301"/>
+        <w:gridCol w:w="1060"/>
+        <w:gridCol w:w="1843"/>
+      </w:tblGrid>
+      <w:tr>
+        <w:trPr>
+          <w:cnfStyle w:val="100000000000" w:firstRow="1" w:lastRow="0" w:firstColumn="0" w:lastColumn="0" w:oddVBand="0" w:evenVBand="0" w:oddHBand="0" w:evenHBand="0" w:firstRowFirstColumn="0" w:firstRowLastColumn="0" w:lastRowFirstColumn="0" w:lastRowLastColumn="0"/>
+        </w:trPr>
+        <w:tc>
+          <w:tcPr>
+            <w:cnfStyle w:val="001000000000" w:firstRow="0" w:lastRow="0" w:firstColumn="1" w:lastColumn="0" w:oddVBand="0" w:evenVBand="0" w:oddHBand="0" w:evenHBand="0" w:firstRowFirstColumn="0" w:firstRowLastColumn="0" w:lastRowFirstColumn="0" w:lastRowLastColumn="0"/>
+            <w:tcW w:w="506" w:type="dxa"/>
+          </w:tcPr>
+          <w:p>
+            <w:pPr>
+              <w:rPr>
+                <w:szCs w:val="22"/>
+                <w:lang w:val="de-DE"/>
+              </w:rPr>
+            </w:pPr>
+            <w:r>
+              <w:rPr>
+                <w:szCs w:val="22"/>
+                <w:lang w:val="de-DE"/>
+              </w:rPr>
+              <w:t>ID</w:t>
+            </w:r>
+          </w:p>
+        </w:tc>
+        <w:tc>
+          <w:tcPr>
+            <w:tcW w:w="2466" w:type="dxa"/>
+          </w:tcPr>
+          <w:p>
+            <w:pPr>
+              <w:cnfStyle w:val="100000000000" w:firstRow="1" w:lastRow="0" w:firstColumn="0" w:lastColumn="0" w:oddVBand="0" w:evenVBand="0" w:oddHBand="0" w:evenHBand="0" w:firstRowFirstColumn="0" w:firstRowLastColumn="0" w:lastRowFirstColumn="0" w:lastRowLastColumn="0"/>
+              <w:rPr>
+                <w:szCs w:val="22"/>
+                <w:lang w:val="de-DE"/>
+              </w:rPr>
+            </w:pPr>
+            <w:r>
+              <w:rPr>
+                <w:szCs w:val="22"/>
+                <w:lang w:val="de-DE"/>
+              </w:rPr>
+              <w:t>Beschreibung</w:t>
+            </w:r>
+          </w:p>
+        </w:tc>
+        <w:tc>
+          <w:tcPr>
+            <w:tcW w:w="3402" w:type="dxa"/>
+          </w:tcPr>
+          <w:p>
+            <w:pPr>
+              <w:cnfStyle w:val="100000000000" w:firstRow="1" w:lastRow="0" w:firstColumn="0" w:lastColumn="0" w:oddVBand="0" w:evenVBand="0" w:oddHBand="0" w:evenHBand="0" w:firstRowFirstColumn="0" w:firstRowLastColumn="0" w:lastRowFirstColumn="0" w:lastRowLastColumn="0"/>
+              <w:rPr>
+                <w:szCs w:val="22"/>
+                <w:lang w:val="de-DE"/>
+              </w:rPr>
+            </w:pPr>
+            <w:r>
+              <w:rPr>
+                <w:szCs w:val="22"/>
+                <w:lang w:val="de-DE"/>
+              </w:rPr>
+              <w:t>Kriterien</w:t>
+            </w:r>
+          </w:p>
+        </w:tc>
+        <w:tc>
+          <w:tcPr>
+            <w:tcW w:w="984" w:type="dxa"/>
+          </w:tcPr>
+          <w:p>
+            <w:pPr>
+              <w:cnfStyle w:val="100000000000" w:firstRow="1" w:lastRow="0" w:firstColumn="0" w:lastColumn="0" w:oddVBand="0" w:evenVBand="0" w:oddHBand="0" w:evenHBand="0" w:firstRowFirstColumn="0" w:firstRowLastColumn="0" w:lastRowFirstColumn="0" w:lastRowLastColumn="0"/>
+              <w:rPr>
+                <w:szCs w:val="22"/>
+                <w:lang w:val="de-DE"/>
+              </w:rPr>
+            </w:pPr>
+            <w:r>
+              <w:rPr>
+                <w:szCs w:val="22"/>
+                <w:lang w:val="de-DE"/>
+              </w:rPr>
+              <w:t>Priorität</w:t>
+            </w:r>
+          </w:p>
+        </w:tc>
+        <w:tc>
+          <w:tcPr>
+            <w:tcW w:w="1709" w:type="dxa"/>
+          </w:tcPr>
+          <w:p>
+            <w:pPr>
+              <w:cnfStyle w:val="100000000000" w:firstRow="1" w:lastRow="0" w:firstColumn="0" w:lastColumn="0" w:oddVBand="0" w:evenVBand="0" w:oddHBand="0" w:evenHBand="0" w:firstRowFirstColumn="0" w:firstRowLastColumn="0" w:lastRowFirstColumn="0" w:lastRowLastColumn="0"/>
+              <w:rPr>
+                <w:szCs w:val="22"/>
+                <w:lang w:val="de-DE"/>
+              </w:rPr>
+            </w:pPr>
+            <w:r>
+              <w:rPr>
+                <w:szCs w:val="22"/>
+                <w:lang w:val="de-DE"/>
+              </w:rPr>
+              <w:t>Abgeschlossen</w:t>
+            </w:r>
+          </w:p>
+        </w:tc>
+      </w:tr>
+      <w:tr>
+        <w:tc>
+          <w:tcPr>
+            <w:cnfStyle w:val="001000000000" w:firstRow="0" w:lastRow="0" w:firstColumn="1" w:lastColumn="0" w:oddVBand="0" w:evenVBand="0" w:oddHBand="0" w:evenHBand="0" w:firstRowFirstColumn="0" w:firstRowLastColumn="0" w:lastRowFirstColumn="0" w:lastRowLastColumn="0"/>
+            <w:tcW w:w="506" w:type="dxa"/>
+          </w:tcPr>
+          <w:p>
+            <w:pPr>
+              <w:rPr>
+                <w:szCs w:val="22"/>
+                <w:lang w:val="de-DE"/>
+              </w:rPr>
+            </w:pPr>
+            <w:r>
+              <w:rPr>
+                <w:szCs w:val="22"/>
+                <w:lang w:val="de-DE"/>
+              </w:rPr>
+              <w:t>0</w:t>
+            </w:r>
+            <w:r>
+              <w:rPr>
+                <w:szCs w:val="22"/>
+                <w:lang w:val="de-DE"/>
+              </w:rPr>
+              <w:t>6</w:t>
+            </w:r>
+          </w:p>
+        </w:tc>
+        <w:tc>
+          <w:tcPr>
+            <w:tcW w:w="2466" w:type="dxa"/>
+          </w:tcPr>
+          <w:p>
+            <w:pPr>
+              <w:cnfStyle w:val="000000000000" w:firstRow="0" w:lastRow="0" w:firstColumn="0" w:lastColumn="0" w:oddVBand="0" w:evenVBand="0" w:oddHBand="0" w:evenHBand="0" w:firstRowFirstColumn="0" w:firstRowLastColumn="0" w:lastRowFirstColumn="0" w:lastRowLastColumn="0"/>
+              <w:rPr>
+                <w:szCs w:val="22"/>
+                <w:lang w:val="de-DE"/>
+              </w:rPr>
+            </w:pPr>
+            <w:r>
+              <w:rPr>
+                <w:rStyle w:val="normaltextrun"/>
+                <w:rFonts w:cs="Arial"/>
+                <w:color w:val="000000"/>
+                <w:sz w:val="20"/>
+                <w:shd w:val="clear" w:color="auto" w:fill="FFFFFF"/>
+              </w:rPr>
+              <w:t>Als Aussendienst Angestellter möchte ich von meinem Standort die nächste Station finden, um sie nicht selber suchen zu müssen.</w:t>
+            </w:r>
+            <w:r>
+              <w:rPr>
+                <w:rStyle w:val="normaltextrun"/>
+                <w:rFonts w:ascii="Segoe UI" w:hAnsi="Segoe UI" w:cs="Segoe UI"/>
+                <w:color w:val="000000"/>
+                <w:sz w:val="18"/>
+                <w:szCs w:val="18"/>
+                <w:shd w:val="clear" w:color="auto" w:fill="FFFFFF"/>
+              </w:rPr>
+              <w:t> </w:t>
+            </w:r>
+            <w:r>
+              <w:rPr>
+                <w:rStyle w:val="eop"/>
+                <w:rFonts w:ascii="Segoe UI" w:hAnsi="Segoe UI" w:cs="Segoe UI"/>
+                <w:color w:val="000000"/>
+                <w:sz w:val="18"/>
+                <w:szCs w:val="18"/>
+                <w:shd w:val="clear" w:color="auto" w:fill="FFFFFF"/>
+              </w:rPr>
+              <w:t> </w:t>
+            </w:r>
+          </w:p>
+        </w:tc>
+        <w:tc>
+          <w:tcPr>
+            <w:tcW w:w="3402" w:type="dxa"/>
+          </w:tcPr>
+          <w:p>
+            <w:pPr>
+              <w:pStyle w:val="Listenabsatz"/>
+              <w:numPr>
+                <w:ilvl w:val="0"/>
+                <w:numId w:val="17"/>
+              </w:numPr>
+              <w:spacing w:line="270" w:lineRule="atLeast"/>
+              <w:cnfStyle w:val="000000000000" w:firstRow="0" w:lastRow="0" w:firstColumn="0" w:lastColumn="0" w:oddVBand="0" w:evenVBand="0" w:oddHBand="0" w:evenHBand="0" w:firstRowFirstColumn="0" w:firstRowLastColumn="0" w:lastRowFirstColumn="0" w:lastRowLastColumn="0"/>
+              <w:rPr>
+                <w:szCs w:val="22"/>
+                <w:lang w:val="de-DE"/>
+              </w:rPr>
+            </w:pPr>
+            <w:r>
+              <w:rPr>
+                <w:szCs w:val="22"/>
+                <w:lang w:val="de-DE"/>
+              </w:rPr>
+              <w:t>Man kann einen Ort eingeben. Und der Ort und der naheliegende Bus/Zughaltestellen werden via karte angezeigt</w:t>
+            </w:r>
+          </w:p>
+        </w:tc>
+        <w:tc>
+          <w:tcPr>
+            <w:tcW w:w="984" w:type="dxa"/>
+          </w:tcPr>
+          <w:p>
+            <w:pPr>
+              <w:cnfStyle w:val="000000000000" w:firstRow="0" w:lastRow="0" w:firstColumn="0" w:lastColumn="0" w:oddVBand="0" w:evenVBand="0" w:oddHBand="0" w:evenHBand="0" w:firstRowFirstColumn="0" w:firstRowLastColumn="0" w:lastRowFirstColumn="0" w:lastRowLastColumn="0"/>
+              <w:rPr>
+                <w:szCs w:val="22"/>
+                <w:lang w:val="de-DE"/>
+              </w:rPr>
+            </w:pPr>
+            <w:r>
+              <w:rPr>
+                <w:szCs w:val="22"/>
+                <w:lang w:val="de-DE"/>
+              </w:rPr>
+              <w:t>3</w:t>
+            </w:r>
+          </w:p>
+        </w:tc>
+        <w:tc>
+          <w:tcPr>
+            <w:tcW w:w="1709" w:type="dxa"/>
+          </w:tcPr>
+          <w:p>
+            <w:pPr>
+              <w:cnfStyle w:val="000000000000" w:firstRow="0" w:lastRow="0" w:firstColumn="0" w:lastColumn="0" w:oddVBand="0" w:evenVBand="0" w:oddHBand="0" w:evenHBand="0" w:firstRowFirstColumn="0" w:firstRowLastColumn="0" w:lastRowFirstColumn="0" w:lastRowLastColumn="0"/>
+              <w:rPr>
+                <w:szCs w:val="22"/>
+                <w:lang w:val="de-DE"/>
+              </w:rPr>
+            </w:pPr>
+            <w:r>
+              <w:rPr>
+                <w:szCs w:val="22"/>
+                <w:lang w:val="de-DE"/>
+              </w:rPr>
+              <w:t>nein</w:t>
+            </w:r>
+          </w:p>
+        </w:tc>
+      </w:tr>
+    </w:tbl>
+    <w:p>
+      <w:pPr>
+        <w:rPr>
+          <w:rFonts w:asciiTheme="minorHAnsi" w:hAnsiTheme="minorHAnsi"/>
+          <w:szCs w:val="22"/>
+          <w:lang w:val="de-DE"/>
+        </w:rPr>
+      </w:pPr>
+    </w:p>
+    <w:p>
+      <w:pPr>
+        <w:pStyle w:val="berschrift2"/>
+      </w:pPr>
+      <w:bookmarkStart w:id="15" w:name="_Toc57816563"/>
+      <w:r>
+        <w:t>Nächste Stationen anzeigen</w:t>
+      </w:r>
+      <w:bookmarkEnd w:id="15"/>
+    </w:p>
+    <w:tbl>
+      <w:tblPr>
+        <w:tblStyle w:val="Gitternetztabelle1hellAkzent1"/>
+        <w:tblW w:w="9067" w:type="dxa"/>
+        <w:tblLook w:val="04A0" w:firstRow="1" w:lastRow="0" w:firstColumn="1" w:lastColumn="0" w:noHBand="0" w:noVBand="1"/>
+      </w:tblPr>
+      <w:tblGrid>
+        <w:gridCol w:w="502"/>
+        <w:gridCol w:w="2393"/>
+        <w:gridCol w:w="3269"/>
+        <w:gridCol w:w="1060"/>
+        <w:gridCol w:w="1843"/>
+      </w:tblGrid>
+      <w:tr>
+        <w:trPr>
+          <w:cnfStyle w:val="100000000000" w:firstRow="1" w:lastRow="0" w:firstColumn="0" w:lastColumn="0" w:oddVBand="0" w:evenVBand="0" w:oddHBand="0" w:evenHBand="0" w:firstRowFirstColumn="0" w:firstRowLastColumn="0" w:lastRowFirstColumn="0" w:lastRowLastColumn="0"/>
+        </w:trPr>
+        <w:tc>
+          <w:tcPr>
+            <w:cnfStyle w:val="001000000000" w:firstRow="0" w:lastRow="0" w:firstColumn="1" w:lastColumn="0" w:oddVBand="0" w:evenVBand="0" w:oddHBand="0" w:evenHBand="0" w:firstRowFirstColumn="0" w:firstRowLastColumn="0" w:lastRowFirstColumn="0" w:lastRowLastColumn="0"/>
+            <w:tcW w:w="506" w:type="dxa"/>
+          </w:tcPr>
+          <w:p>
+            <w:pPr>
+              <w:rPr>
+                <w:szCs w:val="22"/>
+                <w:lang w:val="de-DE"/>
+              </w:rPr>
+            </w:pPr>
+            <w:r>
+              <w:rPr>
+                <w:szCs w:val="22"/>
+                <w:lang w:val="de-DE"/>
+              </w:rPr>
+              <w:t>ID</w:t>
+            </w:r>
+          </w:p>
+        </w:tc>
+        <w:tc>
+          <w:tcPr>
+            <w:tcW w:w="2466" w:type="dxa"/>
+          </w:tcPr>
+          <w:p>
+            <w:pPr>
+              <w:cnfStyle w:val="100000000000" w:firstRow="1" w:lastRow="0" w:firstColumn="0" w:lastColumn="0" w:oddVBand="0" w:evenVBand="0" w:oddHBand="0" w:evenHBand="0" w:firstRowFirstColumn="0" w:firstRowLastColumn="0" w:lastRowFirstColumn="0" w:lastRowLastColumn="0"/>
+              <w:rPr>
+                <w:szCs w:val="22"/>
+                <w:lang w:val="de-DE"/>
+              </w:rPr>
+            </w:pPr>
+            <w:r>
+              <w:rPr>
+                <w:szCs w:val="22"/>
+                <w:lang w:val="de-DE"/>
+              </w:rPr>
+              <w:t>Beschreibung</w:t>
+            </w:r>
+          </w:p>
+        </w:tc>
+        <w:tc>
+          <w:tcPr>
+            <w:tcW w:w="3402" w:type="dxa"/>
+          </w:tcPr>
+          <w:p>
+            <w:pPr>
+              <w:cnfStyle w:val="100000000000" w:firstRow="1" w:lastRow="0" w:firstColumn="0" w:lastColumn="0" w:oddVBand="0" w:evenVBand="0" w:oddHBand="0" w:evenHBand="0" w:firstRowFirstColumn="0" w:firstRowLastColumn="0" w:lastRowFirstColumn="0" w:lastRowLastColumn="0"/>
+              <w:rPr>
+                <w:szCs w:val="22"/>
+                <w:lang w:val="de-DE"/>
+              </w:rPr>
+            </w:pPr>
+            <w:r>
+              <w:rPr>
+                <w:szCs w:val="22"/>
+                <w:lang w:val="de-DE"/>
+              </w:rPr>
+              <w:t>Kriterien</w:t>
+            </w:r>
+          </w:p>
+        </w:tc>
+        <w:tc>
+          <w:tcPr>
+            <w:tcW w:w="984" w:type="dxa"/>
+          </w:tcPr>
+          <w:p>
+            <w:pPr>
+              <w:cnfStyle w:val="100000000000" w:firstRow="1" w:lastRow="0" w:firstColumn="0" w:lastColumn="0" w:oddVBand="0" w:evenVBand="0" w:oddHBand="0" w:evenHBand="0" w:firstRowFirstColumn="0" w:firstRowLastColumn="0" w:lastRowFirstColumn="0" w:lastRowLastColumn="0"/>
+              <w:rPr>
+                <w:szCs w:val="22"/>
+                <w:lang w:val="de-DE"/>
+              </w:rPr>
+            </w:pPr>
+            <w:r>
+              <w:rPr>
+                <w:szCs w:val="22"/>
+                <w:lang w:val="de-DE"/>
+              </w:rPr>
+              <w:t>Priorität</w:t>
+            </w:r>
+          </w:p>
+        </w:tc>
+        <w:tc>
+          <w:tcPr>
+            <w:tcW w:w="1709" w:type="dxa"/>
+          </w:tcPr>
+          <w:p>
+            <w:pPr>
+              <w:cnfStyle w:val="100000000000" w:firstRow="1" w:lastRow="0" w:firstColumn="0" w:lastColumn="0" w:oddVBand="0" w:evenVBand="0" w:oddHBand="0" w:evenHBand="0" w:firstRowFirstColumn="0" w:firstRowLastColumn="0" w:lastRowFirstColumn="0" w:lastRowLastColumn="0"/>
+              <w:rPr>
+                <w:szCs w:val="22"/>
+                <w:lang w:val="de-DE"/>
+              </w:rPr>
+            </w:pPr>
+            <w:r>
+              <w:rPr>
+                <w:szCs w:val="22"/>
+                <w:lang w:val="de-DE"/>
+              </w:rPr>
+              <w:t>Abgeschlossen</w:t>
+            </w:r>
+          </w:p>
+        </w:tc>
+      </w:tr>
+      <w:tr>
+        <w:tc>
+          <w:tcPr>
+            <w:cnfStyle w:val="001000000000" w:firstRow="0" w:lastRow="0" w:firstColumn="1" w:lastColumn="0" w:oddVBand="0" w:evenVBand="0" w:oddHBand="0" w:evenHBand="0" w:firstRowFirstColumn="0" w:firstRowLastColumn="0" w:lastRowFirstColumn="0" w:lastRowLastColumn="0"/>
+            <w:tcW w:w="506" w:type="dxa"/>
+          </w:tcPr>
+          <w:p>
+            <w:pPr>
+              <w:rPr>
+                <w:szCs w:val="22"/>
+                <w:lang w:val="de-DE"/>
+              </w:rPr>
+            </w:pPr>
+            <w:r>
+              <w:rPr>
+                <w:szCs w:val="22"/>
+                <w:lang w:val="de-DE"/>
+              </w:rPr>
+              <w:t>0</w:t>
+            </w:r>
+            <w:r>
+              <w:rPr>
+                <w:szCs w:val="22"/>
+                <w:lang w:val="de-DE"/>
+              </w:rPr>
+              <w:t>7</w:t>
+            </w:r>
+          </w:p>
+        </w:tc>
+        <w:tc>
+          <w:tcPr>
+            <w:tcW w:w="2466" w:type="dxa"/>
+          </w:tcPr>
+          <w:p>
+            <w:pPr>
+              <w:cnfStyle w:val="000000000000" w:firstRow="0" w:lastRow="0" w:firstColumn="0" w:lastColumn="0" w:oddVBand="0" w:evenVBand="0" w:oddHBand="0" w:evenHBand="0" w:firstRowFirstColumn="0" w:firstRowLastColumn="0" w:lastRowFirstColumn="0" w:lastRowLastColumn="0"/>
+              <w:rPr>
+                <w:szCs w:val="22"/>
+                <w:lang w:val="de-DE"/>
+              </w:rPr>
+            </w:pPr>
+            <w:r>
+              <w:rPr>
+                <w:rStyle w:val="normaltextrun"/>
+                <w:rFonts w:cs="Arial"/>
+                <w:color w:val="000000"/>
+                <w:sz w:val="20"/>
+                <w:shd w:val="clear" w:color="auto" w:fill="FFFFFF"/>
+              </w:rPr>
+              <w:t>Als Aussendienst Angestellter möchte ich alternativ Verbindungen haben, falls es keine direkten gibt.</w:t>
+            </w:r>
+            <w:r>
+              <w:rPr>
+                <w:rStyle w:val="normaltextrun"/>
+                <w:rFonts w:ascii="Segoe UI" w:hAnsi="Segoe UI" w:cs="Segoe UI"/>
+                <w:color w:val="000000"/>
+                <w:sz w:val="18"/>
+                <w:szCs w:val="18"/>
+                <w:shd w:val="clear" w:color="auto" w:fill="FFFFFF"/>
+              </w:rPr>
+              <w:t> </w:t>
+            </w:r>
+            <w:r>
+              <w:rPr>
+                <w:rStyle w:val="eop"/>
+                <w:rFonts w:ascii="Segoe UI" w:hAnsi="Segoe UI" w:cs="Segoe UI"/>
+                <w:color w:val="000000"/>
+                <w:sz w:val="18"/>
+                <w:szCs w:val="18"/>
+                <w:shd w:val="clear" w:color="auto" w:fill="FFFFFF"/>
+              </w:rPr>
+              <w:t> </w:t>
+            </w:r>
+          </w:p>
+        </w:tc>
+        <w:tc>
+          <w:tcPr>
+            <w:tcW w:w="3402" w:type="dxa"/>
+          </w:tcPr>
+          <w:p>
+            <w:pPr>
+              <w:pStyle w:val="Listenabsatz"/>
+              <w:spacing w:line="270" w:lineRule="atLeast"/>
+              <w:cnfStyle w:val="000000000000" w:firstRow="0" w:lastRow="0" w:firstColumn="0" w:lastColumn="0" w:oddVBand="0" w:evenVBand="0" w:oddHBand="0" w:evenHBand="0" w:firstRowFirstColumn="0" w:firstRowLastColumn="0" w:lastRowFirstColumn="0" w:lastRowLastColumn="0"/>
+              <w:rPr>
+                <w:szCs w:val="22"/>
+                <w:lang w:val="de-DE"/>
+              </w:rPr>
+            </w:pPr>
+            <w:r>
+              <w:rPr>
+                <w:szCs w:val="22"/>
+              </w:rPr>
+              <w:t>Wenn man auf einen Zug dröckt werden die möglichen Züge angezeigt welche von da aus ausgehen.</w:t>
+            </w:r>
+          </w:p>
+        </w:tc>
+        <w:tc>
+          <w:tcPr>
+            <w:tcW w:w="984" w:type="dxa"/>
+          </w:tcPr>
+          <w:p>
+            <w:pPr>
+              <w:cnfStyle w:val="000000000000" w:firstRow="0" w:lastRow="0" w:firstColumn="0" w:lastColumn="0" w:oddVBand="0" w:evenVBand="0" w:oddHBand="0" w:evenHBand="0" w:firstRowFirstColumn="0" w:firstRowLastColumn="0" w:lastRowFirstColumn="0" w:lastRowLastColumn="0"/>
+              <w:rPr>
+                <w:szCs w:val="22"/>
+                <w:lang w:val="de-DE"/>
+              </w:rPr>
+            </w:pPr>
+            <w:r>
+              <w:rPr>
+                <w:szCs w:val="22"/>
+                <w:lang w:val="de-DE"/>
+              </w:rPr>
+              <w:t>3</w:t>
+            </w:r>
+          </w:p>
+        </w:tc>
+        <w:tc>
+          <w:tcPr>
+            <w:tcW w:w="1709" w:type="dxa"/>
+          </w:tcPr>
+          <w:p>
+            <w:pPr>
+              <w:cnfStyle w:val="000000000000" w:firstRow="0" w:lastRow="0" w:firstColumn="0" w:lastColumn="0" w:oddVBand="0" w:evenVBand="0" w:oddHBand="0" w:evenHBand="0" w:firstRowFirstColumn="0" w:firstRowLastColumn="0" w:lastRowFirstColumn="0" w:lastRowLastColumn="0"/>
+              <w:rPr>
+                <w:szCs w:val="22"/>
+                <w:lang w:val="de-DE"/>
+              </w:rPr>
+            </w:pPr>
+            <w:r>
+              <w:rPr>
+                <w:szCs w:val="22"/>
+                <w:lang w:val="de-DE"/>
+              </w:rPr>
+              <w:t>Nein</w:t>
+            </w:r>
+          </w:p>
+        </w:tc>
+      </w:tr>
+    </w:tbl>
+    <w:p>
+      <w:pPr>
+        <w:rPr>
+          <w:rFonts w:asciiTheme="minorHAnsi" w:hAnsiTheme="minorHAnsi"/>
+          <w:szCs w:val="22"/>
+          <w:lang w:val="de-DE"/>
+        </w:rPr>
+      </w:pPr>
+    </w:p>
+    <w:p>
+      <w:pPr>
+        <w:pStyle w:val="berschrift2"/>
+      </w:pPr>
+      <w:r>
+        <w:t>Ticketpreis</w:t>
+      </w:r>
+    </w:p>
+    <w:tbl>
+      <w:tblPr>
+        <w:tblStyle w:val="Gitternetztabelle1hellAkzent1"/>
+        <w:tblW w:w="9067" w:type="dxa"/>
+        <w:tblLook w:val="04A0" w:firstRow="1" w:lastRow="0" w:firstColumn="1" w:lastColumn="0" w:noHBand="0" w:noVBand="1"/>
+      </w:tblPr>
+      <w:tblGrid>
+        <w:gridCol w:w="502"/>
+        <w:gridCol w:w="2380"/>
+        <w:gridCol w:w="3282"/>
+        <w:gridCol w:w="1060"/>
+        <w:gridCol w:w="1843"/>
+      </w:tblGrid>
+      <w:tr>
+        <w:trPr>
+          <w:cnfStyle w:val="100000000000" w:firstRow="1" w:lastRow="0" w:firstColumn="0" w:lastColumn="0" w:oddVBand="0" w:evenVBand="0" w:oddHBand="0" w:evenHBand="0" w:firstRowFirstColumn="0" w:firstRowLastColumn="0" w:lastRowFirstColumn="0" w:lastRowLastColumn="0"/>
+        </w:trPr>
+        <w:tc>
+          <w:tcPr>
+            <w:cnfStyle w:val="001000000000" w:firstRow="0" w:lastRow="0" w:firstColumn="1" w:lastColumn="0" w:oddVBand="0" w:evenVBand="0" w:oddHBand="0" w:evenHBand="0" w:firstRowFirstColumn="0" w:firstRowLastColumn="0" w:lastRowFirstColumn="0" w:lastRowLastColumn="0"/>
+            <w:tcW w:w="506" w:type="dxa"/>
+          </w:tcPr>
+          <w:p>
+            <w:pPr>
+              <w:rPr>
+                <w:szCs w:val="22"/>
+                <w:lang w:val="de-DE"/>
+              </w:rPr>
+            </w:pPr>
+            <w:r>
+              <w:rPr>
+                <w:szCs w:val="22"/>
+                <w:lang w:val="de-DE"/>
+              </w:rPr>
+              <w:t>ID</w:t>
+            </w:r>
+          </w:p>
+        </w:tc>
+        <w:tc>
+          <w:tcPr>
+            <w:tcW w:w="2466" w:type="dxa"/>
+          </w:tcPr>
+          <w:p>
+            <w:pPr>
+              <w:cnfStyle w:val="100000000000" w:firstRow="1" w:lastRow="0" w:firstColumn="0" w:lastColumn="0" w:oddVBand="0" w:evenVBand="0" w:oddHBand="0" w:evenHBand="0" w:firstRowFirstColumn="0" w:firstRowLastColumn="0" w:lastRowFirstColumn="0" w:lastRowLastColumn="0"/>
+              <w:rPr>
+                <w:szCs w:val="22"/>
+                <w:lang w:val="de-DE"/>
+              </w:rPr>
+            </w:pPr>
+            <w:r>
+              <w:rPr>
+                <w:szCs w:val="22"/>
+                <w:lang w:val="de-DE"/>
+              </w:rPr>
+              <w:t>Beschreibung</w:t>
+            </w:r>
+          </w:p>
+        </w:tc>
+        <w:tc>
+          <w:tcPr>
+            <w:tcW w:w="3402" w:type="dxa"/>
+          </w:tcPr>
+          <w:p>
+            <w:pPr>
+              <w:cnfStyle w:val="100000000000" w:firstRow="1" w:lastRow="0" w:firstColumn="0" w:lastColumn="0" w:oddVBand="0" w:evenVBand="0" w:oddHBand="0" w:evenHBand="0" w:firstRowFirstColumn="0" w:firstRowLastColumn="0" w:lastRowFirstColumn="0" w:lastRowLastColumn="0"/>
+              <w:rPr>
+                <w:szCs w:val="22"/>
+                <w:lang w:val="de-DE"/>
+              </w:rPr>
+            </w:pPr>
+            <w:r>
+              <w:rPr>
+                <w:szCs w:val="22"/>
+                <w:lang w:val="de-DE"/>
+              </w:rPr>
+              <w:t>Kriterien</w:t>
+            </w:r>
+          </w:p>
+        </w:tc>
+        <w:tc>
+          <w:tcPr>
+            <w:tcW w:w="984" w:type="dxa"/>
+          </w:tcPr>
+          <w:p>
+            <w:pPr>
+              <w:cnfStyle w:val="100000000000" w:firstRow="1" w:lastRow="0" w:firstColumn="0" w:lastColumn="0" w:oddVBand="0" w:evenVBand="0" w:oddHBand="0" w:evenHBand="0" w:firstRowFirstColumn="0" w:firstRowLastColumn="0" w:lastRowFirstColumn="0" w:lastRowLastColumn="0"/>
+              <w:rPr>
+                <w:szCs w:val="22"/>
+                <w:lang w:val="de-DE"/>
+              </w:rPr>
+            </w:pPr>
+            <w:r>
+              <w:rPr>
+                <w:szCs w:val="22"/>
+                <w:lang w:val="de-DE"/>
+              </w:rPr>
+              <w:t>Priorität</w:t>
+            </w:r>
+          </w:p>
+        </w:tc>
+        <w:tc>
+          <w:tcPr>
+            <w:tcW w:w="1709" w:type="dxa"/>
+          </w:tcPr>
+          <w:p>
+            <w:pPr>
+              <w:cnfStyle w:val="100000000000" w:firstRow="1" w:lastRow="0" w:firstColumn="0" w:lastColumn="0" w:oddVBand="0" w:evenVBand="0" w:oddHBand="0" w:evenHBand="0" w:firstRowFirstColumn="0" w:firstRowLastColumn="0" w:lastRowFirstColumn="0" w:lastRowLastColumn="0"/>
+              <w:rPr>
+                <w:szCs w:val="22"/>
+                <w:lang w:val="de-DE"/>
+              </w:rPr>
+            </w:pPr>
+            <w:r>
+              <w:rPr>
+                <w:szCs w:val="22"/>
+                <w:lang w:val="de-DE"/>
+              </w:rPr>
+              <w:t>Abgeschlossen</w:t>
+            </w:r>
+          </w:p>
+        </w:tc>
+      </w:tr>
+      <w:tr>
+        <w:tc>
+          <w:tcPr>
+            <w:cnfStyle w:val="001000000000" w:firstRow="0" w:lastRow="0" w:firstColumn="1" w:lastColumn="0" w:oddVBand="0" w:evenVBand="0" w:oddHBand="0" w:evenHBand="0" w:firstRowFirstColumn="0" w:firstRowLastColumn="0" w:lastRowFirstColumn="0" w:lastRowLastColumn="0"/>
+            <w:tcW w:w="506" w:type="dxa"/>
+          </w:tcPr>
+          <w:p>
+            <w:pPr>
+              <w:rPr>
+                <w:szCs w:val="22"/>
+                <w:lang w:val="de-DE"/>
+              </w:rPr>
+            </w:pPr>
+            <w:r>
+              <w:rPr>
+                <w:szCs w:val="22"/>
+                <w:lang w:val="de-DE"/>
+              </w:rPr>
+              <w:t>0</w:t>
+            </w:r>
+            <w:r>
+              <w:rPr>
+                <w:szCs w:val="22"/>
+                <w:lang w:val="de-DE"/>
+              </w:rPr>
+              <w:t>8</w:t>
+            </w:r>
+          </w:p>
+        </w:tc>
+        <w:tc>
+          <w:tcPr>
+            <w:tcW w:w="2466" w:type="dxa"/>
+          </w:tcPr>
+          <w:p>
+            <w:pPr>
+              <w:cnfStyle w:val="000000000000" w:firstRow="0" w:lastRow="0" w:firstColumn="0" w:lastColumn="0" w:oddVBand="0" w:evenVBand="0" w:oddHBand="0" w:evenHBand="0" w:firstRowFirstColumn="0" w:firstRowLastColumn="0" w:lastRowFirstColumn="0" w:lastRowLastColumn="0"/>
+              <w:rPr>
+                <w:szCs w:val="22"/>
+                <w:lang w:val="de-DE"/>
+              </w:rPr>
+            </w:pPr>
+            <w:r>
+              <w:rPr>
+                <w:rStyle w:val="normaltextrun"/>
+                <w:rFonts w:cs="Arial"/>
+                <w:color w:val="000000"/>
+                <w:sz w:val="20"/>
+                <w:shd w:val="clear" w:color="auto" w:fill="FFFFFF"/>
+              </w:rPr>
+              <w:t>Als Aussendienst Angestellter möchte ich die Ticketpreise bereits sehen, damit ich weiss wie viel Geld ich mitnehmen muss.</w:t>
+            </w:r>
+            <w:r>
+              <w:rPr>
+                <w:rStyle w:val="eop"/>
+                <w:rFonts w:cs="Arial"/>
+                <w:color w:val="000000"/>
+                <w:sz w:val="20"/>
+                <w:shd w:val="clear" w:color="auto" w:fill="FFFFFF"/>
+              </w:rPr>
+              <w:t> </w:t>
+            </w:r>
+          </w:p>
+        </w:tc>
+        <w:tc>
+          <w:tcPr>
+            <w:tcW w:w="3402" w:type="dxa"/>
+          </w:tcPr>
+          <w:p>
+            <w:pPr>
+              <w:pStyle w:val="Listenabsatz"/>
+              <w:numPr>
+                <w:ilvl w:val="0"/>
+                <w:numId w:val="17"/>
+              </w:numPr>
+              <w:spacing w:line="270" w:lineRule="atLeast"/>
+              <w:cnfStyle w:val="000000000000" w:firstRow="0" w:lastRow="0" w:firstColumn="0" w:lastColumn="0" w:oddVBand="0" w:evenVBand="0" w:oddHBand="0" w:evenHBand="0" w:firstRowFirstColumn="0" w:firstRowLastColumn="0" w:lastRowFirstColumn="0" w:lastRowLastColumn="0"/>
+              <w:rPr>
+                <w:szCs w:val="22"/>
+                <w:lang w:val="de-DE"/>
+              </w:rPr>
+            </w:pPr>
+            <w:r>
+              <w:rPr>
+                <w:szCs w:val="22"/>
+                <w:lang w:val="de-DE"/>
+              </w:rPr>
+              <w:t>Bei den Verbindungen suche</w:t>
+            </w:r>
+            <w:r>
+              <w:rPr>
+                <w:szCs w:val="22"/>
+                <w:lang w:val="de-DE"/>
+              </w:rPr>
+              <w:t xml:space="preserve"> werden der benötigte Preis angezeigt welche für die Fahrt benötigt werden.</w:t>
+            </w:r>
+          </w:p>
+        </w:tc>
+        <w:tc>
+          <w:tcPr>
+            <w:tcW w:w="984" w:type="dxa"/>
+          </w:tcPr>
+          <w:p>
+            <w:pPr>
+              <w:cnfStyle w:val="000000000000" w:firstRow="0" w:lastRow="0" w:firstColumn="0" w:lastColumn="0" w:oddVBand="0" w:evenVBand="0" w:oddHBand="0" w:evenHBand="0" w:firstRowFirstColumn="0" w:firstRowLastColumn="0" w:lastRowFirstColumn="0" w:lastRowLastColumn="0"/>
+              <w:rPr>
+                <w:szCs w:val="22"/>
+                <w:lang w:val="de-DE"/>
+              </w:rPr>
+            </w:pPr>
+            <w:r>
+              <w:rPr>
+                <w:szCs w:val="22"/>
+                <w:lang w:val="de-DE"/>
+              </w:rPr>
+              <w:t>3</w:t>
+            </w:r>
+          </w:p>
+        </w:tc>
+        <w:tc>
+          <w:tcPr>
+            <w:tcW w:w="1709" w:type="dxa"/>
+          </w:tcPr>
+          <w:p>
+            <w:pPr>
+              <w:cnfStyle w:val="000000000000" w:firstRow="0" w:lastRow="0" w:firstColumn="0" w:lastColumn="0" w:oddVBand="0" w:evenVBand="0" w:oddHBand="0" w:evenHBand="0" w:firstRowFirstColumn="0" w:firstRowLastColumn="0" w:lastRowFirstColumn="0" w:lastRowLastColumn="0"/>
+              <w:rPr>
+                <w:szCs w:val="22"/>
+                <w:lang w:val="de-DE"/>
+              </w:rPr>
+            </w:pPr>
+            <w:r>
+              <w:rPr>
+                <w:szCs w:val="22"/>
+                <w:lang w:val="de-DE"/>
+              </w:rPr>
+              <w:t>Nein</w:t>
+            </w:r>
+          </w:p>
+        </w:tc>
+      </w:tr>
+    </w:tbl>
+    <w:p>
+      <w:pPr>
+        <w:rPr>
+          <w:rFonts w:asciiTheme="minorHAnsi" w:hAnsiTheme="minorHAnsi"/>
+          <w:szCs w:val="22"/>
+        </w:rPr>
+      </w:pPr>
+    </w:p>
+    <w:p>
+      <w:pPr>
+        <w:rPr>
+          <w:rFonts w:asciiTheme="minorHAnsi" w:hAnsiTheme="minorHAnsi"/>
+          <w:szCs w:val="22"/>
+        </w:rPr>
+      </w:pPr>
+      <w:r>
+        <w:rPr>
+          <w:rFonts w:asciiTheme="minorHAnsi" w:hAnsiTheme="minorHAnsi"/>
+          <w:szCs w:val="22"/>
+        </w:rPr>
+        <w:br w:type="page"/>
+      </w:r>
+    </w:p>
+    <w:p>
+      <w:pPr>
+        <w:rPr>
+          <w:rFonts w:asciiTheme="minorHAnsi" w:hAnsiTheme="minorHAnsi"/>
+          <w:szCs w:val="22"/>
+        </w:rPr>
+      </w:pPr>
+    </w:p>
+    <w:p>
+      <w:pPr>
+        <w:pStyle w:val="berschrift2"/>
+      </w:pPr>
+      <w:r>
+        <w:t>Switch Button</w:t>
+      </w:r>
+    </w:p>
+    <w:tbl>
+      <w:tblPr>
+        <w:tblStyle w:val="Gitternetztabelle1hellAkzent1"/>
+        <w:tblW w:w="9067" w:type="dxa"/>
+        <w:tblLook w:val="04A0" w:firstRow="1" w:lastRow="0" w:firstColumn="1" w:lastColumn="0" w:noHBand="0" w:noVBand="1"/>
+      </w:tblPr>
+      <w:tblGrid>
+        <w:gridCol w:w="501"/>
+        <w:gridCol w:w="2391"/>
+        <w:gridCol w:w="3272"/>
+        <w:gridCol w:w="1060"/>
+        <w:gridCol w:w="1843"/>
+      </w:tblGrid>
+      <w:tr>
+        <w:trPr>
+          <w:cnfStyle w:val="100000000000" w:firstRow="1" w:lastRow="0" w:firstColumn="0" w:lastColumn="0" w:oddVBand="0" w:evenVBand="0" w:oddHBand="0" w:evenHBand="0" w:firstRowFirstColumn="0" w:firstRowLastColumn="0" w:lastRowFirstColumn="0" w:lastRowLastColumn="0"/>
+        </w:trPr>
+        <w:tc>
+          <w:tcPr>
+            <w:cnfStyle w:val="001000000000" w:firstRow="0" w:lastRow="0" w:firstColumn="1" w:lastColumn="0" w:oddVBand="0" w:evenVBand="0" w:oddHBand="0" w:evenHBand="0" w:firstRowFirstColumn="0" w:firstRowLastColumn="0" w:lastRowFirstColumn="0" w:lastRowLastColumn="0"/>
+            <w:tcW w:w="506" w:type="dxa"/>
+          </w:tcPr>
+          <w:p>
+            <w:pPr>
+              <w:rPr>
+                <w:szCs w:val="22"/>
+                <w:lang w:val="de-DE"/>
+              </w:rPr>
+            </w:pPr>
+            <w:r>
+              <w:rPr>
+                <w:szCs w:val="22"/>
+                <w:lang w:val="de-DE"/>
+              </w:rPr>
+              <w:t>ID</w:t>
+            </w:r>
+          </w:p>
+        </w:tc>
+        <w:tc>
+          <w:tcPr>
+            <w:tcW w:w="2466" w:type="dxa"/>
+          </w:tcPr>
+          <w:p>
+            <w:pPr>
+              <w:cnfStyle w:val="100000000000" w:firstRow="1" w:lastRow="0" w:firstColumn="0" w:lastColumn="0" w:oddVBand="0" w:evenVBand="0" w:oddHBand="0" w:evenHBand="0" w:firstRowFirstColumn="0" w:firstRowLastColumn="0" w:lastRowFirstColumn="0" w:lastRowLastColumn="0"/>
+              <w:rPr>
+                <w:szCs w:val="22"/>
+                <w:lang w:val="de-DE"/>
+              </w:rPr>
+            </w:pPr>
+            <w:r>
+              <w:rPr>
+                <w:szCs w:val="22"/>
+                <w:lang w:val="de-DE"/>
+              </w:rPr>
+              <w:t>Beschreibung</w:t>
+            </w:r>
+          </w:p>
+        </w:tc>
+        <w:tc>
+          <w:tcPr>
+            <w:tcW w:w="3402" w:type="dxa"/>
+          </w:tcPr>
+          <w:p>
+            <w:pPr>
+              <w:cnfStyle w:val="100000000000" w:firstRow="1" w:lastRow="0" w:firstColumn="0" w:lastColumn="0" w:oddVBand="0" w:evenVBand="0" w:oddHBand="0" w:evenHBand="0" w:firstRowFirstColumn="0" w:firstRowLastColumn="0" w:lastRowFirstColumn="0" w:lastRowLastColumn="0"/>
+              <w:rPr>
+                <w:szCs w:val="22"/>
+                <w:lang w:val="de-DE"/>
+              </w:rPr>
+            </w:pPr>
+            <w:r>
+              <w:rPr>
+                <w:szCs w:val="22"/>
+                <w:lang w:val="de-DE"/>
+              </w:rPr>
+              <w:t>Kriterien</w:t>
+            </w:r>
+          </w:p>
+        </w:tc>
+        <w:tc>
+          <w:tcPr>
+            <w:tcW w:w="984" w:type="dxa"/>
+          </w:tcPr>
+          <w:p>
+            <w:pPr>
+              <w:cnfStyle w:val="100000000000" w:firstRow="1" w:lastRow="0" w:firstColumn="0" w:lastColumn="0" w:oddVBand="0" w:evenVBand="0" w:oddHBand="0" w:evenHBand="0" w:firstRowFirstColumn="0" w:firstRowLastColumn="0" w:lastRowFirstColumn="0" w:lastRowLastColumn="0"/>
+              <w:rPr>
+                <w:szCs w:val="22"/>
+                <w:lang w:val="de-DE"/>
+              </w:rPr>
+            </w:pPr>
+            <w:r>
+              <w:rPr>
+                <w:szCs w:val="22"/>
+                <w:lang w:val="de-DE"/>
+              </w:rPr>
+              <w:t>Priorität</w:t>
+            </w:r>
+          </w:p>
+        </w:tc>
+        <w:tc>
+          <w:tcPr>
+            <w:tcW w:w="1709" w:type="dxa"/>
+          </w:tcPr>
+          <w:p>
+            <w:pPr>
+              <w:cnfStyle w:val="100000000000" w:firstRow="1" w:lastRow="0" w:firstColumn="0" w:lastColumn="0" w:oddVBand="0" w:evenVBand="0" w:oddHBand="0" w:evenHBand="0" w:firstRowFirstColumn="0" w:firstRowLastColumn="0" w:lastRowFirstColumn="0" w:lastRowLastColumn="0"/>
+              <w:rPr>
+                <w:szCs w:val="22"/>
+                <w:lang w:val="de-DE"/>
+              </w:rPr>
+            </w:pPr>
+            <w:r>
+              <w:rPr>
+                <w:szCs w:val="22"/>
+                <w:lang w:val="de-DE"/>
+              </w:rPr>
+              <w:t>Abgeschlossen</w:t>
+            </w:r>
+          </w:p>
+        </w:tc>
+      </w:tr>
+      <w:tr>
+        <w:tc>
+          <w:tcPr>
+            <w:cnfStyle w:val="001000000000" w:firstRow="0" w:lastRow="0" w:firstColumn="1" w:lastColumn="0" w:oddVBand="0" w:evenVBand="0" w:oddHBand="0" w:evenHBand="0" w:firstRowFirstColumn="0" w:firstRowLastColumn="0" w:lastRowFirstColumn="0" w:lastRowLastColumn="0"/>
+            <w:tcW w:w="506" w:type="dxa"/>
+          </w:tcPr>
+          <w:p>
+            <w:pPr>
+              <w:rPr>
+                <w:szCs w:val="22"/>
+                <w:lang w:val="de-DE"/>
+              </w:rPr>
+            </w:pPr>
+            <w:r>
+              <w:rPr>
+                <w:szCs w:val="22"/>
+                <w:lang w:val="de-DE"/>
+              </w:rPr>
+              <w:t>0</w:t>
+            </w:r>
+            <w:r>
+              <w:rPr>
+                <w:szCs w:val="22"/>
+                <w:lang w:val="de-DE"/>
+              </w:rPr>
+              <w:t>9</w:t>
+            </w:r>
+          </w:p>
+        </w:tc>
+        <w:tc>
+          <w:tcPr>
+            <w:tcW w:w="2466" w:type="dxa"/>
+          </w:tcPr>
+          <w:p>
+            <w:pPr>
+              <w:spacing w:after="0" w:line="240" w:lineRule="auto"/>
+              <w:cnfStyle w:val="000000000000" w:firstRow="0" w:lastRow="0" w:firstColumn="0" w:lastColumn="0" w:oddVBand="0" w:evenVBand="0" w:oddHBand="0" w:evenHBand="0" w:firstRowFirstColumn="0" w:firstRowLastColumn="0" w:lastRowFirstColumn="0" w:lastRowLastColumn="0"/>
+              <w:rPr>
+                <w:rFonts w:asciiTheme="minorHAnsi" w:hAnsiTheme="minorHAnsi"/>
+              </w:rPr>
+            </w:pPr>
+            <w:r>
+              <w:t xml:space="preserve">Als </w:t>
+            </w:r>
+            <w:r>
+              <w:t xml:space="preserve">Aussendienst </w:t>
+            </w:r>
+            <w:r>
+              <w:t xml:space="preserve">Angestellter möchte </w:t>
+            </w:r>
+            <w:r>
+              <w:t>ich den Von und Nach eingabe schnell ewchseln damit ich direkt zurückkomme.</w:t>
+            </w:r>
+          </w:p>
+          <w:p>
+            <w:pPr>
+              <w:cnfStyle w:val="000000000000" w:firstRow="0" w:lastRow="0" w:firstColumn="0" w:lastColumn="0" w:oddVBand="0" w:evenVBand="0" w:oddHBand="0" w:evenHBand="0" w:firstRowFirstColumn="0" w:firstRowLastColumn="0" w:lastRowFirstColumn="0" w:lastRowLastColumn="0"/>
+              <w:rPr>
+                <w:szCs w:val="22"/>
+              </w:rPr>
+            </w:pPr>
+          </w:p>
+        </w:tc>
+        <w:tc>
+          <w:tcPr>
+            <w:tcW w:w="3402" w:type="dxa"/>
+          </w:tcPr>
+          <w:p>
+            <w:pPr>
+              <w:pStyle w:val="Listenabsatz"/>
+              <w:numPr>
+                <w:ilvl w:val="0"/>
+                <w:numId w:val="17"/>
+              </w:numPr>
+              <w:spacing w:line="270" w:lineRule="atLeast"/>
+              <w:cnfStyle w:val="000000000000" w:firstRow="0" w:lastRow="0" w:firstColumn="0" w:lastColumn="0" w:oddVBand="0" w:evenVBand="0" w:oddHBand="0" w:evenHBand="0" w:firstRowFirstColumn="0" w:firstRowLastColumn="0" w:lastRowFirstColumn="0" w:lastRowLastColumn="0"/>
+              <w:rPr>
+                <w:szCs w:val="22"/>
+                <w:lang w:val="de-DE"/>
+              </w:rPr>
+            </w:pPr>
+            <w:r>
+              <w:rPr>
+                <w:szCs w:val="22"/>
+                <w:lang w:val="de-DE"/>
+              </w:rPr>
+              <w:t>Mit einem Knopfdruck die Von Adresse mit dir Nach Adresse wechseln</w:t>
+            </w:r>
+          </w:p>
+        </w:tc>
+        <w:tc>
+          <w:tcPr>
+            <w:tcW w:w="984" w:type="dxa"/>
+          </w:tcPr>
+          <w:p>
+            <w:pPr>
+              <w:cnfStyle w:val="000000000000" w:firstRow="0" w:lastRow="0" w:firstColumn="0" w:lastColumn="0" w:oddVBand="0" w:evenVBand="0" w:oddHBand="0" w:evenHBand="0" w:firstRowFirstColumn="0" w:firstRowLastColumn="0" w:lastRowFirstColumn="0" w:lastRowLastColumn="0"/>
+              <w:rPr>
+                <w:szCs w:val="22"/>
+                <w:lang w:val="de-DE"/>
+              </w:rPr>
+            </w:pPr>
+            <w:r>
+              <w:rPr>
+                <w:szCs w:val="22"/>
+                <w:lang w:val="de-DE"/>
+              </w:rPr>
+              <w:t>3</w:t>
+            </w:r>
+          </w:p>
+        </w:tc>
+        <w:tc>
+          <w:tcPr>
+            <w:tcW w:w="1709" w:type="dxa"/>
+          </w:tcPr>
+          <w:p>
+            <w:pPr>
+              <w:cnfStyle w:val="000000000000" w:firstRow="0" w:lastRow="0" w:firstColumn="0" w:lastColumn="0" w:oddVBand="0" w:evenVBand="0" w:oddHBand="0" w:evenHBand="0" w:firstRowFirstColumn="0" w:firstRowLastColumn="0" w:lastRowFirstColumn="0" w:lastRowLastColumn="0"/>
+              <w:rPr>
+                <w:szCs w:val="22"/>
+                <w:lang w:val="de-DE"/>
+              </w:rPr>
+            </w:pPr>
+            <w:r>
+              <w:rPr>
+                <w:szCs w:val="22"/>
+                <w:lang w:val="de-DE"/>
+              </w:rPr>
+              <w:t>Ja</w:t>
+            </w:r>
+          </w:p>
+          <w:p>
+            <w:pPr>
+              <w:cnfStyle w:val="000000000000" w:firstRow="0" w:lastRow="0" w:firstColumn="0" w:lastColumn="0" w:oddVBand="0" w:evenVBand="0" w:oddHBand="0" w:evenHBand="0" w:firstRowFirstColumn="0" w:firstRowLastColumn="0" w:lastRowFirstColumn="0" w:lastRowLastColumn="0"/>
+              <w:rPr>
+                <w:szCs w:val="22"/>
+                <w:lang w:val="de-DE"/>
+              </w:rPr>
+            </w:pPr>
+            <w:r>
+              <w:rPr>
+                <w:szCs w:val="22"/>
+                <w:lang w:val="de-DE"/>
+              </w:rPr>
+              <w:t>(17.12.2020)</w:t>
+            </w:r>
+          </w:p>
+        </w:tc>
+      </w:tr>
+    </w:tbl>
+    <w:p>
+      <w:pPr>
+        <w:pStyle w:val="berschrift2"/>
+      </w:pPr>
+      <w:r>
+        <w:t>Ablaufdiagramm</w:t>
+      </w:r>
+    </w:p>
+    <w:p>
+      <w:pPr>
+        <w:jc w:val="both"/>
+      </w:pPr>
+      <w:r>
+        <w:rPr>
+          <w:noProof/>
+        </w:rPr>
+        <w:drawing>
+          <wp:inline distT="0" distB="0" distL="0" distR="0">
+            <wp:extent cx="5759450" cy="3157855"/>
+            <wp:effectExtent l="0" t="0" r="0" b="4445"/>
+            <wp:docPr id="3" name="Grafik 3"/>
+            <wp:cNvGraphicFramePr>
+              <a:graphicFrameLocks xmlns:a="http://schemas.openxmlformats.org/drawingml/2006/main" noChangeAspect="1"/>
+            </wp:cNvGraphicFramePr>
+            <a:graphic xmlns:a="http://schemas.openxmlformats.org/drawingml/2006/main">
+              <a:graphicData uri="http://schemas.openxmlformats.org/drawingml/2006/picture">
+                <pic:pic xmlns:pic="http://schemas.openxmlformats.org/drawingml/2006/picture">
+                  <pic:nvPicPr>
+                    <pic:cNvPr id="0" name="Picture 18"/>
+                    <pic:cNvPicPr>
+                      <a:picLocks noChangeAspect="1" noChangeArrowheads="1"/>
+                    </pic:cNvPicPr>
+                  </pic:nvPicPr>
+                  <pic:blipFill>
+                    <a:blip r:embed="rId14">
+                      <a:extLst>
+                        <a:ext uri="{28A0092B-C50C-407E-A947-70E740481C1C}">
+                          <a14:useLocalDpi xmlns:a14="http://schemas.microsoft.com/office/drawing/2010/main" val="0"/>
+                        </a:ext>
+                      </a:extLst>
+                    </a:blip>
+                    <a:srcRect/>
+                    <a:stretch>
+                      <a:fillRect/>
+                    </a:stretch>
+                  </pic:blipFill>
+                  <pic:spPr bwMode="auto">
+                    <a:xfrm>
+                      <a:off x="0" y="0"/>
+                      <a:ext cx="5759450" cy="3157855"/>
+                    </a:xfrm>
+                    <a:prstGeom prst="rect">
+                      <a:avLst/>
+                    </a:prstGeom>
+                    <a:noFill/>
+                    <a:ln>
+                      <a:noFill/>
+                    </a:ln>
+                  </pic:spPr>
+                </pic:pic>
+              </a:graphicData>
+            </a:graphic>
+          </wp:inline>
+        </w:drawing>
+      </w:r>
+    </w:p>
+    <w:p>
+      <w:pPr>
+        <w:pStyle w:val="berschrift1"/>
+      </w:pPr>
+      <w:bookmarkStart w:id="16" w:name="_Toc59007718"/>
+      <w:r>
+        <w:t>Testfä</w:t>
+      </w:r>
+      <w:r>
+        <w:t>l</w:t>
+      </w:r>
+      <w:r>
+        <w:t>le</w:t>
+      </w:r>
+      <w:bookmarkEnd w:id="16"/>
+    </w:p>
+    <w:p>
+      <w:r>
+        <w:t xml:space="preserve">Zuerst habe ich die Unittest durchgeführt. Es wurden alle erfolgreich abgeschlossen. Danach habe ich für jede meiner Mockups einzelne Test durchgeführt zuerst </w:t>
+      </w:r>
+      <w:r>
+        <w:t>eine Aktion</w:t>
+      </w:r>
+      <w:r>
+        <w:t xml:space="preserve"> </w:t>
+      </w:r>
+      <w:r>
+        <w:t>aufgeschrieben</w:t>
+      </w:r>
+      <w:r>
+        <w:t xml:space="preserve"> danach </w:t>
+      </w:r>
+      <w:r>
+        <w:t>das Erwarten</w:t>
+      </w:r>
+      <w:r>
+        <w:t xml:space="preserve"> Resultat und schlussendlich ob es gelungen ist oder</w:t>
+      </w:r>
+      <w:r>
+        <w:t xml:space="preserve"> nicht.</w:t>
+      </w:r>
+    </w:p>
+    <w:p/>
+    <w:p/>
+    <w:p/>
+    <w:p/>
+    <w:p/>
+    <w:p/>
+    <w:p>
+      <w:r>
+        <w:rPr>
+          <w:noProof/>
+        </w:rPr>
+        <w:lastRenderedPageBreak/>
+        <w:drawing>
+          <wp:anchor distT="0" distB="0" distL="114300" distR="114300" simplePos="0" relativeHeight="251671552" behindDoc="1" locked="0" layoutInCell="1" allowOverlap="1" wp14:anchorId="422BCAE0" wp14:editId="2512C6D9">
+            <wp:simplePos x="0" y="0"/>
+            <wp:positionH relativeFrom="margin">
+              <wp:posOffset>0</wp:posOffset>
+            </wp:positionH>
+            <wp:positionV relativeFrom="paragraph">
+              <wp:posOffset>4874260</wp:posOffset>
+            </wp:positionV>
+            <wp:extent cx="5759450" cy="2941320"/>
+            <wp:effectExtent l="133350" t="114300" r="146050" b="163830"/>
+            <wp:wrapTight wrapText="bothSides">
+              <wp:wrapPolygon edited="0">
+                <wp:start x="-429" y="-839"/>
+                <wp:lineTo x="-500" y="21544"/>
+                <wp:lineTo x="-286" y="22663"/>
+                <wp:lineTo x="21791" y="22663"/>
+                <wp:lineTo x="22076" y="21824"/>
+                <wp:lineTo x="22076" y="1679"/>
+                <wp:lineTo x="21933" y="-839"/>
+                <wp:lineTo x="-429" y="-839"/>
+              </wp:wrapPolygon>
+            </wp:wrapTight>
+            <wp:docPr id="17" name="Grafik 17"/>
+            <wp:cNvGraphicFramePr>
+              <a:graphicFrameLocks xmlns:a="http://schemas.openxmlformats.org/drawingml/2006/main" noChangeAspect="1"/>
+            </wp:cNvGraphicFramePr>
+            <a:graphic xmlns:a="http://schemas.openxmlformats.org/drawingml/2006/main">
+              <a:graphicData uri="http://schemas.openxmlformats.org/drawingml/2006/picture">
+                <pic:pic xmlns:pic="http://schemas.openxmlformats.org/drawingml/2006/picture">
+                  <pic:nvPicPr>
+                    <pic:cNvPr id="1" name=""/>
+                    <pic:cNvPicPr/>
+                  </pic:nvPicPr>
+                  <pic:blipFill>
+                    <a:blip r:embed="rId13">
+                      <a:extLst>
+                        <a:ext uri="{28A0092B-C50C-407E-A947-70E740481C1C}">
+                          <a14:useLocalDpi xmlns:a14="http://schemas.microsoft.com/office/drawing/2010/main" val="0"/>
+                        </a:ext>
+                      </a:extLst>
+                    </a:blip>
+                    <a:stretch>
+                      <a:fillRect/>
+                    </a:stretch>
+                  </pic:blipFill>
+                  <pic:spPr>
+                    <a:xfrm>
+                      <a:off x="0" y="0"/>
+                      <a:ext cx="5759450" cy="2941320"/>
+                    </a:xfrm>
+                    <a:prstGeom prst="rect">
+                      <a:avLst/>
+                    </a:prstGeom>
+                    <a:solidFill>
+                      <a:srgbClr val="FFFFFF">
+                        <a:shade val="85000"/>
+                      </a:srgbClr>
+                    </a:solidFill>
+                    <a:ln w="88900" cap="sq">
+                      <a:solidFill>
+                        <a:srgbClr val="FFFFFF"/>
+                      </a:solidFill>
+                      <a:miter lim="800000"/>
+                    </a:ln>
+                    <a:effectLst>
+                      <a:outerShdw blurRad="55000" dist="18000" dir="5400000" algn="tl" rotWithShape="0">
+                        <a:srgbClr val="000000">
+                          <a:alpha val="40000"/>
+                        </a:srgbClr>
+                      </a:outerShdw>
+                    </a:effectLst>
+                    <a:scene3d>
+                      <a:camera prst="orthographicFront"/>
+                      <a:lightRig rig="twoPt" dir="t">
+                        <a:rot lat="0" lon="0" rev="7200000"/>
+                      </a:lightRig>
+                    </a:scene3d>
+                    <a:sp3d>
+                      <a:bevelT w="25400" h="19050"/>
+                      <a:contourClr>
+                        <a:srgbClr val="FFFFFF"/>
+                      </a:contourClr>
+                    </a:sp3d>
+                  </pic:spPr>
+                </pic:pic>
+              </a:graphicData>
+            </a:graphic>
+          </wp:anchor>
+        </w:drawing>
+      </w:r>
+      <w:r>
+        <w:rPr>
+          <w:noProof/>
+        </w:rPr>
+        <w:drawing>
+          <wp:anchor distT="0" distB="0" distL="114300" distR="114300" simplePos="0" relativeHeight="251667456" behindDoc="0" locked="0" layoutInCell="1" allowOverlap="1" wp14:anchorId="5D513934">
+            <wp:simplePos x="0" y="0"/>
+            <wp:positionH relativeFrom="column">
+              <wp:posOffset>409946</wp:posOffset>
+            </wp:positionH>
+            <wp:positionV relativeFrom="paragraph">
+              <wp:posOffset>155060</wp:posOffset>
+            </wp:positionV>
+            <wp:extent cx="3847465" cy="4295140"/>
+            <wp:effectExtent l="0" t="0" r="635" b="0"/>
+            <wp:wrapTopAndBottom/>
+            <wp:docPr id="4" name="Grafik 4"/>
+            <wp:cNvGraphicFramePr>
+              <a:graphicFrameLocks xmlns:a="http://schemas.openxmlformats.org/drawingml/2006/main" noChangeAspect="1"/>
+            </wp:cNvGraphicFramePr>
+            <a:graphic xmlns:a="http://schemas.openxmlformats.org/drawingml/2006/main">
+              <a:graphicData uri="http://schemas.openxmlformats.org/drawingml/2006/picture">
+                <pic:pic xmlns:pic="http://schemas.openxmlformats.org/drawingml/2006/picture">
+                  <pic:nvPicPr>
+                    <pic:cNvPr id="1" name=""/>
+                    <pic:cNvPicPr/>
+                  </pic:nvPicPr>
+                  <pic:blipFill>
+                    <a:blip r:embed="rId15">
+                      <a:extLst>
+                        <a:ext uri="{28A0092B-C50C-407E-A947-70E740481C1C}">
+                          <a14:useLocalDpi xmlns:a14="http://schemas.microsoft.com/office/drawing/2010/main" val="0"/>
+                        </a:ext>
+                      </a:extLst>
+                    </a:blip>
+                    <a:stretch>
+                      <a:fillRect/>
+                    </a:stretch>
+                  </pic:blipFill>
+                  <pic:spPr>
+                    <a:xfrm>
+                      <a:off x="0" y="0"/>
+                      <a:ext cx="3847465" cy="4295140"/>
+                    </a:xfrm>
+                    <a:prstGeom prst="rect">
+                      <a:avLst/>
+                    </a:prstGeom>
+                  </pic:spPr>
+                </pic:pic>
+              </a:graphicData>
+            </a:graphic>
+          </wp:anchor>
+        </w:drawing>
+      </w:r>
+    </w:p>
+    <w:p>
+      <w:r>
+        <w:br w:type="page"/>
+      </w:r>
+    </w:p>
+    <w:p>
+      <w:pPr>
+        <w:pStyle w:val="berschrift2"/>
+      </w:pPr>
+      <w:bookmarkStart w:id="17" w:name="_Toc57816582"/>
+      <w:r>
+        <w:lastRenderedPageBreak/>
+        <w:t>Verbindungen</w:t>
+      </w:r>
+      <w:bookmarkEnd w:id="17"/>
+    </w:p>
+    <w:tbl>
+      <w:tblPr>
+        <w:tblStyle w:val="Tabellenraster"/>
+        <w:tblW w:w="0" w:type="auto"/>
+        <w:tblLook w:val="04A0" w:firstRow="1" w:lastRow="0" w:firstColumn="1" w:lastColumn="0" w:noHBand="0" w:noVBand="1"/>
+      </w:tblPr>
+      <w:tblGrid>
+        <w:gridCol w:w="2345"/>
+        <w:gridCol w:w="2388"/>
+        <w:gridCol w:w="4327"/>
+      </w:tblGrid>
+      <w:tr>
+        <w:trPr>
+          <w:trHeight w:val="266"/>
+        </w:trPr>
+        <w:tc>
+          <w:tcPr>
+            <w:tcW w:w="2345" w:type="dxa"/>
+            <w:tcBorders>
+              <w:top w:val="single" w:sz="4" w:space="0" w:color="auto"/>
+              <w:left w:val="single" w:sz="4" w:space="0" w:color="auto"/>
+              <w:bottom w:val="single" w:sz="4" w:space="0" w:color="auto"/>
+              <w:right w:val="single" w:sz="4" w:space="0" w:color="auto"/>
+            </w:tcBorders>
+            <w:shd w:val="clear" w:color="auto" w:fill="DADADA" w:themeFill="background2"/>
+            <w:vAlign w:val="center"/>
+            <w:hideMark/>
+          </w:tcPr>
+          <w:p>
+            <w:pPr>
+              <w:spacing w:after="0" w:line="240" w:lineRule="auto"/>
+              <w:jc w:val="center"/>
+              <w:rPr>
+                <w:b/>
+                <w:bCs/>
+              </w:rPr>
+            </w:pPr>
+            <w:r>
+              <w:rPr>
+                <w:b/>
+                <w:bCs/>
+              </w:rPr>
+              <w:t>Aktion</w:t>
+            </w:r>
+          </w:p>
+        </w:tc>
+        <w:tc>
+          <w:tcPr>
+            <w:tcW w:w="2388" w:type="dxa"/>
+            <w:tcBorders>
+              <w:top w:val="single" w:sz="4" w:space="0" w:color="auto"/>
+              <w:left w:val="single" w:sz="4" w:space="0" w:color="auto"/>
+              <w:bottom w:val="single" w:sz="4" w:space="0" w:color="auto"/>
+              <w:right w:val="single" w:sz="4" w:space="0" w:color="auto"/>
+            </w:tcBorders>
+            <w:shd w:val="clear" w:color="auto" w:fill="DADADA" w:themeFill="background2"/>
+            <w:vAlign w:val="center"/>
+            <w:hideMark/>
+          </w:tcPr>
+          <w:p>
+            <w:pPr>
+              <w:spacing w:after="0" w:line="240" w:lineRule="auto"/>
+              <w:jc w:val="center"/>
+              <w:rPr>
+                <w:b/>
+                <w:bCs/>
+              </w:rPr>
+            </w:pPr>
+            <w:r>
+              <w:rPr>
+                <w:b/>
+                <w:bCs/>
+              </w:rPr>
+              <w:t>Erw</w:t>
+            </w:r>
+            <w:r>
+              <w:rPr>
+                <w:b/>
+                <w:bCs/>
+              </w:rPr>
+              <w:t>artetes</w:t>
+            </w:r>
+            <w:r>
+              <w:rPr>
+                <w:b/>
+                <w:bCs/>
+              </w:rPr>
+              <w:t xml:space="preserve"> Resultat</w:t>
+            </w:r>
+          </w:p>
+        </w:tc>
+        <w:tc>
+          <w:tcPr>
+            <w:tcW w:w="4327" w:type="dxa"/>
+            <w:tcBorders>
+              <w:top w:val="single" w:sz="4" w:space="0" w:color="auto"/>
+              <w:left w:val="single" w:sz="4" w:space="0" w:color="auto"/>
+              <w:bottom w:val="single" w:sz="4" w:space="0" w:color="auto"/>
+              <w:right w:val="single" w:sz="4" w:space="0" w:color="auto"/>
+            </w:tcBorders>
+            <w:shd w:val="clear" w:color="auto" w:fill="DADADA" w:themeFill="background2"/>
+            <w:vAlign w:val="center"/>
+            <w:hideMark/>
+          </w:tcPr>
+          <w:p>
+            <w:pPr>
+              <w:spacing w:after="0" w:line="240" w:lineRule="auto"/>
+              <w:jc w:val="center"/>
+              <w:rPr>
+                <w:b/>
+                <w:bCs/>
+              </w:rPr>
+            </w:pPr>
+            <w:r>
+              <w:rPr>
+                <w:b/>
+                <w:bCs/>
+              </w:rPr>
+              <w:t>Geklappt?</w:t>
+            </w:r>
+          </w:p>
+        </w:tc>
+      </w:tr>
+      <w:tr>
+        <w:trPr>
+          <w:trHeight w:val="266"/>
+        </w:trPr>
+        <w:tc>
+          <w:tcPr>
+            <w:tcW w:w="2345" w:type="dxa"/>
+            <w:tcBorders>
+              <w:top w:val="single" w:sz="4" w:space="0" w:color="auto"/>
+              <w:left w:val="single" w:sz="4" w:space="0" w:color="auto"/>
+              <w:bottom w:val="single" w:sz="4" w:space="0" w:color="auto"/>
+              <w:right w:val="single" w:sz="4" w:space="0" w:color="auto"/>
+            </w:tcBorders>
+            <w:hideMark/>
+          </w:tcPr>
+          <w:p>
+            <w:pPr>
+              <w:spacing w:after="0" w:line="240" w:lineRule="auto"/>
+            </w:pPr>
+            <w:r>
+              <w:t>Nichts eingeben und suchen klicken</w:t>
+            </w:r>
+          </w:p>
+        </w:tc>
+        <w:tc>
+          <w:tcPr>
+            <w:tcW w:w="2388" w:type="dxa"/>
+            <w:tcBorders>
+              <w:top w:val="single" w:sz="4" w:space="0" w:color="auto"/>
+              <w:left w:val="single" w:sz="4" w:space="0" w:color="auto"/>
+              <w:bottom w:val="single" w:sz="4" w:space="0" w:color="auto"/>
+              <w:right w:val="single" w:sz="4" w:space="0" w:color="auto"/>
+            </w:tcBorders>
+            <w:hideMark/>
+          </w:tcPr>
+          <w:p>
+            <w:pPr>
+              <w:spacing w:after="0" w:line="240" w:lineRule="auto"/>
+            </w:pPr>
+            <w:r>
+              <w:t>Fehlermeldung</w:t>
+            </w:r>
+          </w:p>
+        </w:tc>
+        <w:tc>
+          <w:tcPr>
+            <w:tcW w:w="4327" w:type="dxa"/>
+            <w:tcBorders>
+              <w:top w:val="single" w:sz="4" w:space="0" w:color="auto"/>
+              <w:left w:val="single" w:sz="4" w:space="0" w:color="auto"/>
+              <w:bottom w:val="single" w:sz="4" w:space="0" w:color="auto"/>
+              <w:right w:val="single" w:sz="4" w:space="0" w:color="auto"/>
+            </w:tcBorders>
+          </w:tcPr>
+          <w:p>
+            <w:pPr>
+              <w:spacing w:after="0" w:line="240" w:lineRule="auto"/>
+            </w:pPr>
+            <w:r>
+              <w:t>Ja</w:t>
+            </w:r>
+            <w:r>
+              <w:rPr>
+                <w:noProof/>
+              </w:rPr>
+              <w:drawing>
+                <wp:inline distT="0" distB="0" distL="0" distR="0" wp14:anchorId="573F40E1" wp14:editId="68372059">
+                  <wp:extent cx="1518249" cy="570966"/>
+                  <wp:effectExtent l="0" t="0" r="6350" b="635"/>
+                  <wp:docPr id="18" name="Grafik 18"/>
+                  <wp:cNvGraphicFramePr>
+                    <a:graphicFrameLocks xmlns:a="http://schemas.openxmlformats.org/drawingml/2006/main" noChangeAspect="1"/>
+                  </wp:cNvGraphicFramePr>
+                  <a:graphic xmlns:a="http://schemas.openxmlformats.org/drawingml/2006/main">
+                    <a:graphicData uri="http://schemas.openxmlformats.org/drawingml/2006/picture">
+                      <pic:pic xmlns:pic="http://schemas.openxmlformats.org/drawingml/2006/picture">
+                        <pic:nvPicPr>
+                          <pic:cNvPr id="1" name=""/>
+                          <pic:cNvPicPr/>
+                        </pic:nvPicPr>
+                        <pic:blipFill>
+                          <a:blip r:embed="rId16"/>
+                          <a:stretch>
+                            <a:fillRect/>
+                          </a:stretch>
+                        </pic:blipFill>
+                        <pic:spPr>
+                          <a:xfrm>
+                            <a:off x="0" y="0"/>
+                            <a:ext cx="1566421" cy="589082"/>
+                          </a:xfrm>
+                          <a:prstGeom prst="rect">
+                            <a:avLst/>
+                          </a:prstGeom>
+                        </pic:spPr>
+                      </pic:pic>
+                    </a:graphicData>
+                  </a:graphic>
+                </wp:inline>
+              </w:drawing>
+            </w:r>
+          </w:p>
+        </w:tc>
+      </w:tr>
+      <w:tr>
+        <w:trPr>
+          <w:trHeight w:val="266"/>
+        </w:trPr>
+        <w:tc>
+          <w:tcPr>
+            <w:tcW w:w="2345" w:type="dxa"/>
+            <w:tcBorders>
+              <w:top w:val="single" w:sz="4" w:space="0" w:color="auto"/>
+              <w:left w:val="single" w:sz="4" w:space="0" w:color="auto"/>
+              <w:bottom w:val="single" w:sz="4" w:space="0" w:color="auto"/>
+              <w:right w:val="single" w:sz="4" w:space="0" w:color="auto"/>
+            </w:tcBorders>
+            <w:hideMark/>
+          </w:tcPr>
+          <w:p>
+            <w:pPr>
+              <w:spacing w:after="0" w:line="240" w:lineRule="auto"/>
+            </w:pPr>
+            <w:r>
+              <w:t>In dem Von oder Nach feld nichts eingeben und suchen klicken</w:t>
+            </w:r>
+          </w:p>
+        </w:tc>
+        <w:tc>
+          <w:tcPr>
+            <w:tcW w:w="2388" w:type="dxa"/>
+            <w:tcBorders>
+              <w:top w:val="single" w:sz="4" w:space="0" w:color="auto"/>
+              <w:left w:val="single" w:sz="4" w:space="0" w:color="auto"/>
+              <w:bottom w:val="single" w:sz="4" w:space="0" w:color="auto"/>
+              <w:right w:val="single" w:sz="4" w:space="0" w:color="auto"/>
+            </w:tcBorders>
+            <w:hideMark/>
+          </w:tcPr>
+          <w:p>
+            <w:pPr>
+              <w:spacing w:after="0" w:line="240" w:lineRule="auto"/>
+            </w:pPr>
+            <w:r>
+              <w:t>Fehlermeldung</w:t>
+            </w:r>
+          </w:p>
+        </w:tc>
+        <w:tc>
+          <w:tcPr>
+            <w:tcW w:w="4327" w:type="dxa"/>
+            <w:tcBorders>
+              <w:top w:val="single" w:sz="4" w:space="0" w:color="auto"/>
+              <w:left w:val="single" w:sz="4" w:space="0" w:color="auto"/>
+              <w:bottom w:val="single" w:sz="4" w:space="0" w:color="auto"/>
+              <w:right w:val="single" w:sz="4" w:space="0" w:color="auto"/>
+            </w:tcBorders>
+          </w:tcPr>
+          <w:p>
+            <w:pPr>
+              <w:spacing w:after="0" w:line="240" w:lineRule="auto"/>
+            </w:pPr>
+            <w:r>
+              <w:t>Ja</w:t>
+            </w:r>
+          </w:p>
+          <w:p>
+            <w:pPr>
+              <w:spacing w:after="0" w:line="240" w:lineRule="auto"/>
+            </w:pPr>
+            <w:r>
+              <w:rPr>
+                <w:noProof/>
+              </w:rPr>
+              <w:drawing>
+                <wp:inline distT="0" distB="0" distL="0" distR="0" wp14:anchorId="7D51AF05" wp14:editId="41B441DC">
+                  <wp:extent cx="1518249" cy="570966"/>
+                  <wp:effectExtent l="0" t="0" r="6350" b="635"/>
+                  <wp:docPr id="19" name="Grafik 19"/>
+                  <wp:cNvGraphicFramePr>
+                    <a:graphicFrameLocks xmlns:a="http://schemas.openxmlformats.org/drawingml/2006/main" noChangeAspect="1"/>
+                  </wp:cNvGraphicFramePr>
+                  <a:graphic xmlns:a="http://schemas.openxmlformats.org/drawingml/2006/main">
+                    <a:graphicData uri="http://schemas.openxmlformats.org/drawingml/2006/picture">
+                      <pic:pic xmlns:pic="http://schemas.openxmlformats.org/drawingml/2006/picture">
+                        <pic:nvPicPr>
+                          <pic:cNvPr id="1" name=""/>
+                          <pic:cNvPicPr/>
+                        </pic:nvPicPr>
+                        <pic:blipFill>
+                          <a:blip r:embed="rId16"/>
+                          <a:stretch>
+                            <a:fillRect/>
+                          </a:stretch>
+                        </pic:blipFill>
+                        <pic:spPr>
+                          <a:xfrm>
+                            <a:off x="0" y="0"/>
+                            <a:ext cx="1566421" cy="589082"/>
+                          </a:xfrm>
+                          <a:prstGeom prst="rect">
+                            <a:avLst/>
+                          </a:prstGeom>
+                        </pic:spPr>
+                      </pic:pic>
+                    </a:graphicData>
+                  </a:graphic>
+                </wp:inline>
+              </w:drawing>
+            </w:r>
+          </w:p>
+        </w:tc>
+      </w:tr>
+      <w:tr>
+        <w:trPr>
+          <w:trHeight w:val="266"/>
+        </w:trPr>
+        <w:tc>
+          <w:tcPr>
+            <w:tcW w:w="2345" w:type="dxa"/>
+            <w:tcBorders>
+              <w:top w:val="single" w:sz="4" w:space="0" w:color="auto"/>
+              <w:left w:val="single" w:sz="4" w:space="0" w:color="auto"/>
+              <w:bottom w:val="single" w:sz="4" w:space="0" w:color="auto"/>
+              <w:right w:val="single" w:sz="4" w:space="0" w:color="auto"/>
+            </w:tcBorders>
+            <w:hideMark/>
+          </w:tcPr>
+          <w:p>
+            <w:pPr>
+              <w:spacing w:after="0" w:line="240" w:lineRule="auto"/>
+            </w:pPr>
+            <w:r>
+              <w:t>In beiden Comboboxen einen Ort eingeben und suchen klicken</w:t>
+            </w:r>
+          </w:p>
+        </w:tc>
+        <w:tc>
+          <w:tcPr>
+            <w:tcW w:w="2388" w:type="dxa"/>
+            <w:tcBorders>
+              <w:top w:val="single" w:sz="4" w:space="0" w:color="auto"/>
+              <w:left w:val="single" w:sz="4" w:space="0" w:color="auto"/>
+              <w:bottom w:val="single" w:sz="4" w:space="0" w:color="auto"/>
+              <w:right w:val="single" w:sz="4" w:space="0" w:color="auto"/>
+            </w:tcBorders>
+            <w:hideMark/>
+          </w:tcPr>
+          <w:p>
+            <w:pPr>
+              <w:spacing w:after="0" w:line="240" w:lineRule="auto"/>
+            </w:pPr>
+            <w:r>
+              <w:t>Die nächsten 4 Verbindungen</w:t>
+            </w:r>
+          </w:p>
+        </w:tc>
+        <w:tc>
+          <w:tcPr>
+            <w:tcW w:w="4327" w:type="dxa"/>
+            <w:tcBorders>
+              <w:top w:val="single" w:sz="4" w:space="0" w:color="auto"/>
+              <w:left w:val="single" w:sz="4" w:space="0" w:color="auto"/>
+              <w:bottom w:val="single" w:sz="4" w:space="0" w:color="auto"/>
+              <w:right w:val="single" w:sz="4" w:space="0" w:color="auto"/>
+            </w:tcBorders>
+          </w:tcPr>
+          <w:p>
+            <w:pPr>
+              <w:spacing w:after="0" w:line="240" w:lineRule="auto"/>
+            </w:pPr>
+            <w:r>
+              <w:t>Ja</w:t>
+            </w:r>
+          </w:p>
+          <w:p>
+            <w:pPr>
+              <w:spacing w:after="0" w:line="240" w:lineRule="auto"/>
+            </w:pPr>
+            <w:r>
+              <w:rPr>
+                <w:noProof/>
+              </w:rPr>
+              <w:drawing>
+                <wp:inline distT="0" distB="0" distL="0" distR="0" wp14:anchorId="1CFF4012" wp14:editId="2BEEFBC0">
+                  <wp:extent cx="2610808" cy="539433"/>
+                  <wp:effectExtent l="0" t="0" r="0" b="0"/>
+                  <wp:docPr id="20" name="Grafik 20"/>
+                  <wp:cNvGraphicFramePr>
+                    <a:graphicFrameLocks xmlns:a="http://schemas.openxmlformats.org/drawingml/2006/main" noChangeAspect="1"/>
+                  </wp:cNvGraphicFramePr>
+                  <a:graphic xmlns:a="http://schemas.openxmlformats.org/drawingml/2006/main">
+                    <a:graphicData uri="http://schemas.openxmlformats.org/drawingml/2006/picture">
+                      <pic:pic xmlns:pic="http://schemas.openxmlformats.org/drawingml/2006/picture">
+                        <pic:nvPicPr>
+                          <pic:cNvPr id="1" name=""/>
+                          <pic:cNvPicPr/>
+                        </pic:nvPicPr>
+                        <pic:blipFill>
+                          <a:blip r:embed="rId17"/>
+                          <a:stretch>
+                            <a:fillRect/>
+                          </a:stretch>
+                        </pic:blipFill>
+                        <pic:spPr>
+                          <a:xfrm rot="10800000" flipV="1">
+                            <a:off x="0" y="0"/>
+                            <a:ext cx="2718908" cy="561768"/>
+                          </a:xfrm>
+                          <a:prstGeom prst="rect">
+                            <a:avLst/>
+                          </a:prstGeom>
+                        </pic:spPr>
+                      </pic:pic>
+                    </a:graphicData>
+                  </a:graphic>
+                </wp:inline>
+              </w:drawing>
+            </w:r>
+          </w:p>
+        </w:tc>
+      </w:tr>
+      <w:tr>
+        <w:trPr>
+          <w:trHeight w:val="266"/>
+        </w:trPr>
+        <w:tc>
+          <w:tcPr>
+            <w:tcW w:w="2345" w:type="dxa"/>
+            <w:tcBorders>
+              <w:top w:val="single" w:sz="4" w:space="0" w:color="auto"/>
+              <w:left w:val="single" w:sz="4" w:space="0" w:color="auto"/>
+              <w:bottom w:val="single" w:sz="4" w:space="0" w:color="auto"/>
+              <w:right w:val="single" w:sz="4" w:space="0" w:color="auto"/>
+            </w:tcBorders>
+            <w:hideMark/>
+          </w:tcPr>
+          <w:p>
+            <w:pPr>
+              <w:spacing w:after="0" w:line="240" w:lineRule="auto"/>
+            </w:pPr>
+            <w:r>
+              <w:t>Von ”ro” nach ”lu” eingeben</w:t>
+            </w:r>
+          </w:p>
+        </w:tc>
+        <w:tc>
+          <w:tcPr>
+            <w:tcW w:w="2388" w:type="dxa"/>
+            <w:tcBorders>
+              <w:top w:val="single" w:sz="4" w:space="0" w:color="auto"/>
+              <w:left w:val="single" w:sz="4" w:space="0" w:color="auto"/>
+              <w:bottom w:val="single" w:sz="4" w:space="0" w:color="auto"/>
+              <w:right w:val="single" w:sz="4" w:space="0" w:color="auto"/>
+            </w:tcBorders>
+            <w:hideMark/>
+          </w:tcPr>
+          <w:p>
+            <w:pPr>
+              <w:spacing w:after="0" w:line="240" w:lineRule="auto"/>
+            </w:pPr>
+            <w:r>
+              <w:t>Alphabetisch nächsten Ort von Ro und Lu und wieder 4 ausgaben</w:t>
+            </w:r>
+          </w:p>
+        </w:tc>
+        <w:tc>
+          <w:tcPr>
+            <w:tcW w:w="4327" w:type="dxa"/>
+            <w:tcBorders>
+              <w:top w:val="single" w:sz="4" w:space="0" w:color="auto"/>
+              <w:left w:val="single" w:sz="4" w:space="0" w:color="auto"/>
+              <w:bottom w:val="single" w:sz="4" w:space="0" w:color="auto"/>
+              <w:right w:val="single" w:sz="4" w:space="0" w:color="auto"/>
+            </w:tcBorders>
+          </w:tcPr>
+          <w:p>
+            <w:pPr>
+              <w:spacing w:after="0" w:line="240" w:lineRule="auto"/>
+            </w:pPr>
+            <w:r>
+              <w:rPr>
+                <w:noProof/>
+              </w:rPr>
+              <w:drawing>
+                <wp:inline distT="0" distB="0" distL="0" distR="0" wp14:anchorId="26052D94" wp14:editId="6CCD0535">
+                  <wp:extent cx="2593555" cy="486113"/>
+                  <wp:effectExtent l="0" t="0" r="0" b="9525"/>
+                  <wp:docPr id="21" name="Grafik 21"/>
+                  <wp:cNvGraphicFramePr>
+                    <a:graphicFrameLocks xmlns:a="http://schemas.openxmlformats.org/drawingml/2006/main" noChangeAspect="1"/>
+                  </wp:cNvGraphicFramePr>
+                  <a:graphic xmlns:a="http://schemas.openxmlformats.org/drawingml/2006/main">
+                    <a:graphicData uri="http://schemas.openxmlformats.org/drawingml/2006/picture">
+                      <pic:pic xmlns:pic="http://schemas.openxmlformats.org/drawingml/2006/picture">
+                        <pic:nvPicPr>
+                          <pic:cNvPr id="1" name=""/>
+                          <pic:cNvPicPr/>
+                        </pic:nvPicPr>
+                        <pic:blipFill>
+                          <a:blip r:embed="rId18"/>
+                          <a:stretch>
+                            <a:fillRect/>
+                          </a:stretch>
+                        </pic:blipFill>
+                        <pic:spPr>
+                          <a:xfrm>
+                            <a:off x="0" y="0"/>
+                            <a:ext cx="2680116" cy="502337"/>
+                          </a:xfrm>
+                          <a:prstGeom prst="rect">
+                            <a:avLst/>
+                          </a:prstGeom>
+                        </pic:spPr>
+                      </pic:pic>
+                    </a:graphicData>
+                  </a:graphic>
+                </wp:inline>
+              </w:drawing>
+            </w:r>
+          </w:p>
+        </w:tc>
+      </w:tr>
+      <w:tr>
+        <w:trPr>
+          <w:trHeight w:val="266"/>
+        </w:trPr>
+        <w:tc>
+          <w:tcPr>
+            <w:tcW w:w="2345" w:type="dxa"/>
+            <w:tcBorders>
+              <w:top w:val="single" w:sz="4" w:space="0" w:color="auto"/>
+              <w:left w:val="single" w:sz="4" w:space="0" w:color="auto"/>
+              <w:bottom w:val="single" w:sz="4" w:space="0" w:color="auto"/>
+              <w:right w:val="single" w:sz="4" w:space="0" w:color="auto"/>
+            </w:tcBorders>
+            <w:hideMark/>
+          </w:tcPr>
+          <w:p>
+            <w:pPr>
+              <w:spacing w:after="0" w:line="240" w:lineRule="auto"/>
+            </w:pPr>
+            <w:r>
+              <w:t>In Von und nach lu eingeben und via combobox vervollständigen</w:t>
+            </w:r>
+          </w:p>
+        </w:tc>
+        <w:tc>
+          <w:tcPr>
+            <w:tcW w:w="2388" w:type="dxa"/>
+            <w:tcBorders>
+              <w:top w:val="single" w:sz="4" w:space="0" w:color="auto"/>
+              <w:left w:val="single" w:sz="4" w:space="0" w:color="auto"/>
+              <w:bottom w:val="single" w:sz="4" w:space="0" w:color="auto"/>
+              <w:right w:val="single" w:sz="4" w:space="0" w:color="auto"/>
+            </w:tcBorders>
+            <w:hideMark/>
+          </w:tcPr>
+          <w:p>
+            <w:pPr>
+              <w:spacing w:after="0" w:line="240" w:lineRule="auto"/>
+            </w:pPr>
+            <w:r>
+              <w:t>Das es vervollständigt wird</w:t>
+            </w:r>
+          </w:p>
+        </w:tc>
+        <w:tc>
+          <w:tcPr>
+            <w:tcW w:w="4327" w:type="dxa"/>
+            <w:tcBorders>
+              <w:top w:val="single" w:sz="4" w:space="0" w:color="auto"/>
+              <w:left w:val="single" w:sz="4" w:space="0" w:color="auto"/>
+              <w:bottom w:val="single" w:sz="4" w:space="0" w:color="auto"/>
+              <w:right w:val="single" w:sz="4" w:space="0" w:color="auto"/>
+            </w:tcBorders>
+          </w:tcPr>
+          <w:p>
+            <w:pPr>
+              <w:spacing w:after="0" w:line="240" w:lineRule="auto"/>
+            </w:pPr>
+            <w:r>
+              <w:t>Ja</w:t>
+            </w:r>
+          </w:p>
+          <w:p>
+            <w:pPr>
+              <w:spacing w:after="0" w:line="240" w:lineRule="auto"/>
+            </w:pPr>
+            <w:r>
+              <w:rPr>
+                <w:noProof/>
+              </w:rPr>
+              <w:drawing>
+                <wp:inline distT="0" distB="0" distL="0" distR="0" wp14:anchorId="27E6E40F" wp14:editId="5F9D6343">
+                  <wp:extent cx="802257" cy="896640"/>
+                  <wp:effectExtent l="0" t="0" r="0" b="0"/>
+                  <wp:docPr id="22" name="Grafik 22"/>
+                  <wp:cNvGraphicFramePr>
+                    <a:graphicFrameLocks xmlns:a="http://schemas.openxmlformats.org/drawingml/2006/main" noChangeAspect="1"/>
+                  </wp:cNvGraphicFramePr>
+                  <a:graphic xmlns:a="http://schemas.openxmlformats.org/drawingml/2006/main">
+                    <a:graphicData uri="http://schemas.openxmlformats.org/drawingml/2006/picture">
+                      <pic:pic xmlns:pic="http://schemas.openxmlformats.org/drawingml/2006/picture">
+                        <pic:nvPicPr>
+                          <pic:cNvPr id="1" name=""/>
+                          <pic:cNvPicPr/>
+                        </pic:nvPicPr>
+                        <pic:blipFill>
+                          <a:blip r:embed="rId19"/>
+                          <a:stretch>
+                            <a:fillRect/>
+                          </a:stretch>
+                        </pic:blipFill>
+                        <pic:spPr>
+                          <a:xfrm>
+                            <a:off x="0" y="0"/>
+                            <a:ext cx="813759" cy="909495"/>
+                          </a:xfrm>
+                          <a:prstGeom prst="rect">
+                            <a:avLst/>
+                          </a:prstGeom>
+                        </pic:spPr>
+                      </pic:pic>
+                    </a:graphicData>
+                  </a:graphic>
+                </wp:inline>
+              </w:drawing>
+            </w:r>
+          </w:p>
+        </w:tc>
+      </w:tr>
+      <w:tr>
+        <w:trPr>
+          <w:trHeight w:val="266"/>
+        </w:trPr>
+        <w:tc>
+          <w:tcPr>
+            <w:tcW w:w="2345" w:type="dxa"/>
+            <w:tcBorders>
+              <w:top w:val="single" w:sz="4" w:space="0" w:color="auto"/>
+              <w:left w:val="single" w:sz="4" w:space="0" w:color="auto"/>
+              <w:bottom w:val="single" w:sz="4" w:space="0" w:color="auto"/>
+              <w:right w:val="single" w:sz="4" w:space="0" w:color="auto"/>
+            </w:tcBorders>
+            <w:hideMark/>
+          </w:tcPr>
+          <w:p>
+            <w:pPr>
+              <w:spacing w:after="0" w:line="240" w:lineRule="auto"/>
+            </w:pPr>
+            <w:r>
+              <w:t>Datum verändern</w:t>
+            </w:r>
+          </w:p>
+        </w:tc>
+        <w:tc>
+          <w:tcPr>
+            <w:tcW w:w="2388" w:type="dxa"/>
+            <w:tcBorders>
+              <w:top w:val="single" w:sz="4" w:space="0" w:color="auto"/>
+              <w:left w:val="single" w:sz="4" w:space="0" w:color="auto"/>
+              <w:bottom w:val="single" w:sz="4" w:space="0" w:color="auto"/>
+              <w:right w:val="single" w:sz="4" w:space="0" w:color="auto"/>
+            </w:tcBorders>
+            <w:hideMark/>
+          </w:tcPr>
+          <w:p>
+            <w:pPr>
+              <w:spacing w:after="0" w:line="240" w:lineRule="auto"/>
+            </w:pPr>
+            <w:r>
+              <w:t>Die Verbindungen erst ab dem gewissenen Datum</w:t>
+            </w:r>
+          </w:p>
+        </w:tc>
+        <w:tc>
+          <w:tcPr>
+            <w:tcW w:w="4327" w:type="dxa"/>
+            <w:tcBorders>
+              <w:top w:val="single" w:sz="4" w:space="0" w:color="auto"/>
+              <w:left w:val="single" w:sz="4" w:space="0" w:color="auto"/>
+              <w:bottom w:val="single" w:sz="4" w:space="0" w:color="auto"/>
+              <w:right w:val="single" w:sz="4" w:space="0" w:color="auto"/>
+            </w:tcBorders>
+          </w:tcPr>
+          <w:p>
+            <w:pPr>
+              <w:spacing w:after="0" w:line="240" w:lineRule="auto"/>
+            </w:pPr>
+            <w:r>
+              <w:t>Ja</w:t>
+            </w:r>
+          </w:p>
+          <w:p>
+            <w:pPr>
+              <w:spacing w:after="0" w:line="240" w:lineRule="auto"/>
+            </w:pPr>
+            <w:r>
+              <w:rPr>
+                <w:noProof/>
+              </w:rPr>
+              <w:drawing>
+                <wp:inline distT="0" distB="0" distL="0" distR="0" wp14:anchorId="78B2A6EA" wp14:editId="1AF1A137">
+                  <wp:extent cx="1069676" cy="857969"/>
+                  <wp:effectExtent l="0" t="0" r="0" b="0"/>
+                  <wp:docPr id="23" name="Grafik 23"/>
+                  <wp:cNvGraphicFramePr>
+                    <a:graphicFrameLocks xmlns:a="http://schemas.openxmlformats.org/drawingml/2006/main" noChangeAspect="1"/>
+                  </wp:cNvGraphicFramePr>
+                  <a:graphic xmlns:a="http://schemas.openxmlformats.org/drawingml/2006/main">
+                    <a:graphicData uri="http://schemas.openxmlformats.org/drawingml/2006/picture">
+                      <pic:pic xmlns:pic="http://schemas.openxmlformats.org/drawingml/2006/picture">
+                        <pic:nvPicPr>
+                          <pic:cNvPr id="1" name=""/>
+                          <pic:cNvPicPr/>
+                        </pic:nvPicPr>
+                        <pic:blipFill>
+                          <a:blip r:embed="rId20"/>
+                          <a:stretch>
+                            <a:fillRect/>
+                          </a:stretch>
+                        </pic:blipFill>
+                        <pic:spPr>
+                          <a:xfrm>
+                            <a:off x="0" y="0"/>
+                            <a:ext cx="1082430" cy="868199"/>
+                          </a:xfrm>
+                          <a:prstGeom prst="rect">
+                            <a:avLst/>
+                          </a:prstGeom>
+                        </pic:spPr>
+                      </pic:pic>
+                    </a:graphicData>
+                  </a:graphic>
+                </wp:inline>
+              </w:drawing>
+            </w:r>
+          </w:p>
+        </w:tc>
+      </w:tr>
+      <w:tr>
+        <w:trPr>
+          <w:trHeight w:val="277"/>
+        </w:trPr>
+        <w:tc>
+          <w:tcPr>
+            <w:tcW w:w="2345" w:type="dxa"/>
+            <w:tcBorders>
+              <w:top w:val="single" w:sz="4" w:space="0" w:color="auto"/>
+              <w:left w:val="single" w:sz="4" w:space="0" w:color="auto"/>
+              <w:bottom w:val="single" w:sz="4" w:space="0" w:color="auto"/>
+              <w:right w:val="single" w:sz="4" w:space="0" w:color="auto"/>
+            </w:tcBorders>
+            <w:hideMark/>
+          </w:tcPr>
+          <w:p>
+            <w:pPr>
+              <w:spacing w:after="0" w:line="240" w:lineRule="auto"/>
+            </w:pPr>
+            <w:r>
+              <w:t>Switch button betätigen</w:t>
+            </w:r>
+          </w:p>
+        </w:tc>
+        <w:tc>
+          <w:tcPr>
+            <w:tcW w:w="2388" w:type="dxa"/>
+            <w:tcBorders>
+              <w:top w:val="single" w:sz="4" w:space="0" w:color="auto"/>
+              <w:left w:val="single" w:sz="4" w:space="0" w:color="auto"/>
+              <w:bottom w:val="single" w:sz="4" w:space="0" w:color="auto"/>
+              <w:right w:val="single" w:sz="4" w:space="0" w:color="auto"/>
+            </w:tcBorders>
+            <w:hideMark/>
+          </w:tcPr>
+          <w:p>
+            <w:pPr>
+              <w:spacing w:after="0" w:line="240" w:lineRule="auto"/>
+            </w:pPr>
+            <w:r>
+              <w:t>Von und Nach verstauen sich</w:t>
+            </w:r>
+          </w:p>
+        </w:tc>
+        <w:tc>
+          <w:tcPr>
+            <w:tcW w:w="4327" w:type="dxa"/>
+            <w:tcBorders>
+              <w:top w:val="single" w:sz="4" w:space="0" w:color="auto"/>
+              <w:left w:val="single" w:sz="4" w:space="0" w:color="auto"/>
+              <w:bottom w:val="single" w:sz="4" w:space="0" w:color="auto"/>
+              <w:right w:val="single" w:sz="4" w:space="0" w:color="auto"/>
+            </w:tcBorders>
+          </w:tcPr>
+          <w:p>
+            <w:pPr>
+              <w:spacing w:after="0" w:line="240" w:lineRule="auto"/>
+            </w:pPr>
+            <w:r>
+              <w:t>Ja</w:t>
+            </w:r>
+          </w:p>
+          <w:p>
+            <w:pPr>
+              <w:spacing w:after="0" w:line="240" w:lineRule="auto"/>
+            </w:pPr>
+            <w:r>
+              <w:rPr>
+                <w:noProof/>
+              </w:rPr>
+              <w:drawing>
+                <wp:inline distT="0" distB="0" distL="0" distR="0" wp14:anchorId="3B48780A" wp14:editId="6631F37E">
+                  <wp:extent cx="974785" cy="490277"/>
+                  <wp:effectExtent l="0" t="0" r="0" b="5080"/>
+                  <wp:docPr id="24" name="Grafik 24"/>
+                  <wp:cNvGraphicFramePr>
+                    <a:graphicFrameLocks xmlns:a="http://schemas.openxmlformats.org/drawingml/2006/main" noChangeAspect="1"/>
+                  </wp:cNvGraphicFramePr>
+                  <a:graphic xmlns:a="http://schemas.openxmlformats.org/drawingml/2006/main">
+                    <a:graphicData uri="http://schemas.openxmlformats.org/drawingml/2006/picture">
+                      <pic:pic xmlns:pic="http://schemas.openxmlformats.org/drawingml/2006/picture">
+                        <pic:nvPicPr>
+                          <pic:cNvPr id="1" name=""/>
+                          <pic:cNvPicPr/>
+                        </pic:nvPicPr>
+                        <pic:blipFill>
+                          <a:blip r:embed="rId21"/>
+                          <a:stretch>
+                            <a:fillRect/>
+                          </a:stretch>
+                        </pic:blipFill>
+                        <pic:spPr>
+                          <a:xfrm>
+                            <a:off x="0" y="0"/>
+                            <a:ext cx="995304" cy="500597"/>
+                          </a:xfrm>
+                          <a:prstGeom prst="rect">
+                            <a:avLst/>
+                          </a:prstGeom>
+                        </pic:spPr>
+                      </pic:pic>
+                    </a:graphicData>
+                  </a:graphic>
+                </wp:inline>
+              </w:drawing>
+            </w:r>
+            <w:r>
+              <w:rPr>
+                <w:noProof/>
+              </w:rPr>
+              <w:drawing>
+                <wp:inline distT="0" distB="0" distL="0" distR="0" wp14:anchorId="03A3B5E0" wp14:editId="3A84F8BD">
+                  <wp:extent cx="935094" cy="481546"/>
+                  <wp:effectExtent l="0" t="0" r="0" b="0"/>
+                  <wp:docPr id="25" name="Grafik 25"/>
+                  <wp:cNvGraphicFramePr>
+                    <a:graphicFrameLocks xmlns:a="http://schemas.openxmlformats.org/drawingml/2006/main" noChangeAspect="1"/>
+                  </wp:cNvGraphicFramePr>
+                  <a:graphic xmlns:a="http://schemas.openxmlformats.org/drawingml/2006/main">
+                    <a:graphicData uri="http://schemas.openxmlformats.org/drawingml/2006/picture">
+                      <pic:pic xmlns:pic="http://schemas.openxmlformats.org/drawingml/2006/picture">
+                        <pic:nvPicPr>
+                          <pic:cNvPr id="1" name=""/>
+                          <pic:cNvPicPr/>
+                        </pic:nvPicPr>
+                        <pic:blipFill>
+                          <a:blip r:embed="rId22"/>
+                          <a:stretch>
+                            <a:fillRect/>
+                          </a:stretch>
+                        </pic:blipFill>
+                        <pic:spPr>
+                          <a:xfrm>
+                            <a:off x="0" y="0"/>
+                            <a:ext cx="972078" cy="500592"/>
+                          </a:xfrm>
+                          <a:prstGeom prst="rect">
+                            <a:avLst/>
+                          </a:prstGeom>
+                        </pic:spPr>
+                      </pic:pic>
+                    </a:graphicData>
+                  </a:graphic>
+                </wp:inline>
+              </w:drawing>
+            </w:r>
+          </w:p>
+        </w:tc>
+      </w:tr>
+      <w:tr>
+        <w:trPr>
+          <w:trHeight w:val="266"/>
+        </w:trPr>
+        <w:tc>
+          <w:tcPr>
+            <w:tcW w:w="2345" w:type="dxa"/>
+            <w:tcBorders>
+              <w:top w:val="single" w:sz="4" w:space="0" w:color="auto"/>
+              <w:left w:val="single" w:sz="4" w:space="0" w:color="auto"/>
+              <w:bottom w:val="single" w:sz="4" w:space="0" w:color="auto"/>
+              <w:right w:val="single" w:sz="4" w:space="0" w:color="auto"/>
+            </w:tcBorders>
+            <w:hideMark/>
+          </w:tcPr>
+          <w:p>
+            <w:pPr>
+              <w:spacing w:after="0" w:line="240" w:lineRule="auto"/>
+            </w:pPr>
+            <w:r>
+              <w:t>Zeit verändern</w:t>
+            </w:r>
+          </w:p>
+        </w:tc>
+        <w:tc>
+          <w:tcPr>
+            <w:tcW w:w="2388" w:type="dxa"/>
+            <w:tcBorders>
+              <w:top w:val="single" w:sz="4" w:space="0" w:color="auto"/>
+              <w:left w:val="single" w:sz="4" w:space="0" w:color="auto"/>
+              <w:bottom w:val="single" w:sz="4" w:space="0" w:color="auto"/>
+              <w:right w:val="single" w:sz="4" w:space="0" w:color="auto"/>
+            </w:tcBorders>
+            <w:hideMark/>
+          </w:tcPr>
+          <w:p>
+            <w:pPr>
+              <w:spacing w:after="0" w:line="240" w:lineRule="auto"/>
+            </w:pPr>
+            <w:r>
+              <w:t>Die Verbindungen werden erst ab einer gewisser Zeit angezeiigt</w:t>
+            </w:r>
+          </w:p>
+        </w:tc>
+        <w:tc>
+          <w:tcPr>
+            <w:tcW w:w="4327" w:type="dxa"/>
+            <w:tcBorders>
+              <w:top w:val="single" w:sz="4" w:space="0" w:color="auto"/>
+              <w:left w:val="single" w:sz="4" w:space="0" w:color="auto"/>
+              <w:bottom w:val="single" w:sz="4" w:space="0" w:color="auto"/>
+              <w:right w:val="single" w:sz="4" w:space="0" w:color="auto"/>
+            </w:tcBorders>
+          </w:tcPr>
+          <w:p>
+            <w:pPr>
+              <w:spacing w:after="0" w:line="240" w:lineRule="auto"/>
+            </w:pPr>
+            <w:r>
+              <w:t>Ja</w:t>
+            </w:r>
+          </w:p>
+          <w:p>
+            <w:pPr>
+              <w:spacing w:after="0" w:line="240" w:lineRule="auto"/>
+            </w:pPr>
+            <w:r>
+              <w:rPr>
+                <w:noProof/>
+              </w:rPr>
+              <w:drawing>
+                <wp:inline distT="0" distB="0" distL="0" distR="0" wp14:anchorId="7C959219" wp14:editId="3AF3989E">
+                  <wp:extent cx="1319842" cy="691346"/>
+                  <wp:effectExtent l="0" t="0" r="0" b="0"/>
+                  <wp:docPr id="26" name="Grafik 26"/>
+                  <wp:cNvGraphicFramePr>
+                    <a:graphicFrameLocks xmlns:a="http://schemas.openxmlformats.org/drawingml/2006/main" noChangeAspect="1"/>
+                  </wp:cNvGraphicFramePr>
+                  <a:graphic xmlns:a="http://schemas.openxmlformats.org/drawingml/2006/main">
+                    <a:graphicData uri="http://schemas.openxmlformats.org/drawingml/2006/picture">
+                      <pic:pic xmlns:pic="http://schemas.openxmlformats.org/drawingml/2006/picture">
+                        <pic:nvPicPr>
+                          <pic:cNvPr id="1" name=""/>
+                          <pic:cNvPicPr/>
+                        </pic:nvPicPr>
+                        <pic:blipFill>
+                          <a:blip r:embed="rId23"/>
+                          <a:stretch>
+                            <a:fillRect/>
+                          </a:stretch>
+                        </pic:blipFill>
+                        <pic:spPr>
+                          <a:xfrm>
+                            <a:off x="0" y="0"/>
+                            <a:ext cx="1342341" cy="703131"/>
+                          </a:xfrm>
+                          <a:prstGeom prst="rect">
+                            <a:avLst/>
+                          </a:prstGeom>
+                        </pic:spPr>
+                      </pic:pic>
+                    </a:graphicData>
+                  </a:graphic>
+                </wp:inline>
+              </w:drawing>
+            </w:r>
+          </w:p>
+        </w:tc>
+      </w:tr>
+    </w:tbl>
+    <w:p>
+      <w:pPr>
+        <w:rPr>
+          <w:rFonts w:asciiTheme="minorHAnsi" w:hAnsiTheme="minorHAnsi"/>
+          <w:szCs w:val="22"/>
+        </w:rPr>
+      </w:pPr>
+    </w:p>
+    <w:p>
+      <w:pPr>
+        <w:rPr>
+          <w:rFonts w:asciiTheme="minorHAnsi" w:hAnsiTheme="minorHAnsi"/>
+          <w:szCs w:val="22"/>
+        </w:rPr>
+      </w:pPr>
+    </w:p>
+    <w:p>
+      <w:pPr>
+        <w:rPr>
+          <w:rFonts w:asciiTheme="minorHAnsi" w:hAnsiTheme="minorHAnsi"/>
+          <w:szCs w:val="22"/>
+        </w:rPr>
+      </w:pPr>
+    </w:p>
+    <w:p>
+      <w:pPr>
+        <w:rPr>
+          <w:rFonts w:asciiTheme="minorHAnsi" w:hAnsiTheme="minorHAnsi"/>
+          <w:szCs w:val="22"/>
+        </w:rPr>
+      </w:pPr>
+    </w:p>
+    <w:p>
+      <w:pPr>
+        <w:pStyle w:val="berschrift2"/>
+      </w:pPr>
+      <w:bookmarkStart w:id="18" w:name="_Toc57816583"/>
+      <w:r>
+        <w:lastRenderedPageBreak/>
+        <w:t>Abfahrtstafel</w:t>
+      </w:r>
+      <w:bookmarkEnd w:id="18"/>
+    </w:p>
+    <w:tbl>
+      <w:tblPr>
+        <w:tblStyle w:val="Tabellenraster"/>
+        <w:tblW w:w="8225" w:type="dxa"/>
+        <w:tblLook w:val="04A0" w:firstRow="1" w:lastRow="0" w:firstColumn="1" w:lastColumn="0" w:noHBand="0" w:noVBand="1"/>
+      </w:tblPr>
+      <w:tblGrid>
+        <w:gridCol w:w="2768"/>
+        <w:gridCol w:w="2391"/>
+        <w:gridCol w:w="3066"/>
+      </w:tblGrid>
+      <w:tr>
+        <w:tc>
+          <w:tcPr>
+            <w:tcW w:w="2768" w:type="dxa"/>
+            <w:tcBorders>
+              <w:top w:val="single" w:sz="4" w:space="0" w:color="auto"/>
+              <w:left w:val="single" w:sz="4" w:space="0" w:color="auto"/>
+              <w:bottom w:val="single" w:sz="4" w:space="0" w:color="auto"/>
+              <w:right w:val="single" w:sz="4" w:space="0" w:color="auto"/>
+            </w:tcBorders>
+            <w:shd w:val="clear" w:color="auto" w:fill="DADADA" w:themeFill="background2"/>
+            <w:vAlign w:val="center"/>
+            <w:hideMark/>
+          </w:tcPr>
+          <w:p>
+            <w:pPr>
+              <w:spacing w:after="0" w:line="240" w:lineRule="auto"/>
+              <w:jc w:val="center"/>
+              <w:rPr>
+                <w:b/>
+                <w:bCs/>
+              </w:rPr>
+            </w:pPr>
+            <w:r>
+              <w:rPr>
+                <w:b/>
+                <w:bCs/>
+              </w:rPr>
+              <w:t>Aktion</w:t>
+            </w:r>
+          </w:p>
+        </w:tc>
+        <w:tc>
+          <w:tcPr>
+            <w:tcW w:w="2391" w:type="dxa"/>
+            <w:tcBorders>
+              <w:top w:val="single" w:sz="4" w:space="0" w:color="auto"/>
+              <w:left w:val="single" w:sz="4" w:space="0" w:color="auto"/>
+              <w:bottom w:val="single" w:sz="4" w:space="0" w:color="auto"/>
+              <w:right w:val="single" w:sz="4" w:space="0" w:color="auto"/>
+            </w:tcBorders>
+            <w:shd w:val="clear" w:color="auto" w:fill="DADADA" w:themeFill="background2"/>
+            <w:vAlign w:val="center"/>
+            <w:hideMark/>
+          </w:tcPr>
+          <w:p>
+            <w:pPr>
+              <w:spacing w:after="0" w:line="240" w:lineRule="auto"/>
+              <w:jc w:val="center"/>
+              <w:rPr>
+                <w:b/>
+                <w:bCs/>
+              </w:rPr>
+            </w:pPr>
+            <w:r>
+              <w:rPr>
+                <w:b/>
+                <w:bCs/>
+              </w:rPr>
+              <w:t>Erw</w:t>
+            </w:r>
+            <w:r>
+              <w:rPr>
+                <w:b/>
+                <w:bCs/>
+              </w:rPr>
+              <w:t xml:space="preserve">artetes </w:t>
+            </w:r>
+            <w:r>
+              <w:rPr>
+                <w:b/>
+                <w:bCs/>
+              </w:rPr>
+              <w:t>Resultat</w:t>
+            </w:r>
+          </w:p>
+        </w:tc>
+        <w:tc>
+          <w:tcPr>
+            <w:tcW w:w="3066" w:type="dxa"/>
+            <w:tcBorders>
+              <w:top w:val="single" w:sz="4" w:space="0" w:color="auto"/>
+              <w:left w:val="single" w:sz="4" w:space="0" w:color="auto"/>
+              <w:bottom w:val="single" w:sz="4" w:space="0" w:color="auto"/>
+              <w:right w:val="single" w:sz="4" w:space="0" w:color="auto"/>
+            </w:tcBorders>
+            <w:shd w:val="clear" w:color="auto" w:fill="DADADA" w:themeFill="background2"/>
+            <w:vAlign w:val="center"/>
+            <w:hideMark/>
+          </w:tcPr>
+          <w:p>
+            <w:pPr>
+              <w:spacing w:after="0" w:line="240" w:lineRule="auto"/>
+              <w:jc w:val="center"/>
+              <w:rPr>
+                <w:b/>
+                <w:bCs/>
+              </w:rPr>
+            </w:pPr>
+            <w:r>
+              <w:rPr>
+                <w:b/>
+                <w:bCs/>
+              </w:rPr>
+              <w:t>Erfüllt</w:t>
+            </w:r>
+          </w:p>
+        </w:tc>
+      </w:tr>
+      <w:tr>
+        <w:tc>
+          <w:tcPr>
+            <w:tcW w:w="2768" w:type="dxa"/>
+            <w:tcBorders>
+              <w:top w:val="single" w:sz="4" w:space="0" w:color="auto"/>
+              <w:left w:val="single" w:sz="4" w:space="0" w:color="auto"/>
+              <w:bottom w:val="single" w:sz="4" w:space="0" w:color="auto"/>
+              <w:right w:val="single" w:sz="4" w:space="0" w:color="auto"/>
+            </w:tcBorders>
+            <w:hideMark/>
+          </w:tcPr>
+          <w:p>
+            <w:pPr>
+              <w:spacing w:after="0" w:line="240" w:lineRule="auto"/>
+            </w:pPr>
+            <w:r>
+              <w:t>Nichts eingeben und suchen klicken</w:t>
+            </w:r>
+          </w:p>
+        </w:tc>
+        <w:tc>
+          <w:tcPr>
+            <w:tcW w:w="2391" w:type="dxa"/>
+            <w:tcBorders>
+              <w:top w:val="single" w:sz="4" w:space="0" w:color="auto"/>
+              <w:left w:val="single" w:sz="4" w:space="0" w:color="auto"/>
+              <w:bottom w:val="single" w:sz="4" w:space="0" w:color="auto"/>
+              <w:right w:val="single" w:sz="4" w:space="0" w:color="auto"/>
+            </w:tcBorders>
+            <w:hideMark/>
+          </w:tcPr>
+          <w:p>
+            <w:pPr>
+              <w:spacing w:after="0" w:line="240" w:lineRule="auto"/>
+            </w:pPr>
+            <w:r>
+              <w:t>Fehlermeldung</w:t>
+            </w:r>
+          </w:p>
+        </w:tc>
+        <w:tc>
+          <w:tcPr>
+            <w:tcW w:w="3066" w:type="dxa"/>
+            <w:tcBorders>
+              <w:top w:val="single" w:sz="4" w:space="0" w:color="auto"/>
+              <w:left w:val="single" w:sz="4" w:space="0" w:color="auto"/>
+              <w:bottom w:val="single" w:sz="4" w:space="0" w:color="auto"/>
+              <w:right w:val="single" w:sz="4" w:space="0" w:color="auto"/>
+            </w:tcBorders>
+          </w:tcPr>
+          <w:p>
+            <w:pPr>
+              <w:spacing w:after="0" w:line="240" w:lineRule="auto"/>
+            </w:pPr>
+            <w:r>
+              <w:t>Ja</w:t>
+            </w:r>
+          </w:p>
+          <w:p>
+            <w:pPr>
+              <w:spacing w:after="0" w:line="240" w:lineRule="auto"/>
+            </w:pPr>
+            <w:r>
+              <w:rPr>
+                <w:noProof/>
+              </w:rPr>
+              <w:drawing>
+                <wp:inline distT="0" distB="0" distL="0" distR="0" wp14:anchorId="11E48367" wp14:editId="0691C117">
+                  <wp:extent cx="1802920" cy="744062"/>
+                  <wp:effectExtent l="0" t="0" r="6985" b="0"/>
+                  <wp:docPr id="27" name="Grafik 27"/>
+                  <wp:cNvGraphicFramePr>
+                    <a:graphicFrameLocks xmlns:a="http://schemas.openxmlformats.org/drawingml/2006/main" noChangeAspect="1"/>
+                  </wp:cNvGraphicFramePr>
+                  <a:graphic xmlns:a="http://schemas.openxmlformats.org/drawingml/2006/main">
+                    <a:graphicData uri="http://schemas.openxmlformats.org/drawingml/2006/picture">
+                      <pic:pic xmlns:pic="http://schemas.openxmlformats.org/drawingml/2006/picture">
+                        <pic:nvPicPr>
+                          <pic:cNvPr id="1" name=""/>
+                          <pic:cNvPicPr/>
+                        </pic:nvPicPr>
+                        <pic:blipFill>
+                          <a:blip r:embed="rId24"/>
+                          <a:stretch>
+                            <a:fillRect/>
+                          </a:stretch>
+                        </pic:blipFill>
+                        <pic:spPr>
+                          <a:xfrm>
+                            <a:off x="0" y="0"/>
+                            <a:ext cx="1828490" cy="754615"/>
+                          </a:xfrm>
+                          <a:prstGeom prst="rect">
+                            <a:avLst/>
+                          </a:prstGeom>
+                        </pic:spPr>
+                      </pic:pic>
+                    </a:graphicData>
+                  </a:graphic>
+                </wp:inline>
+              </w:drawing>
+            </w:r>
+          </w:p>
+        </w:tc>
+      </w:tr>
+      <w:tr>
+        <w:tc>
+          <w:tcPr>
+            <w:tcW w:w="2768" w:type="dxa"/>
+            <w:tcBorders>
+              <w:top w:val="single" w:sz="4" w:space="0" w:color="auto"/>
+              <w:left w:val="single" w:sz="4" w:space="0" w:color="auto"/>
+              <w:bottom w:val="single" w:sz="4" w:space="0" w:color="auto"/>
+              <w:right w:val="single" w:sz="4" w:space="0" w:color="auto"/>
+            </w:tcBorders>
+            <w:hideMark/>
+          </w:tcPr>
+          <w:p>
+            <w:pPr>
+              <w:spacing w:after="0" w:line="240" w:lineRule="auto"/>
+            </w:pPr>
+            <w:r>
+              <w:t>In Von und nach lu eingeben und via combobox vervollständigen</w:t>
+            </w:r>
+          </w:p>
+        </w:tc>
+        <w:tc>
+          <w:tcPr>
+            <w:tcW w:w="2391" w:type="dxa"/>
+            <w:tcBorders>
+              <w:top w:val="single" w:sz="4" w:space="0" w:color="auto"/>
+              <w:left w:val="single" w:sz="4" w:space="0" w:color="auto"/>
+              <w:bottom w:val="single" w:sz="4" w:space="0" w:color="auto"/>
+              <w:right w:val="single" w:sz="4" w:space="0" w:color="auto"/>
+            </w:tcBorders>
+            <w:hideMark/>
+          </w:tcPr>
+          <w:p>
+            <w:pPr>
+              <w:spacing w:after="0" w:line="240" w:lineRule="auto"/>
+            </w:pPr>
+            <w:r>
+              <w:t>Das es vervollständigt wird.</w:t>
+            </w:r>
+          </w:p>
+        </w:tc>
+        <w:tc>
+          <w:tcPr>
+            <w:tcW w:w="3066" w:type="dxa"/>
+            <w:tcBorders>
+              <w:top w:val="single" w:sz="4" w:space="0" w:color="auto"/>
+              <w:left w:val="single" w:sz="4" w:space="0" w:color="auto"/>
+              <w:bottom w:val="single" w:sz="4" w:space="0" w:color="auto"/>
+              <w:right w:val="single" w:sz="4" w:space="0" w:color="auto"/>
+            </w:tcBorders>
+          </w:tcPr>
+          <w:p>
+            <w:pPr>
+              <w:spacing w:after="0" w:line="240" w:lineRule="auto"/>
+            </w:pPr>
+            <w:r>
+              <w:t>Ja</w:t>
+            </w:r>
+          </w:p>
+          <w:p>
+            <w:pPr>
+              <w:spacing w:after="0" w:line="240" w:lineRule="auto"/>
+            </w:pPr>
+            <w:r>
+              <w:rPr>
+                <w:noProof/>
+              </w:rPr>
+              <w:drawing>
+                <wp:inline distT="0" distB="0" distL="0" distR="0" wp14:anchorId="3D170CDC" wp14:editId="385538C7">
+                  <wp:extent cx="802257" cy="896640"/>
+                  <wp:effectExtent l="0" t="0" r="0" b="0"/>
+                  <wp:docPr id="28" name="Grafik 28"/>
+                  <wp:cNvGraphicFramePr>
+                    <a:graphicFrameLocks xmlns:a="http://schemas.openxmlformats.org/drawingml/2006/main" noChangeAspect="1"/>
+                  </wp:cNvGraphicFramePr>
+                  <a:graphic xmlns:a="http://schemas.openxmlformats.org/drawingml/2006/main">
+                    <a:graphicData uri="http://schemas.openxmlformats.org/drawingml/2006/picture">
+                      <pic:pic xmlns:pic="http://schemas.openxmlformats.org/drawingml/2006/picture">
+                        <pic:nvPicPr>
+                          <pic:cNvPr id="1" name=""/>
+                          <pic:cNvPicPr/>
+                        </pic:nvPicPr>
+                        <pic:blipFill>
+                          <a:blip r:embed="rId19"/>
+                          <a:stretch>
+                            <a:fillRect/>
+                          </a:stretch>
+                        </pic:blipFill>
+                        <pic:spPr>
+                          <a:xfrm>
+                            <a:off x="0" y="0"/>
+                            <a:ext cx="813759" cy="909495"/>
+                          </a:xfrm>
+                          <a:prstGeom prst="rect">
+                            <a:avLst/>
+                          </a:prstGeom>
+                        </pic:spPr>
+                      </pic:pic>
+                    </a:graphicData>
+                  </a:graphic>
+                </wp:inline>
+              </w:drawing>
+            </w:r>
+          </w:p>
+        </w:tc>
+      </w:tr>
+      <w:tr>
+        <w:tc>
+          <w:tcPr>
+            <w:tcW w:w="2768" w:type="dxa"/>
+            <w:tcBorders>
+              <w:top w:val="single" w:sz="4" w:space="0" w:color="auto"/>
+              <w:left w:val="single" w:sz="4" w:space="0" w:color="auto"/>
+              <w:bottom w:val="single" w:sz="4" w:space="0" w:color="auto"/>
+              <w:right w:val="single" w:sz="4" w:space="0" w:color="auto"/>
+            </w:tcBorders>
+            <w:hideMark/>
+          </w:tcPr>
+          <w:p>
+            <w:pPr>
+              <w:spacing w:after="0" w:line="240" w:lineRule="auto"/>
+            </w:pPr>
+            <w:r>
+              <w:t>Ins Von ”Luzern” eingeben</w:t>
+            </w:r>
+          </w:p>
+        </w:tc>
+        <w:tc>
+          <w:tcPr>
+            <w:tcW w:w="2391" w:type="dxa"/>
+            <w:tcBorders>
+              <w:top w:val="single" w:sz="4" w:space="0" w:color="auto"/>
+              <w:left w:val="single" w:sz="4" w:space="0" w:color="auto"/>
+              <w:bottom w:val="single" w:sz="4" w:space="0" w:color="auto"/>
+              <w:right w:val="single" w:sz="4" w:space="0" w:color="auto"/>
+            </w:tcBorders>
+            <w:hideMark/>
+          </w:tcPr>
+          <w:p>
+            <w:pPr>
+              <w:spacing w:after="0" w:line="240" w:lineRule="auto"/>
+            </w:pPr>
+            <w:r>
+              <w:t>Alle möglichen Reiseziele von Luzern aus</w:t>
+            </w:r>
+          </w:p>
+        </w:tc>
+        <w:tc>
+          <w:tcPr>
+            <w:tcW w:w="3066" w:type="dxa"/>
+            <w:tcBorders>
+              <w:top w:val="single" w:sz="4" w:space="0" w:color="auto"/>
+              <w:left w:val="single" w:sz="4" w:space="0" w:color="auto"/>
+              <w:bottom w:val="single" w:sz="4" w:space="0" w:color="auto"/>
+              <w:right w:val="single" w:sz="4" w:space="0" w:color="auto"/>
+            </w:tcBorders>
+          </w:tcPr>
+          <w:p>
+            <w:pPr>
+              <w:spacing w:after="0" w:line="240" w:lineRule="auto"/>
+            </w:pPr>
+            <w:r>
+              <w:rPr>
+                <w:noProof/>
+              </w:rPr>
+              <w:drawing>
+                <wp:inline distT="0" distB="0" distL="0" distR="0" wp14:anchorId="0B316325" wp14:editId="4CC14A14">
+                  <wp:extent cx="1552755" cy="1058225"/>
+                  <wp:effectExtent l="0" t="0" r="0" b="8890"/>
+                  <wp:docPr id="29" name="Grafik 29"/>
+                  <wp:cNvGraphicFramePr>
+                    <a:graphicFrameLocks xmlns:a="http://schemas.openxmlformats.org/drawingml/2006/main" noChangeAspect="1"/>
+                  </wp:cNvGraphicFramePr>
+                  <a:graphic xmlns:a="http://schemas.openxmlformats.org/drawingml/2006/main">
+                    <a:graphicData uri="http://schemas.openxmlformats.org/drawingml/2006/picture">
+                      <pic:pic xmlns:pic="http://schemas.openxmlformats.org/drawingml/2006/picture">
+                        <pic:nvPicPr>
+                          <pic:cNvPr id="1" name=""/>
+                          <pic:cNvPicPr/>
+                        </pic:nvPicPr>
+                        <pic:blipFill>
+                          <a:blip r:embed="rId25"/>
+                          <a:stretch>
+                            <a:fillRect/>
+                          </a:stretch>
+                        </pic:blipFill>
+                        <pic:spPr>
+                          <a:xfrm rot="10800000" flipV="1">
+                            <a:off x="0" y="0"/>
+                            <a:ext cx="1585468" cy="1080520"/>
+                          </a:xfrm>
+                          <a:prstGeom prst="rect">
+                            <a:avLst/>
+                          </a:prstGeom>
+                        </pic:spPr>
+                      </pic:pic>
+                    </a:graphicData>
+                  </a:graphic>
+                </wp:inline>
+              </w:drawing>
+            </w:r>
+          </w:p>
+        </w:tc>
+      </w:tr>
+      <w:tr>
+        <w:tc>
+          <w:tcPr>
+            <w:tcW w:w="2768" w:type="dxa"/>
+            <w:tcBorders>
+              <w:top w:val="single" w:sz="4" w:space="0" w:color="auto"/>
+              <w:left w:val="single" w:sz="4" w:space="0" w:color="auto"/>
+              <w:bottom w:val="single" w:sz="4" w:space="0" w:color="auto"/>
+              <w:right w:val="single" w:sz="4" w:space="0" w:color="auto"/>
+            </w:tcBorders>
+            <w:hideMark/>
+          </w:tcPr>
+          <w:p>
+            <w:pPr>
+              <w:spacing w:after="0" w:line="240" w:lineRule="auto"/>
+            </w:pPr>
+            <w:r>
+              <w:t>Den Search Button drücken</w:t>
+            </w:r>
+          </w:p>
+        </w:tc>
+        <w:tc>
+          <w:tcPr>
+            <w:tcW w:w="2391" w:type="dxa"/>
+            <w:tcBorders>
+              <w:top w:val="single" w:sz="4" w:space="0" w:color="auto"/>
+              <w:left w:val="single" w:sz="4" w:space="0" w:color="auto"/>
+              <w:bottom w:val="single" w:sz="4" w:space="0" w:color="auto"/>
+              <w:right w:val="single" w:sz="4" w:space="0" w:color="auto"/>
+            </w:tcBorders>
+            <w:hideMark/>
+          </w:tcPr>
+          <w:p>
+            <w:pPr>
+              <w:spacing w:after="0" w:line="240" w:lineRule="auto"/>
+            </w:pPr>
+            <w:r>
+              <w:t xml:space="preserve">Es erscheinen im Datagridview alle ausgehenden Verbindungen mit </w:t>
+            </w:r>
+            <w:r>
+              <w:t>Abfahrtszeit, Nach und Bus oder ZugNr.</w:t>
+            </w:r>
+          </w:p>
+        </w:tc>
+        <w:tc>
+          <w:tcPr>
+            <w:tcW w:w="3066" w:type="dxa"/>
+            <w:tcBorders>
+              <w:top w:val="single" w:sz="4" w:space="0" w:color="auto"/>
+              <w:left w:val="single" w:sz="4" w:space="0" w:color="auto"/>
+              <w:bottom w:val="single" w:sz="4" w:space="0" w:color="auto"/>
+              <w:right w:val="single" w:sz="4" w:space="0" w:color="auto"/>
+            </w:tcBorders>
+          </w:tcPr>
+          <w:p>
+            <w:pPr>
+              <w:spacing w:after="0" w:line="240" w:lineRule="auto"/>
+            </w:pPr>
+            <w:r>
+              <w:rPr>
+                <w:noProof/>
+              </w:rPr>
+              <w:drawing>
+                <wp:inline distT="0" distB="0" distL="0" distR="0" wp14:anchorId="1145653C" wp14:editId="7536912B">
+                  <wp:extent cx="1673525" cy="1140532"/>
+                  <wp:effectExtent l="0" t="0" r="3175" b="2540"/>
+                  <wp:docPr id="30" name="Grafik 30"/>
+                  <wp:cNvGraphicFramePr>
+                    <a:graphicFrameLocks xmlns:a="http://schemas.openxmlformats.org/drawingml/2006/main" noChangeAspect="1"/>
+                  </wp:cNvGraphicFramePr>
+                  <a:graphic xmlns:a="http://schemas.openxmlformats.org/drawingml/2006/main">
+                    <a:graphicData uri="http://schemas.openxmlformats.org/drawingml/2006/picture">
+                      <pic:pic xmlns:pic="http://schemas.openxmlformats.org/drawingml/2006/picture">
+                        <pic:nvPicPr>
+                          <pic:cNvPr id="1" name=""/>
+                          <pic:cNvPicPr/>
+                        </pic:nvPicPr>
+                        <pic:blipFill>
+                          <a:blip r:embed="rId25"/>
+                          <a:stretch>
+                            <a:fillRect/>
+                          </a:stretch>
+                        </pic:blipFill>
+                        <pic:spPr>
+                          <a:xfrm rot="10800000" flipV="1">
+                            <a:off x="0" y="0"/>
+                            <a:ext cx="1702363" cy="1160186"/>
+                          </a:xfrm>
+                          <a:prstGeom prst="rect">
+                            <a:avLst/>
+                          </a:prstGeom>
+                        </pic:spPr>
+                      </pic:pic>
+                    </a:graphicData>
+                  </a:graphic>
+                </wp:inline>
+              </w:drawing>
+            </w:r>
+          </w:p>
+        </w:tc>
+      </w:tr>
+    </w:tbl>
+    <w:p>
+      <w:pPr>
+        <w:rPr>
+          <w:rFonts w:asciiTheme="minorHAnsi" w:hAnsiTheme="minorHAnsi"/>
+          <w:szCs w:val="22"/>
+        </w:rPr>
       </w:pPr>
       <w:r>
         <w:br w:type="page"/>
@@ -2274,981 +7240,371 @@
       <w:pPr>
         <w:pStyle w:val="berschrift1"/>
       </w:pPr>
-      <w:bookmarkStart w:id="9" w:name="_Toc59007717"/>
+      <w:bookmarkStart w:id="19" w:name="_Toc59007719"/>
       <w:r>
         <w:lastRenderedPageBreak/>
-        <w:t>User Stories</w:t>
+        <w:t>Installationsanleitung</w:t>
       </w:r>
-      <w:bookmarkEnd w:id="9"/>
+      <w:bookmarkEnd w:id="19"/>
     </w:p>
-    <w:tbl>
-      <w:tblPr>
-        <w:tblW w:w="0" w:type="dxa"/>
-        <w:tblBorders>
-          <w:top w:val="outset" w:sz="6" w:space="0" w:color="auto"/>
-          <w:left w:val="outset" w:sz="6" w:space="0" w:color="auto"/>
-          <w:bottom w:val="outset" w:sz="6" w:space="0" w:color="auto"/>
-          <w:right w:val="outset" w:sz="6" w:space="0" w:color="auto"/>
-        </w:tblBorders>
-        <w:tblCellMar>
-          <w:left w:w="0" w:type="dxa"/>
-          <w:right w:w="0" w:type="dxa"/>
-        </w:tblCellMar>
-        <w:tblLook w:val="04A0" w:firstRow="1" w:lastRow="0" w:firstColumn="1" w:lastColumn="0" w:noHBand="0" w:noVBand="1"/>
-      </w:tblPr>
-      <w:tblGrid>
-        <w:gridCol w:w="3105"/>
-        <w:gridCol w:w="5940"/>
-      </w:tblGrid>
-      <w:tr>
-        <w:tc>
-          <w:tcPr>
-            <w:tcW w:w="3105" w:type="dxa"/>
-            <w:tcBorders>
-              <w:top w:val="single" w:sz="6" w:space="0" w:color="000000"/>
-              <w:left w:val="single" w:sz="6" w:space="0" w:color="000000"/>
-              <w:bottom w:val="single" w:sz="6" w:space="0" w:color="000000"/>
-              <w:right w:val="single" w:sz="6" w:space="0" w:color="000000"/>
-            </w:tcBorders>
-            <w:shd w:val="clear" w:color="auto" w:fill="auto"/>
-            <w:hideMark/>
-          </w:tcPr>
-          <w:p>
-            <w:pPr>
-              <w:spacing w:before="0" w:after="0" w:line="240" w:lineRule="auto"/>
-              <w:textAlignment w:val="baseline"/>
-              <w:rPr>
-                <w:rFonts w:ascii="Segoe UI" w:eastAsia="Times New Roman" w:hAnsi="Segoe UI" w:cs="Segoe UI"/>
-                <w:sz w:val="18"/>
-                <w:szCs w:val="18"/>
-                <w:lang w:eastAsia="de-CH"/>
-              </w:rPr>
-            </w:pPr>
-            <w:r>
-              <w:rPr>
-                <w:rFonts w:ascii="Arial" w:eastAsia="Times New Roman" w:hAnsi="Arial" w:cs="Arial"/>
-                <w:b/>
-                <w:bCs/>
-                <w:lang w:eastAsia="de-CH"/>
-              </w:rPr>
-              <w:t>Fahrplan ansehen </w:t>
-            </w:r>
-            <w:r>
-              <w:rPr>
-                <w:rFonts w:ascii="Arial" w:eastAsia="Times New Roman" w:hAnsi="Arial" w:cs="Arial"/>
-                <w:b/>
-                <w:bCs/>
-                <w:color w:val="00B050"/>
-                <w:lang w:eastAsia="de-CH"/>
-              </w:rPr>
-              <w:t>(1)</w:t>
-            </w:r>
-            <w:r>
-              <w:rPr>
-                <w:rFonts w:ascii="Segoe UI" w:eastAsia="Times New Roman" w:hAnsi="Segoe UI" w:cs="Segoe UI"/>
-                <w:color w:val="00B050"/>
-                <w:lang w:eastAsia="de-CH"/>
-              </w:rPr>
-              <w:t>  </w:t>
-            </w:r>
-          </w:p>
-        </w:tc>
-        <w:tc>
-          <w:tcPr>
-            <w:tcW w:w="5940" w:type="dxa"/>
-            <w:tcBorders>
-              <w:top w:val="single" w:sz="6" w:space="0" w:color="000000"/>
-              <w:left w:val="nil"/>
-              <w:bottom w:val="single" w:sz="6" w:space="0" w:color="000000"/>
-              <w:right w:val="single" w:sz="6" w:space="0" w:color="000000"/>
-            </w:tcBorders>
-            <w:shd w:val="clear" w:color="auto" w:fill="auto"/>
-            <w:hideMark/>
-          </w:tcPr>
-          <w:p>
-            <w:pPr>
-              <w:spacing w:before="0" w:after="0" w:line="240" w:lineRule="auto"/>
-              <w:textAlignment w:val="baseline"/>
-              <w:rPr>
-                <w:rFonts w:ascii="Segoe UI" w:eastAsia="Times New Roman" w:hAnsi="Segoe UI" w:cs="Segoe UI"/>
-                <w:sz w:val="18"/>
-                <w:szCs w:val="18"/>
-                <w:lang w:eastAsia="de-CH"/>
-              </w:rPr>
-            </w:pPr>
-            <w:r>
-              <w:rPr>
-                <w:rFonts w:ascii="Arial" w:eastAsia="Times New Roman" w:hAnsi="Arial" w:cs="Arial"/>
-                <w:lang w:eastAsia="de-CH"/>
-              </w:rPr>
-              <w:t>Als Aussendienst Angestellter möchte ich den Fahrplan zu meinem nächsten Aussendienst ansehen können, um zu meinen Terminen zu gelangen</w:t>
-            </w:r>
-            <w:r>
-              <w:rPr>
-                <w:rFonts w:ascii="Segoe UI" w:eastAsia="Times New Roman" w:hAnsi="Segoe UI" w:cs="Segoe UI"/>
-                <w:sz w:val="18"/>
-                <w:szCs w:val="18"/>
-                <w:lang w:eastAsia="de-CH"/>
-              </w:rPr>
-              <w:t>  </w:t>
-            </w:r>
-          </w:p>
-        </w:tc>
-      </w:tr>
-      <w:tr>
-        <w:tc>
-          <w:tcPr>
-            <w:tcW w:w="3105" w:type="dxa"/>
-            <w:tcBorders>
-              <w:top w:val="nil"/>
-              <w:left w:val="single" w:sz="6" w:space="0" w:color="000000"/>
-              <w:bottom w:val="single" w:sz="6" w:space="0" w:color="000000"/>
-              <w:right w:val="single" w:sz="6" w:space="0" w:color="000000"/>
-            </w:tcBorders>
-            <w:shd w:val="clear" w:color="auto" w:fill="auto"/>
-            <w:hideMark/>
-          </w:tcPr>
-          <w:p>
-            <w:pPr>
-              <w:spacing w:before="0" w:after="0" w:line="240" w:lineRule="auto"/>
-              <w:textAlignment w:val="baseline"/>
-              <w:rPr>
-                <w:rFonts w:ascii="Segoe UI" w:eastAsia="Times New Roman" w:hAnsi="Segoe UI" w:cs="Segoe UI"/>
-                <w:sz w:val="18"/>
-                <w:szCs w:val="18"/>
-                <w:lang w:eastAsia="de-CH"/>
-              </w:rPr>
-            </w:pPr>
-            <w:r>
-              <w:rPr>
-                <w:rFonts w:ascii="Arial" w:eastAsia="Times New Roman" w:hAnsi="Arial" w:cs="Arial"/>
-                <w:b/>
-                <w:bCs/>
-                <w:lang w:eastAsia="de-CH"/>
-              </w:rPr>
-              <w:t>Tablet kompatibel </w:t>
-            </w:r>
-            <w:r>
-              <w:rPr>
-                <w:rFonts w:ascii="Arial" w:eastAsia="Times New Roman" w:hAnsi="Arial" w:cs="Arial"/>
-                <w:b/>
-                <w:bCs/>
-                <w:color w:val="00B050"/>
-                <w:lang w:eastAsia="de-CH"/>
-              </w:rPr>
-              <w:t>(1)</w:t>
-            </w:r>
-            <w:r>
-              <w:rPr>
-                <w:rFonts w:ascii="Arial" w:eastAsia="Times New Roman" w:hAnsi="Arial" w:cs="Arial"/>
-                <w:color w:val="00B050"/>
-                <w:lang w:eastAsia="de-CH"/>
-              </w:rPr>
-              <w:t> </w:t>
-            </w:r>
-          </w:p>
-        </w:tc>
-        <w:tc>
-          <w:tcPr>
-            <w:tcW w:w="5940" w:type="dxa"/>
-            <w:tcBorders>
-              <w:top w:val="nil"/>
-              <w:left w:val="nil"/>
-              <w:bottom w:val="single" w:sz="6" w:space="0" w:color="000000"/>
-              <w:right w:val="single" w:sz="6" w:space="0" w:color="000000"/>
-            </w:tcBorders>
-            <w:shd w:val="clear" w:color="auto" w:fill="auto"/>
-            <w:hideMark/>
-          </w:tcPr>
-          <w:p>
-            <w:pPr>
-              <w:spacing w:before="0" w:after="0" w:line="240" w:lineRule="auto"/>
-              <w:textAlignment w:val="baseline"/>
-              <w:rPr>
-                <w:rFonts w:ascii="Segoe UI" w:eastAsia="Times New Roman" w:hAnsi="Segoe UI" w:cs="Segoe UI"/>
-                <w:sz w:val="18"/>
-                <w:szCs w:val="18"/>
-                <w:lang w:eastAsia="de-CH"/>
-              </w:rPr>
-            </w:pPr>
-            <w:r>
-              <w:rPr>
-                <w:rFonts w:ascii="Arial" w:eastAsia="Times New Roman" w:hAnsi="Arial" w:cs="Arial"/>
-                <w:lang w:eastAsia="de-CH"/>
-              </w:rPr>
-              <w:t>Als Aussendienst Angestellter möchte ich dies auf meinem Windows 10 Tablet benutzen können, damit ich mein Handy nicht brauche.</w:t>
-            </w:r>
-            <w:r>
-              <w:rPr>
-                <w:rFonts w:ascii="Segoe UI" w:eastAsia="Times New Roman" w:hAnsi="Segoe UI" w:cs="Segoe UI"/>
-                <w:sz w:val="18"/>
-                <w:szCs w:val="18"/>
-                <w:lang w:eastAsia="de-CH"/>
-              </w:rPr>
-              <w:t>  </w:t>
-            </w:r>
-          </w:p>
-        </w:tc>
-      </w:tr>
-      <w:tr>
-        <w:tc>
-          <w:tcPr>
-            <w:tcW w:w="3105" w:type="dxa"/>
-            <w:tcBorders>
-              <w:top w:val="nil"/>
-              <w:left w:val="single" w:sz="6" w:space="0" w:color="000000"/>
-              <w:bottom w:val="single" w:sz="6" w:space="0" w:color="000000"/>
-              <w:right w:val="single" w:sz="6" w:space="0" w:color="000000"/>
-            </w:tcBorders>
-            <w:shd w:val="clear" w:color="auto" w:fill="auto"/>
-            <w:hideMark/>
-          </w:tcPr>
-          <w:p>
-            <w:pPr>
-              <w:spacing w:before="0" w:after="0" w:line="240" w:lineRule="auto"/>
-              <w:textAlignment w:val="baseline"/>
-              <w:rPr>
-                <w:rFonts w:ascii="Segoe UI" w:eastAsia="Times New Roman" w:hAnsi="Segoe UI" w:cs="Segoe UI"/>
-                <w:sz w:val="18"/>
-                <w:szCs w:val="18"/>
-                <w:lang w:eastAsia="de-CH"/>
-              </w:rPr>
-            </w:pPr>
-            <w:r>
-              <w:rPr>
-                <w:rFonts w:ascii="Arial" w:eastAsia="Times New Roman" w:hAnsi="Arial" w:cs="Arial"/>
-                <w:b/>
-                <w:bCs/>
-                <w:lang w:eastAsia="de-CH"/>
-              </w:rPr>
-              <w:t xml:space="preserve">Mehrere </w:t>
-            </w:r>
-            <w:r>
-              <w:rPr>
-                <w:rFonts w:ascii="Arial" w:eastAsia="Times New Roman" w:hAnsi="Arial" w:cs="Arial"/>
-                <w:b/>
-                <w:bCs/>
-                <w:lang w:eastAsia="de-CH"/>
-              </w:rPr>
-              <w:t>Verbindungen </w:t>
-            </w:r>
-            <w:r>
-              <w:rPr>
-                <w:rFonts w:ascii="Arial" w:eastAsia="Times New Roman" w:hAnsi="Arial" w:cs="Arial"/>
-                <w:b/>
-                <w:bCs/>
-                <w:color w:val="00B050"/>
-                <w:lang w:eastAsia="de-CH"/>
-              </w:rPr>
-              <w:t>(</w:t>
-            </w:r>
-            <w:r>
-              <w:rPr>
-                <w:rFonts w:ascii="Arial" w:eastAsia="Times New Roman" w:hAnsi="Arial" w:cs="Arial"/>
-                <w:b/>
-                <w:bCs/>
-                <w:color w:val="00B050"/>
-                <w:lang w:eastAsia="de-CH"/>
-              </w:rPr>
-              <w:t>1)</w:t>
-            </w:r>
-            <w:r>
-              <w:rPr>
-                <w:rFonts w:ascii="Arial" w:eastAsia="Times New Roman" w:hAnsi="Arial" w:cs="Arial"/>
-                <w:color w:val="00B050"/>
-                <w:lang w:eastAsia="de-CH"/>
-              </w:rPr>
-              <w:t> </w:t>
-            </w:r>
-          </w:p>
-        </w:tc>
-        <w:tc>
-          <w:tcPr>
-            <w:tcW w:w="5940" w:type="dxa"/>
-            <w:tcBorders>
-              <w:top w:val="nil"/>
-              <w:left w:val="nil"/>
-              <w:bottom w:val="single" w:sz="6" w:space="0" w:color="000000"/>
-              <w:right w:val="single" w:sz="6" w:space="0" w:color="000000"/>
-            </w:tcBorders>
-            <w:shd w:val="clear" w:color="auto" w:fill="auto"/>
-            <w:hideMark/>
-          </w:tcPr>
-          <w:p>
-            <w:pPr>
-              <w:spacing w:before="0" w:after="0" w:line="240" w:lineRule="auto"/>
-              <w:textAlignment w:val="baseline"/>
-              <w:rPr>
-                <w:rFonts w:ascii="Segoe UI" w:eastAsia="Times New Roman" w:hAnsi="Segoe UI" w:cs="Segoe UI"/>
-                <w:sz w:val="18"/>
-                <w:szCs w:val="18"/>
-                <w:lang w:eastAsia="de-CH"/>
-              </w:rPr>
-            </w:pPr>
-            <w:r>
-              <w:rPr>
-                <w:rFonts w:ascii="Arial" w:eastAsia="Times New Roman" w:hAnsi="Arial" w:cs="Arial"/>
-                <w:lang w:eastAsia="de-CH"/>
-              </w:rPr>
-              <w:t>Als Aussendienst Angestellter möchte ich mindestens 4 Verbindungen sehen, um verschiedene Möglichkeiten zu haben.</w:t>
-            </w:r>
-            <w:r>
-              <w:rPr>
-                <w:rFonts w:ascii="Segoe UI" w:eastAsia="Times New Roman" w:hAnsi="Segoe UI" w:cs="Segoe UI"/>
-                <w:sz w:val="18"/>
-                <w:szCs w:val="18"/>
-                <w:lang w:eastAsia="de-CH"/>
-              </w:rPr>
-              <w:t>  </w:t>
-            </w:r>
-          </w:p>
-        </w:tc>
-      </w:tr>
-      <w:tr>
-        <w:tc>
-          <w:tcPr>
-            <w:tcW w:w="3105" w:type="dxa"/>
-            <w:tcBorders>
-              <w:top w:val="nil"/>
-              <w:left w:val="single" w:sz="6" w:space="0" w:color="000000"/>
-              <w:bottom w:val="single" w:sz="6" w:space="0" w:color="000000"/>
-              <w:right w:val="single" w:sz="6" w:space="0" w:color="000000"/>
-            </w:tcBorders>
-            <w:shd w:val="clear" w:color="auto" w:fill="auto"/>
-            <w:hideMark/>
-          </w:tcPr>
-          <w:p>
-            <w:pPr>
-              <w:spacing w:before="0" w:after="0" w:line="240" w:lineRule="auto"/>
-              <w:textAlignment w:val="baseline"/>
-              <w:rPr>
-                <w:rFonts w:ascii="Segoe UI" w:eastAsia="Times New Roman" w:hAnsi="Segoe UI" w:cs="Segoe UI"/>
-                <w:sz w:val="18"/>
-                <w:szCs w:val="18"/>
-                <w:lang w:eastAsia="de-CH"/>
-              </w:rPr>
-            </w:pPr>
-            <w:r>
-              <w:rPr>
-                <w:rFonts w:ascii="Arial" w:eastAsia="Times New Roman" w:hAnsi="Arial" w:cs="Arial"/>
-                <w:b/>
-                <w:bCs/>
-                <w:lang w:eastAsia="de-CH"/>
-              </w:rPr>
-              <w:t>Abfahrtstafel </w:t>
-            </w:r>
-            <w:r>
-              <w:rPr>
-                <w:rFonts w:ascii="Arial" w:eastAsia="Times New Roman" w:hAnsi="Arial" w:cs="Arial"/>
-                <w:b/>
-                <w:bCs/>
-                <w:color w:val="00B050"/>
-                <w:lang w:eastAsia="de-CH"/>
-              </w:rPr>
-              <w:t>(</w:t>
-            </w:r>
-            <w:r>
-              <w:rPr>
-                <w:rFonts w:ascii="Arial" w:eastAsia="Times New Roman" w:hAnsi="Arial" w:cs="Arial"/>
-                <w:b/>
-                <w:bCs/>
-                <w:color w:val="00B050"/>
-                <w:lang w:eastAsia="de-CH"/>
-              </w:rPr>
-              <w:t>1)</w:t>
-            </w:r>
-            <w:r>
-              <w:rPr>
-                <w:rFonts w:ascii="Arial" w:eastAsia="Times New Roman" w:hAnsi="Arial" w:cs="Arial"/>
-                <w:color w:val="00B050"/>
-                <w:lang w:eastAsia="de-CH"/>
-              </w:rPr>
-              <w:t> </w:t>
-            </w:r>
-          </w:p>
-        </w:tc>
-        <w:tc>
-          <w:tcPr>
-            <w:tcW w:w="5940" w:type="dxa"/>
-            <w:tcBorders>
-              <w:top w:val="nil"/>
-              <w:left w:val="nil"/>
-              <w:bottom w:val="single" w:sz="6" w:space="0" w:color="000000"/>
-              <w:right w:val="single" w:sz="6" w:space="0" w:color="000000"/>
-            </w:tcBorders>
-            <w:shd w:val="clear" w:color="auto" w:fill="auto"/>
-            <w:hideMark/>
-          </w:tcPr>
-          <w:p>
-            <w:pPr>
-              <w:spacing w:before="0" w:after="0" w:line="240" w:lineRule="auto"/>
-              <w:textAlignment w:val="baseline"/>
-              <w:rPr>
-                <w:rFonts w:ascii="Segoe UI" w:eastAsia="Times New Roman" w:hAnsi="Segoe UI" w:cs="Segoe UI"/>
-                <w:sz w:val="18"/>
-                <w:szCs w:val="18"/>
-                <w:lang w:eastAsia="de-CH"/>
-              </w:rPr>
-            </w:pPr>
-            <w:r>
-              <w:rPr>
-                <w:rFonts w:ascii="Arial" w:eastAsia="Times New Roman" w:hAnsi="Arial" w:cs="Arial"/>
-                <w:lang w:eastAsia="de-CH"/>
-              </w:rPr>
-              <w:t>Als Aussendienst Angestellter möchte ich alle möglichen Verbindungen von der aktuellen Station sehen, damit ich weiss was für Verbindungen es gibt.</w:t>
-            </w:r>
-            <w:r>
-              <w:rPr>
-                <w:rFonts w:ascii="Segoe UI" w:eastAsia="Times New Roman" w:hAnsi="Segoe UI" w:cs="Segoe UI"/>
-                <w:sz w:val="18"/>
-                <w:szCs w:val="18"/>
-                <w:lang w:eastAsia="de-CH"/>
-              </w:rPr>
-              <w:t>  </w:t>
-            </w:r>
-          </w:p>
-        </w:tc>
-      </w:tr>
-      <w:tr>
-        <w:tc>
-          <w:tcPr>
-            <w:tcW w:w="3105" w:type="dxa"/>
-            <w:tcBorders>
-              <w:top w:val="nil"/>
-              <w:left w:val="single" w:sz="6" w:space="0" w:color="000000"/>
-              <w:bottom w:val="single" w:sz="6" w:space="0" w:color="000000"/>
-              <w:right w:val="single" w:sz="6" w:space="0" w:color="000000"/>
-            </w:tcBorders>
-            <w:shd w:val="clear" w:color="auto" w:fill="auto"/>
-            <w:hideMark/>
-          </w:tcPr>
-          <w:p>
-            <w:pPr>
-              <w:spacing w:before="0" w:after="0" w:line="240" w:lineRule="auto"/>
-              <w:textAlignment w:val="baseline"/>
-              <w:rPr>
-                <w:rFonts w:ascii="Segoe UI" w:eastAsia="Times New Roman" w:hAnsi="Segoe UI" w:cs="Segoe UI"/>
-                <w:sz w:val="18"/>
-                <w:szCs w:val="18"/>
-                <w:lang w:eastAsia="de-CH"/>
-              </w:rPr>
-            </w:pPr>
-            <w:r>
-              <w:rPr>
-                <w:rFonts w:ascii="Arial" w:eastAsia="Times New Roman" w:hAnsi="Arial" w:cs="Arial"/>
-                <w:b/>
-                <w:bCs/>
-                <w:lang w:eastAsia="de-CH"/>
-              </w:rPr>
-              <w:t>Namensvervollständigung </w:t>
-            </w:r>
-            <w:r>
-              <w:rPr>
-                <w:rFonts w:ascii="Arial" w:eastAsia="Times New Roman" w:hAnsi="Arial" w:cs="Arial"/>
-                <w:b/>
-                <w:bCs/>
-                <w:color w:val="FFC000"/>
-                <w:lang w:eastAsia="de-CH"/>
-              </w:rPr>
-              <w:t>(2) </w:t>
-            </w:r>
-            <w:r>
-              <w:rPr>
-                <w:rFonts w:ascii="Arial" w:eastAsia="Times New Roman" w:hAnsi="Arial" w:cs="Arial"/>
-                <w:color w:val="FFC000"/>
-                <w:lang w:eastAsia="de-CH"/>
-              </w:rPr>
-              <w:t> </w:t>
-            </w:r>
-          </w:p>
-        </w:tc>
-        <w:tc>
-          <w:tcPr>
-            <w:tcW w:w="5940" w:type="dxa"/>
-            <w:tcBorders>
-              <w:top w:val="nil"/>
-              <w:left w:val="nil"/>
-              <w:bottom w:val="single" w:sz="6" w:space="0" w:color="000000"/>
-              <w:right w:val="single" w:sz="6" w:space="0" w:color="000000"/>
-            </w:tcBorders>
-            <w:shd w:val="clear" w:color="auto" w:fill="auto"/>
-            <w:hideMark/>
-          </w:tcPr>
-          <w:p>
-            <w:pPr>
-              <w:spacing w:before="0" w:after="0" w:line="240" w:lineRule="auto"/>
-              <w:textAlignment w:val="baseline"/>
-              <w:rPr>
-                <w:rFonts w:ascii="Segoe UI" w:eastAsia="Times New Roman" w:hAnsi="Segoe UI" w:cs="Segoe UI"/>
-                <w:sz w:val="18"/>
-                <w:szCs w:val="18"/>
-                <w:lang w:eastAsia="de-CH"/>
-              </w:rPr>
-            </w:pPr>
-            <w:r>
-              <w:rPr>
-                <w:rFonts w:ascii="Arial" w:eastAsia="Times New Roman" w:hAnsi="Arial" w:cs="Arial"/>
-                <w:lang w:eastAsia="de-CH"/>
-              </w:rPr>
-              <w:t>Als Aussendienst Angestellter möchte ich das die Busstationen vorgeschlagen werden, damit ich nicht alle merken muss.  </w:t>
-            </w:r>
-          </w:p>
-        </w:tc>
-      </w:tr>
-      <w:tr>
-        <w:tc>
-          <w:tcPr>
-            <w:tcW w:w="3105" w:type="dxa"/>
-            <w:tcBorders>
-              <w:top w:val="nil"/>
-              <w:left w:val="single" w:sz="6" w:space="0" w:color="000000"/>
-              <w:bottom w:val="single" w:sz="6" w:space="0" w:color="000000"/>
-              <w:right w:val="single" w:sz="6" w:space="0" w:color="000000"/>
-            </w:tcBorders>
-            <w:shd w:val="clear" w:color="auto" w:fill="auto"/>
-            <w:hideMark/>
-          </w:tcPr>
-          <w:p>
-            <w:pPr>
-              <w:spacing w:before="0" w:after="0" w:line="240" w:lineRule="auto"/>
-              <w:textAlignment w:val="baseline"/>
-              <w:rPr>
-                <w:rFonts w:ascii="Segoe UI" w:eastAsia="Times New Roman" w:hAnsi="Segoe UI" w:cs="Segoe UI"/>
-                <w:sz w:val="18"/>
-                <w:szCs w:val="18"/>
-                <w:lang w:eastAsia="de-CH"/>
-              </w:rPr>
-            </w:pPr>
-            <w:r>
-              <w:rPr>
-                <w:rFonts w:ascii="Arial" w:eastAsia="Times New Roman" w:hAnsi="Arial" w:cs="Arial"/>
-                <w:b/>
-                <w:bCs/>
-                <w:lang w:eastAsia="de-CH"/>
-              </w:rPr>
-              <w:t>Zukünftige Verbindungen </w:t>
-            </w:r>
-            <w:r>
-              <w:rPr>
-                <w:rFonts w:ascii="Arial" w:eastAsia="Times New Roman" w:hAnsi="Arial" w:cs="Arial"/>
-                <w:b/>
-                <w:bCs/>
-                <w:color w:val="FFC000"/>
-                <w:lang w:eastAsia="de-CH"/>
-              </w:rPr>
-              <w:t>(2)</w:t>
-            </w:r>
-            <w:r>
-              <w:rPr>
-                <w:rFonts w:ascii="Arial" w:eastAsia="Times New Roman" w:hAnsi="Arial" w:cs="Arial"/>
-                <w:color w:val="FFC000"/>
-                <w:lang w:eastAsia="de-CH"/>
-              </w:rPr>
-              <w:t> </w:t>
-            </w:r>
-            <w:bookmarkStart w:id="10" w:name="_GoBack"/>
-            <w:bookmarkEnd w:id="10"/>
-          </w:p>
-        </w:tc>
-        <w:tc>
-          <w:tcPr>
-            <w:tcW w:w="5940" w:type="dxa"/>
-            <w:tcBorders>
-              <w:top w:val="nil"/>
-              <w:left w:val="nil"/>
-              <w:bottom w:val="single" w:sz="6" w:space="0" w:color="000000"/>
-              <w:right w:val="single" w:sz="6" w:space="0" w:color="000000"/>
-            </w:tcBorders>
-            <w:shd w:val="clear" w:color="auto" w:fill="auto"/>
-            <w:hideMark/>
-          </w:tcPr>
-          <w:p>
-            <w:pPr>
-              <w:spacing w:before="0" w:after="0" w:line="240" w:lineRule="auto"/>
-              <w:textAlignment w:val="baseline"/>
-              <w:rPr>
-                <w:rFonts w:ascii="Segoe UI" w:eastAsia="Times New Roman" w:hAnsi="Segoe UI" w:cs="Segoe UI"/>
-                <w:sz w:val="18"/>
-                <w:szCs w:val="18"/>
-                <w:lang w:eastAsia="de-CH"/>
-              </w:rPr>
-            </w:pPr>
-            <w:r>
-              <w:rPr>
-                <w:rFonts w:ascii="Arial" w:eastAsia="Times New Roman" w:hAnsi="Arial" w:cs="Arial"/>
-                <w:lang w:eastAsia="de-CH"/>
-              </w:rPr>
-              <w:t>Als Aussendienst Angestellter möchte ich die Zeiten verschieben können, um im Voraus planen zu können.</w:t>
-            </w:r>
-            <w:r>
-              <w:rPr>
-                <w:rFonts w:ascii="Segoe UI" w:eastAsia="Times New Roman" w:hAnsi="Segoe UI" w:cs="Segoe UI"/>
-                <w:sz w:val="18"/>
-                <w:szCs w:val="18"/>
-                <w:lang w:eastAsia="de-CH"/>
-              </w:rPr>
-              <w:t>  </w:t>
-            </w:r>
-          </w:p>
-        </w:tc>
-      </w:tr>
-      <w:tr>
-        <w:tc>
-          <w:tcPr>
-            <w:tcW w:w="3105" w:type="dxa"/>
-            <w:tcBorders>
-              <w:top w:val="nil"/>
-              <w:left w:val="single" w:sz="6" w:space="0" w:color="000000"/>
-              <w:bottom w:val="single" w:sz="6" w:space="0" w:color="000000"/>
-              <w:right w:val="single" w:sz="6" w:space="0" w:color="000000"/>
-            </w:tcBorders>
-            <w:shd w:val="clear" w:color="auto" w:fill="auto"/>
-            <w:hideMark/>
-          </w:tcPr>
-          <w:p>
-            <w:pPr>
-              <w:spacing w:before="0" w:after="0" w:line="240" w:lineRule="auto"/>
-              <w:textAlignment w:val="baseline"/>
-              <w:rPr>
-                <w:rFonts w:ascii="Segoe UI" w:eastAsia="Times New Roman" w:hAnsi="Segoe UI" w:cs="Segoe UI"/>
-                <w:sz w:val="18"/>
-                <w:szCs w:val="18"/>
-                <w:lang w:eastAsia="de-CH"/>
-              </w:rPr>
-            </w:pPr>
-            <w:r>
-              <w:rPr>
-                <w:rFonts w:ascii="Arial" w:eastAsia="Times New Roman" w:hAnsi="Arial" w:cs="Arial"/>
-                <w:b/>
-                <w:bCs/>
-                <w:lang w:eastAsia="de-CH"/>
-              </w:rPr>
-              <w:t>Station lokalisieren </w:t>
-            </w:r>
-            <w:r>
-              <w:rPr>
-                <w:rFonts w:ascii="Arial" w:eastAsia="Times New Roman" w:hAnsi="Arial" w:cs="Arial"/>
-                <w:b/>
-                <w:bCs/>
-                <w:color w:val="FF0000"/>
-                <w:lang w:eastAsia="de-CH"/>
-              </w:rPr>
-              <w:t>(3) </w:t>
-            </w:r>
-            <w:r>
-              <w:rPr>
-                <w:rFonts w:ascii="Arial" w:eastAsia="Times New Roman" w:hAnsi="Arial" w:cs="Arial"/>
-                <w:color w:val="FF0000"/>
-                <w:lang w:eastAsia="de-CH"/>
-              </w:rPr>
-              <w:t> </w:t>
-            </w:r>
-          </w:p>
-        </w:tc>
-        <w:tc>
-          <w:tcPr>
-            <w:tcW w:w="5940" w:type="dxa"/>
-            <w:tcBorders>
-              <w:top w:val="nil"/>
-              <w:left w:val="nil"/>
-              <w:bottom w:val="single" w:sz="6" w:space="0" w:color="000000"/>
-              <w:right w:val="single" w:sz="6" w:space="0" w:color="000000"/>
-            </w:tcBorders>
-            <w:shd w:val="clear" w:color="auto" w:fill="auto"/>
-            <w:hideMark/>
-          </w:tcPr>
-          <w:p>
-            <w:pPr>
-              <w:spacing w:before="0" w:after="0" w:line="240" w:lineRule="auto"/>
-              <w:textAlignment w:val="baseline"/>
-              <w:rPr>
-                <w:rFonts w:ascii="Segoe UI" w:eastAsia="Times New Roman" w:hAnsi="Segoe UI" w:cs="Segoe UI"/>
-                <w:sz w:val="18"/>
-                <w:szCs w:val="18"/>
-                <w:lang w:eastAsia="de-CH"/>
-              </w:rPr>
-            </w:pPr>
-            <w:r>
-              <w:rPr>
-                <w:rFonts w:ascii="Arial" w:eastAsia="Times New Roman" w:hAnsi="Arial" w:cs="Arial"/>
-                <w:lang w:eastAsia="de-CH"/>
-              </w:rPr>
-              <w:t>Als Aussendienst Angestellter möchte ich von meinem Standort die nächste Station finden, um sie nicht </w:t>
-            </w:r>
-            <w:proofErr w:type="gramStart"/>
-            <w:r>
-              <w:rPr>
-                <w:rFonts w:ascii="Arial" w:eastAsia="Times New Roman" w:hAnsi="Arial" w:cs="Arial"/>
-                <w:lang w:eastAsia="de-CH"/>
-              </w:rPr>
-              <w:t>selber</w:t>
-            </w:r>
-            <w:proofErr w:type="gramEnd"/>
-            <w:r>
-              <w:rPr>
-                <w:rFonts w:ascii="Arial" w:eastAsia="Times New Roman" w:hAnsi="Arial" w:cs="Arial"/>
-                <w:lang w:eastAsia="de-CH"/>
-              </w:rPr>
-              <w:t> suchen zu müssen.</w:t>
-            </w:r>
-            <w:r>
-              <w:rPr>
-                <w:rFonts w:ascii="Segoe UI" w:eastAsia="Times New Roman" w:hAnsi="Segoe UI" w:cs="Segoe UI"/>
-                <w:sz w:val="18"/>
-                <w:szCs w:val="18"/>
-                <w:lang w:eastAsia="de-CH"/>
-              </w:rPr>
-              <w:t>  </w:t>
-            </w:r>
-          </w:p>
-        </w:tc>
-      </w:tr>
-      <w:tr>
-        <w:tc>
-          <w:tcPr>
-            <w:tcW w:w="3105" w:type="dxa"/>
-            <w:tcBorders>
-              <w:top w:val="nil"/>
-              <w:left w:val="single" w:sz="6" w:space="0" w:color="000000"/>
-              <w:bottom w:val="single" w:sz="6" w:space="0" w:color="000000"/>
-              <w:right w:val="single" w:sz="6" w:space="0" w:color="000000"/>
-            </w:tcBorders>
-            <w:shd w:val="clear" w:color="auto" w:fill="auto"/>
-            <w:hideMark/>
-          </w:tcPr>
-          <w:p>
-            <w:pPr>
-              <w:spacing w:before="0" w:after="0" w:line="240" w:lineRule="auto"/>
-              <w:textAlignment w:val="baseline"/>
-              <w:rPr>
-                <w:rFonts w:ascii="Segoe UI" w:eastAsia="Times New Roman" w:hAnsi="Segoe UI" w:cs="Segoe UI"/>
-                <w:sz w:val="18"/>
-                <w:szCs w:val="18"/>
-                <w:lang w:eastAsia="de-CH"/>
-              </w:rPr>
-            </w:pPr>
-            <w:r>
-              <w:rPr>
-                <w:rFonts w:ascii="Arial" w:eastAsia="Times New Roman" w:hAnsi="Arial" w:cs="Arial"/>
-                <w:b/>
-                <w:bCs/>
-                <w:lang w:eastAsia="de-CH"/>
-              </w:rPr>
-              <w:t>Alternativ Verbindungen </w:t>
-            </w:r>
-            <w:r>
-              <w:rPr>
-                <w:rFonts w:ascii="Arial" w:eastAsia="Times New Roman" w:hAnsi="Arial" w:cs="Arial"/>
-                <w:b/>
-                <w:bCs/>
-                <w:color w:val="FF0000"/>
-                <w:lang w:eastAsia="de-CH"/>
-              </w:rPr>
-              <w:t>(3)</w:t>
-            </w:r>
-            <w:r>
-              <w:rPr>
-                <w:rFonts w:ascii="Arial" w:eastAsia="Times New Roman" w:hAnsi="Arial" w:cs="Arial"/>
-                <w:color w:val="FF0000"/>
-                <w:lang w:eastAsia="de-CH"/>
-              </w:rPr>
-              <w:t> </w:t>
-            </w:r>
-          </w:p>
-        </w:tc>
-        <w:tc>
-          <w:tcPr>
-            <w:tcW w:w="5940" w:type="dxa"/>
-            <w:tcBorders>
-              <w:top w:val="nil"/>
-              <w:left w:val="nil"/>
-              <w:bottom w:val="single" w:sz="6" w:space="0" w:color="000000"/>
-              <w:right w:val="single" w:sz="6" w:space="0" w:color="000000"/>
-            </w:tcBorders>
-            <w:shd w:val="clear" w:color="auto" w:fill="auto"/>
-            <w:hideMark/>
-          </w:tcPr>
-          <w:p>
-            <w:pPr>
-              <w:spacing w:before="0" w:after="0" w:line="240" w:lineRule="auto"/>
-              <w:textAlignment w:val="baseline"/>
-              <w:rPr>
-                <w:rFonts w:ascii="Segoe UI" w:eastAsia="Times New Roman" w:hAnsi="Segoe UI" w:cs="Segoe UI"/>
-                <w:sz w:val="18"/>
-                <w:szCs w:val="18"/>
-                <w:lang w:eastAsia="de-CH"/>
-              </w:rPr>
-            </w:pPr>
-            <w:r>
-              <w:rPr>
-                <w:rFonts w:ascii="Arial" w:eastAsia="Times New Roman" w:hAnsi="Arial" w:cs="Arial"/>
-                <w:lang w:eastAsia="de-CH"/>
-              </w:rPr>
-              <w:t>Als Aussendienst Angestellter möchte ich alternativ Verbindungen haben, falls es keine direkten gibt.</w:t>
-            </w:r>
-            <w:r>
-              <w:rPr>
-                <w:rFonts w:ascii="Segoe UI" w:eastAsia="Times New Roman" w:hAnsi="Segoe UI" w:cs="Segoe UI"/>
-                <w:sz w:val="18"/>
-                <w:szCs w:val="18"/>
-                <w:lang w:eastAsia="de-CH"/>
-              </w:rPr>
-              <w:t>  </w:t>
-            </w:r>
-          </w:p>
-        </w:tc>
-      </w:tr>
-      <w:tr>
-        <w:tc>
-          <w:tcPr>
-            <w:tcW w:w="3105" w:type="dxa"/>
-            <w:tcBorders>
-              <w:top w:val="nil"/>
-              <w:left w:val="single" w:sz="6" w:space="0" w:color="000000"/>
-              <w:bottom w:val="single" w:sz="6" w:space="0" w:color="000000"/>
-              <w:right w:val="single" w:sz="6" w:space="0" w:color="000000"/>
-            </w:tcBorders>
-            <w:shd w:val="clear" w:color="auto" w:fill="auto"/>
-            <w:hideMark/>
-          </w:tcPr>
-          <w:p>
-            <w:pPr>
-              <w:spacing w:before="0" w:after="0" w:line="240" w:lineRule="auto"/>
-              <w:textAlignment w:val="baseline"/>
-              <w:rPr>
-                <w:rFonts w:ascii="Segoe UI" w:eastAsia="Times New Roman" w:hAnsi="Segoe UI" w:cs="Segoe UI"/>
-                <w:sz w:val="18"/>
-                <w:szCs w:val="18"/>
-                <w:lang w:eastAsia="de-CH"/>
-              </w:rPr>
-            </w:pPr>
-            <w:r>
-              <w:rPr>
-                <w:rFonts w:ascii="Arial" w:eastAsia="Times New Roman" w:hAnsi="Arial" w:cs="Arial"/>
-                <w:b/>
-                <w:bCs/>
-                <w:lang w:eastAsia="de-CH"/>
-              </w:rPr>
-              <w:t>Ticketpreis </w:t>
-            </w:r>
-            <w:r>
-              <w:rPr>
-                <w:rFonts w:ascii="Arial" w:eastAsia="Times New Roman" w:hAnsi="Arial" w:cs="Arial"/>
-                <w:b/>
-                <w:bCs/>
-                <w:color w:val="FF0000"/>
-                <w:lang w:eastAsia="de-CH"/>
-              </w:rPr>
-              <w:t>(3)</w:t>
-            </w:r>
-            <w:r>
-              <w:rPr>
-                <w:rFonts w:ascii="Arial" w:eastAsia="Times New Roman" w:hAnsi="Arial" w:cs="Arial"/>
-                <w:color w:val="FF0000"/>
-                <w:lang w:eastAsia="de-CH"/>
-              </w:rPr>
-              <w:t> </w:t>
-            </w:r>
-          </w:p>
-        </w:tc>
-        <w:tc>
-          <w:tcPr>
-            <w:tcW w:w="5940" w:type="dxa"/>
-            <w:tcBorders>
-              <w:top w:val="nil"/>
-              <w:left w:val="nil"/>
-              <w:bottom w:val="single" w:sz="6" w:space="0" w:color="000000"/>
-              <w:right w:val="single" w:sz="6" w:space="0" w:color="000000"/>
-            </w:tcBorders>
-            <w:shd w:val="clear" w:color="auto" w:fill="auto"/>
-            <w:hideMark/>
-          </w:tcPr>
-          <w:p>
-            <w:pPr>
-              <w:spacing w:before="0" w:after="0" w:line="240" w:lineRule="auto"/>
-              <w:textAlignment w:val="baseline"/>
-              <w:rPr>
-                <w:rFonts w:ascii="Segoe UI" w:eastAsia="Times New Roman" w:hAnsi="Segoe UI" w:cs="Segoe UI"/>
-                <w:sz w:val="18"/>
-                <w:szCs w:val="18"/>
-                <w:lang w:eastAsia="de-CH"/>
-              </w:rPr>
-            </w:pPr>
-            <w:r>
-              <w:rPr>
-                <w:rFonts w:ascii="Arial" w:eastAsia="Times New Roman" w:hAnsi="Arial" w:cs="Arial"/>
-                <w:lang w:eastAsia="de-CH"/>
-              </w:rPr>
-              <w:t>Als Aussendienst Angestellter möchte ich die Ticketpreise bereits sehen, damit ich weiss wie viel Geld ich mitnehmen muss. </w:t>
-            </w:r>
-          </w:p>
-        </w:tc>
-      </w:tr>
-    </w:tbl>
     <w:p>
-      <w:pPr>
+      <w:r>
+        <w:t xml:space="preserve">Mein </w:t>
+      </w:r>
+      <w:proofErr w:type="spellStart"/>
+      <w:r>
+        <w:t>git</w:t>
+      </w:r>
+      <w:proofErr w:type="spellEnd"/>
+      <w:r>
+        <w:t xml:space="preserve"> in ein Zip verpacken herunterladen und auf dem lokalen PC wieder entpacken. Dies ist der Link zu meinem </w:t>
+      </w:r>
+      <w:proofErr w:type="spellStart"/>
+      <w:r>
+        <w:t>git</w:t>
+      </w:r>
+      <w:proofErr w:type="spellEnd"/>
+      <w:r>
+        <w:t>:</w:t>
+      </w:r>
+      <w:r>
+        <w:t xml:space="preserve"> </w:t>
+      </w:r>
+      <w:hyperlink r:id="rId26" w:history="1">
+        <w:r>
+          <w:rPr>
+            <w:rStyle w:val="Hyperlink"/>
+          </w:rPr>
+          <w:t>https://github.com/maurozappa/modul-318-student</w:t>
+        </w:r>
+      </w:hyperlink>
+    </w:p>
+    <w:p>
+      <w:r>
+        <w:t>Und dann unter dem Ordner Setup dann Release gib es ein exe welches Setup heisst und diese kann man dann mit einem Doppelklick ausführen.</w:t>
+      </w:r>
+    </w:p>
+    <w:p>
+      <w:r>
         <w:rPr>
-          <w:sz w:val="22"/>
-          <w:szCs w:val="22"/>
+          <w:noProof/>
         </w:rPr>
-      </w:pPr>
+        <w:drawing>
+          <wp:inline distT="0" distB="0" distL="0" distR="0" wp14:anchorId="72AF5AD6" wp14:editId="3AC6B65F">
+            <wp:extent cx="5759450" cy="1141095"/>
+            <wp:effectExtent l="0" t="0" r="0" b="1905"/>
+            <wp:docPr id="448" name="Grafik 448"/>
+            <wp:cNvGraphicFramePr>
+              <a:graphicFrameLocks xmlns:a="http://schemas.openxmlformats.org/drawingml/2006/main" noChangeAspect="1"/>
+            </wp:cNvGraphicFramePr>
+            <a:graphic xmlns:a="http://schemas.openxmlformats.org/drawingml/2006/main">
+              <a:graphicData uri="http://schemas.openxmlformats.org/drawingml/2006/picture">
+                <pic:pic xmlns:pic="http://schemas.openxmlformats.org/drawingml/2006/picture">
+                  <pic:nvPicPr>
+                    <pic:cNvPr id="1" name=""/>
+                    <pic:cNvPicPr/>
+                  </pic:nvPicPr>
+                  <pic:blipFill>
+                    <a:blip r:embed="rId27"/>
+                    <a:stretch>
+                      <a:fillRect/>
+                    </a:stretch>
+                  </pic:blipFill>
+                  <pic:spPr>
+                    <a:xfrm>
+                      <a:off x="0" y="0"/>
+                      <a:ext cx="5759450" cy="1141095"/>
+                    </a:xfrm>
+                    <a:prstGeom prst="rect">
+                      <a:avLst/>
+                    </a:prstGeom>
+                  </pic:spPr>
+                </pic:pic>
+              </a:graphicData>
+            </a:graphic>
+          </wp:inline>
+        </w:drawing>
+      </w:r>
     </w:p>
     <w:p>
       <w:pPr>
         <w:pStyle w:val="berschrift1"/>
       </w:pPr>
+      <w:bookmarkStart w:id="20" w:name="_Toc59007720"/>
+      <w:r>
+        <w:t>Programm deinstallieren</w:t>
+      </w:r>
+      <w:bookmarkEnd w:id="20"/>
+    </w:p>
+    <w:p/>
+    <w:p>
+      <w:pPr>
+        <w:rPr>
+          <w:lang w:val="de-DE"/>
+        </w:rPr>
+      </w:pPr>
       <w:r>
         <w:rPr>
-          <w:rFonts w:asciiTheme="majorHAnsi" w:eastAsiaTheme="majorEastAsia" w:hAnsiTheme="majorHAnsi" w:cstheme="majorBidi"/>
-          <w:color w:val="AB1E19" w:themeColor="accent1" w:themeShade="BF"/>
-          <w:sz w:val="32"/>
-          <w:szCs w:val="32"/>
+          <w:noProof/>
         </w:rPr>
-        <w:br w:type="column"/>
+        <w:drawing>
+          <wp:anchor distT="0" distB="0" distL="114300" distR="114300" simplePos="0" relativeHeight="251668480" behindDoc="1" locked="0" layoutInCell="1" allowOverlap="1" wp14:anchorId="4CB40B90">
+            <wp:simplePos x="0" y="0"/>
+            <wp:positionH relativeFrom="column">
+              <wp:posOffset>-3810</wp:posOffset>
+            </wp:positionH>
+            <wp:positionV relativeFrom="paragraph">
+              <wp:posOffset>3175</wp:posOffset>
+            </wp:positionV>
+            <wp:extent cx="2380615" cy="1863090"/>
+            <wp:effectExtent l="0" t="0" r="635" b="3810"/>
+            <wp:wrapTight wrapText="bothSides">
+              <wp:wrapPolygon edited="0">
+                <wp:start x="0" y="0"/>
+                <wp:lineTo x="0" y="21423"/>
+                <wp:lineTo x="21433" y="21423"/>
+                <wp:lineTo x="21433" y="0"/>
+                <wp:lineTo x="0" y="0"/>
+              </wp:wrapPolygon>
+            </wp:wrapTight>
+            <wp:docPr id="13" name="Grafik 13"/>
+            <wp:cNvGraphicFramePr>
+              <a:graphicFrameLocks xmlns:a="http://schemas.openxmlformats.org/drawingml/2006/main" noChangeAspect="1"/>
+            </wp:cNvGraphicFramePr>
+            <a:graphic xmlns:a="http://schemas.openxmlformats.org/drawingml/2006/main">
+              <a:graphicData uri="http://schemas.openxmlformats.org/drawingml/2006/picture">
+                <pic:pic xmlns:pic="http://schemas.openxmlformats.org/drawingml/2006/picture">
+                  <pic:nvPicPr>
+                    <pic:cNvPr id="0" name="Grafik 11"/>
+                    <pic:cNvPicPr>
+                      <a:picLocks noChangeAspect="1" noChangeArrowheads="1"/>
+                    </pic:cNvPicPr>
+                  </pic:nvPicPr>
+                  <pic:blipFill>
+                    <a:blip r:embed="rId28">
+                      <a:extLst>
+                        <a:ext uri="{28A0092B-C50C-407E-A947-70E740481C1C}">
+                          <a14:useLocalDpi xmlns:a14="http://schemas.microsoft.com/office/drawing/2010/main" val="0"/>
+                        </a:ext>
+                      </a:extLst>
+                    </a:blip>
+                    <a:srcRect/>
+                    <a:stretch>
+                      <a:fillRect/>
+                    </a:stretch>
+                  </pic:blipFill>
+                  <pic:spPr bwMode="auto">
+                    <a:xfrm>
+                      <a:off x="0" y="0"/>
+                      <a:ext cx="2380615" cy="1863090"/>
+                    </a:xfrm>
+                    <a:prstGeom prst="rect">
+                      <a:avLst/>
+                    </a:prstGeom>
+                    <a:noFill/>
+                    <a:ln>
+                      <a:noFill/>
+                    </a:ln>
+                  </pic:spPr>
+                </pic:pic>
+              </a:graphicData>
+            </a:graphic>
+          </wp:anchor>
+        </w:drawing>
       </w:r>
-      <w:bookmarkStart w:id="11" w:name="_Toc59007718"/>
       <w:r>
-        <w:lastRenderedPageBreak/>
-        <w:t>Testfälle</w:t>
+        <w:rPr>
+          <w:lang w:val="de-DE"/>
+        </w:rPr>
+        <w:t>In der Windows suchleiste „Programme hinzufügen oder entfernen“ eingeben und diese dann ausführen</w:t>
       </w:r>
-      <w:bookmarkEnd w:id="11"/>
     </w:p>
     <w:p>
       <w:pPr>
         <w:rPr>
-          <w:sz w:val="22"/>
-          <w:szCs w:val="22"/>
           <w:lang w:val="de-DE"/>
         </w:rPr>
       </w:pPr>
     </w:p>
     <w:p>
       <w:pPr>
-        <w:pStyle w:val="berschrift1"/>
-      </w:pPr>
-      <w:bookmarkStart w:id="12" w:name="_Toc59007719"/>
-      <w:r>
-        <w:t>Installationsanleitung</w:t>
-      </w:r>
-      <w:bookmarkEnd w:id="12"/>
-    </w:p>
-    <w:p>
-      <w:pPr>
         <w:rPr>
-          <w:sz w:val="22"/>
-          <w:szCs w:val="22"/>
+          <w:lang w:val="de-DE"/>
         </w:rPr>
       </w:pPr>
     </w:p>
     <w:p>
       <w:pPr>
-        <w:pStyle w:val="berschrift1"/>
+        <w:rPr>
+          <w:lang w:val="de-DE"/>
+        </w:rPr>
       </w:pPr>
-      <w:bookmarkStart w:id="13" w:name="_Toc59007720"/>
+    </w:p>
+    <w:p>
+      <w:pPr>
+        <w:rPr>
+          <w:lang w:val="de-DE"/>
+        </w:rPr>
+      </w:pPr>
+    </w:p>
+    <w:p>
+      <w:pPr>
+        <w:rPr>
+          <w:lang w:val="de-DE"/>
+        </w:rPr>
+      </w:pPr>
       <w:r>
-        <w:t>Programm deinstallieren</w:t>
+        <w:rPr>
+          <w:noProof/>
+        </w:rPr>
+        <w:drawing>
+          <wp:anchor distT="0" distB="0" distL="114300" distR="114300" simplePos="0" relativeHeight="251672576" behindDoc="1" locked="0" layoutInCell="1" allowOverlap="1">
+            <wp:simplePos x="0" y="0"/>
+            <wp:positionH relativeFrom="margin">
+              <wp:align>left</wp:align>
+            </wp:positionH>
+            <wp:positionV relativeFrom="paragraph">
+              <wp:posOffset>310515</wp:posOffset>
+            </wp:positionV>
+            <wp:extent cx="2600325" cy="1690370"/>
+            <wp:effectExtent l="0" t="0" r="9525" b="5080"/>
+            <wp:wrapTight wrapText="bothSides">
+              <wp:wrapPolygon edited="0">
+                <wp:start x="0" y="0"/>
+                <wp:lineTo x="0" y="20204"/>
+                <wp:lineTo x="20413" y="21421"/>
+                <wp:lineTo x="21521" y="21421"/>
+                <wp:lineTo x="21521" y="0"/>
+                <wp:lineTo x="0" y="0"/>
+              </wp:wrapPolygon>
+            </wp:wrapTight>
+            <wp:docPr id="449" name="Grafik 449"/>
+            <wp:cNvGraphicFramePr>
+              <a:graphicFrameLocks xmlns:a="http://schemas.openxmlformats.org/drawingml/2006/main" noChangeAspect="1"/>
+            </wp:cNvGraphicFramePr>
+            <a:graphic xmlns:a="http://schemas.openxmlformats.org/drawingml/2006/main">
+              <a:graphicData uri="http://schemas.openxmlformats.org/drawingml/2006/picture">
+                <pic:pic xmlns:pic="http://schemas.openxmlformats.org/drawingml/2006/picture">
+                  <pic:nvPicPr>
+                    <pic:cNvPr id="0" name="Picture 38"/>
+                    <pic:cNvPicPr>
+                      <a:picLocks noChangeAspect="1" noChangeArrowheads="1"/>
+                    </pic:cNvPicPr>
+                  </pic:nvPicPr>
+                  <pic:blipFill>
+                    <a:blip r:embed="rId29">
+                      <a:extLst>
+                        <a:ext uri="{28A0092B-C50C-407E-A947-70E740481C1C}">
+                          <a14:useLocalDpi xmlns:a14="http://schemas.microsoft.com/office/drawing/2010/main" val="0"/>
+                        </a:ext>
+                      </a:extLst>
+                    </a:blip>
+                    <a:srcRect/>
+                    <a:stretch>
+                      <a:fillRect/>
+                    </a:stretch>
+                  </pic:blipFill>
+                  <pic:spPr bwMode="auto">
+                    <a:xfrm>
+                      <a:off x="0" y="0"/>
+                      <a:ext cx="2600325" cy="1690370"/>
+                    </a:xfrm>
+                    <a:prstGeom prst="rect">
+                      <a:avLst/>
+                    </a:prstGeom>
+                    <a:noFill/>
+                    <a:ln>
+                      <a:noFill/>
+                    </a:ln>
+                  </pic:spPr>
+                </pic:pic>
+              </a:graphicData>
+            </a:graphic>
+            <wp14:sizeRelH relativeFrom="margin">
+              <wp14:pctWidth>0</wp14:pctWidth>
+            </wp14:sizeRelH>
+            <wp14:sizeRelV relativeFrom="margin">
+              <wp14:pctHeight>0</wp14:pctHeight>
+            </wp14:sizeRelV>
+          </wp:anchor>
+        </w:drawing>
       </w:r>
-      <w:bookmarkEnd w:id="13"/>
+    </w:p>
+    <w:p>
+      <w:pPr>
+        <w:rPr>
+          <w:lang w:val="de-DE"/>
+        </w:rPr>
+      </w:pPr>
+    </w:p>
+    <w:p>
+      <w:pPr>
+        <w:rPr>
+          <w:lang w:val="de-DE"/>
+        </w:rPr>
+      </w:pPr>
+      <w:r>
+        <w:rPr>
+          <w:lang w:val="de-DE"/>
+        </w:rPr>
+        <w:t>Danach in der Suchleiste „Transport Applikation“ eingeben und au „deinstallieren“ drücken</w:t>
+      </w:r>
+    </w:p>
+    <w:p>
+      <w:pPr>
+        <w:rPr>
+          <w:lang w:val="de-DE"/>
+        </w:rPr>
+      </w:pPr>
+    </w:p>
+    <w:p>
+      <w:pPr>
+        <w:rPr>
+          <w:lang w:val="de-DE"/>
+        </w:rPr>
+      </w:pPr>
+    </w:p>
+    <w:p>
+      <w:pPr>
+        <w:rPr>
+          <w:lang w:val="de-DE"/>
+        </w:rPr>
+      </w:pPr>
+    </w:p>
+    <w:p>
+      <w:pPr>
+        <w:rPr>
+          <w:lang w:val="de-DE"/>
+        </w:rPr>
+      </w:pPr>
+    </w:p>
+    <w:p>
+      <w:pPr>
+        <w:rPr>
+          <w:lang w:val="de-DE"/>
+        </w:rPr>
+      </w:pPr>
+    </w:p>
+    <w:p>
+      <w:pPr>
+        <w:rPr>
+          <w:lang w:val="de-DE"/>
+        </w:rPr>
+      </w:pPr>
+    </w:p>
+    <w:p>
+      <w:pPr>
+        <w:rPr>
+          <w:lang w:val="de-DE"/>
+        </w:rPr>
+      </w:pPr>
+    </w:p>
+    <w:p>
+      <w:pPr>
+        <w:rPr>
+          <w:lang w:val="de-DE"/>
+        </w:rPr>
+      </w:pPr>
     </w:p>
     <w:p>
       <w:pPr>
@@ -3267,20 +7623,31 @@
           <w:lang w:val="de-DE"/>
         </w:rPr>
       </w:pPr>
-      <w:bookmarkStart w:id="14" w:name="_Toc59007721"/>
+      <w:bookmarkStart w:id="21" w:name="_Toc59007721"/>
       <w:r>
+        <w:lastRenderedPageBreak/>
         <w:t>Fazit</w:t>
       </w:r>
-      <w:bookmarkEnd w:id="14"/>
+      <w:bookmarkEnd w:id="21"/>
+    </w:p>
+    <w:p>
+      <w:r>
+        <w:t>Mein Fazit: Das Modul hat mir gut gefallen und ich konnte einiges neues lernen. Ich bin zufrieden mit meinem Schlussendlichen Produkt jedoch dachte ich das ich weiterkommen würde. Und ich habe einen Fehler in meinem Programm, und zwar habe ich zu beginn gelesen das es Arbeitstafel heisst anstatt Abfahrtstafel. Da ich alle Namen bereits vergeben hatte war dies schwierig wieder zu verbessern. Jedoch habe ich mein Ziel erreicht und es wurde ein übersichtliches und laufbares Programm.</w:t>
+      </w:r>
     </w:p>
     <w:p/>
+    <w:p/>
+    <w:p>
+      <w:bookmarkStart w:id="22" w:name="_GoBack"/>
+      <w:bookmarkEnd w:id="22"/>
+    </w:p>
     <w:sectPr>
-      <w:headerReference w:type="even" r:id="rId12"/>
-      <w:headerReference w:type="default" r:id="rId13"/>
-      <w:footerReference w:type="even" r:id="rId14"/>
-      <w:footerReference w:type="default" r:id="rId15"/>
-      <w:headerReference w:type="first" r:id="rId16"/>
-      <w:footerReference w:type="first" r:id="rId17"/>
+      <w:headerReference w:type="even" r:id="rId30"/>
+      <w:headerReference w:type="default" r:id="rId31"/>
+      <w:footerReference w:type="even" r:id="rId32"/>
+      <w:footerReference w:type="default" r:id="rId33"/>
+      <w:headerReference w:type="first" r:id="rId34"/>
+      <w:footerReference w:type="first" r:id="rId35"/>
       <w:pgSz w:w="11906" w:h="16838"/>
       <w:pgMar w:top="1418" w:right="1418" w:bottom="1134" w:left="1418" w:header="709" w:footer="709" w:gutter="0"/>
       <w:pgNumType w:start="0"/>
@@ -3353,7 +7720,7 @@
       </w:sdtPr>
       <w:sdtEndPr>
         <w:rPr>
-          <w:rFonts w:asciiTheme="minorHAnsi" w:eastAsiaTheme="minorEastAsia" w:hAnsiTheme="minorHAnsi" w:cstheme="minorBidi"/>
+          <w:rFonts w:ascii="Arial" w:eastAsiaTheme="minorEastAsia" w:hAnsi="Arial" w:cstheme="minorBidi"/>
         </w:rPr>
       </w:sdtEndPr>
       <w:sdtContent>
@@ -3684,6 +8051,119 @@
     </w:lvl>
   </w:abstractNum>
   <w:abstractNum w:abstractNumId="9" w15:restartNumberingAfterBreak="0">
+    <w:nsid w:val="0E336279"/>
+    <w:multiLevelType w:val="hybridMultilevel"/>
+    <w:tmpl w:val="DA52F560"/>
+    <w:lvl w:ilvl="0" w:tplc="67F0C700">
+      <w:start w:val="16"/>
+      <w:numFmt w:val="bullet"/>
+      <w:lvlText w:val="-"/>
+      <w:lvlJc w:val="left"/>
+      <w:pPr>
+        <w:ind w:left="720" w:hanging="360"/>
+      </w:pPr>
+      <w:rPr>
+        <w:rFonts w:ascii="Arial" w:eastAsiaTheme="minorEastAsia" w:hAnsi="Arial" w:cs="Arial" w:hint="default"/>
+      </w:rPr>
+    </w:lvl>
+    <w:lvl w:ilvl="1" w:tplc="08070003" w:tentative="1">
+      <w:start w:val="1"/>
+      <w:numFmt w:val="bullet"/>
+      <w:lvlText w:val="o"/>
+      <w:lvlJc w:val="left"/>
+      <w:pPr>
+        <w:ind w:left="1440" w:hanging="360"/>
+      </w:pPr>
+      <w:rPr>
+        <w:rFonts w:ascii="Courier New" w:hAnsi="Courier New" w:cs="Courier New" w:hint="default"/>
+      </w:rPr>
+    </w:lvl>
+    <w:lvl w:ilvl="2" w:tplc="08070005" w:tentative="1">
+      <w:start w:val="1"/>
+      <w:numFmt w:val="bullet"/>
+      <w:lvlText w:val=""/>
+      <w:lvlJc w:val="left"/>
+      <w:pPr>
+        <w:ind w:left="2160" w:hanging="360"/>
+      </w:pPr>
+      <w:rPr>
+        <w:rFonts w:ascii="Wingdings" w:hAnsi="Wingdings" w:hint="default"/>
+      </w:rPr>
+    </w:lvl>
+    <w:lvl w:ilvl="3" w:tplc="08070001" w:tentative="1">
+      <w:start w:val="1"/>
+      <w:numFmt w:val="bullet"/>
+      <w:lvlText w:val=""/>
+      <w:lvlJc w:val="left"/>
+      <w:pPr>
+        <w:ind w:left="2880" w:hanging="360"/>
+      </w:pPr>
+      <w:rPr>
+        <w:rFonts w:ascii="Symbol" w:hAnsi="Symbol" w:hint="default"/>
+      </w:rPr>
+    </w:lvl>
+    <w:lvl w:ilvl="4" w:tplc="08070003" w:tentative="1">
+      <w:start w:val="1"/>
+      <w:numFmt w:val="bullet"/>
+      <w:lvlText w:val="o"/>
+      <w:lvlJc w:val="left"/>
+      <w:pPr>
+        <w:ind w:left="3600" w:hanging="360"/>
+      </w:pPr>
+      <w:rPr>
+        <w:rFonts w:ascii="Courier New" w:hAnsi="Courier New" w:cs="Courier New" w:hint="default"/>
+      </w:rPr>
+    </w:lvl>
+    <w:lvl w:ilvl="5" w:tplc="08070005" w:tentative="1">
+      <w:start w:val="1"/>
+      <w:numFmt w:val="bullet"/>
+      <w:lvlText w:val=""/>
+      <w:lvlJc w:val="left"/>
+      <w:pPr>
+        <w:ind w:left="4320" w:hanging="360"/>
+      </w:pPr>
+      <w:rPr>
+        <w:rFonts w:ascii="Wingdings" w:hAnsi="Wingdings" w:hint="default"/>
+      </w:rPr>
+    </w:lvl>
+    <w:lvl w:ilvl="6" w:tplc="08070001" w:tentative="1">
+      <w:start w:val="1"/>
+      <w:numFmt w:val="bullet"/>
+      <w:lvlText w:val=""/>
+      <w:lvlJc w:val="left"/>
+      <w:pPr>
+        <w:ind w:left="5040" w:hanging="360"/>
+      </w:pPr>
+      <w:rPr>
+        <w:rFonts w:ascii="Symbol" w:hAnsi="Symbol" w:hint="default"/>
+      </w:rPr>
+    </w:lvl>
+    <w:lvl w:ilvl="7" w:tplc="08070003" w:tentative="1">
+      <w:start w:val="1"/>
+      <w:numFmt w:val="bullet"/>
+      <w:lvlText w:val="o"/>
+      <w:lvlJc w:val="left"/>
+      <w:pPr>
+        <w:ind w:left="5760" w:hanging="360"/>
+      </w:pPr>
+      <w:rPr>
+        <w:rFonts w:ascii="Courier New" w:hAnsi="Courier New" w:cs="Courier New" w:hint="default"/>
+      </w:rPr>
+    </w:lvl>
+    <w:lvl w:ilvl="8" w:tplc="08070005" w:tentative="1">
+      <w:start w:val="1"/>
+      <w:numFmt w:val="bullet"/>
+      <w:lvlText w:val=""/>
+      <w:lvlJc w:val="left"/>
+      <w:pPr>
+        <w:ind w:left="6480" w:hanging="360"/>
+      </w:pPr>
+      <w:rPr>
+        <w:rFonts w:ascii="Wingdings" w:hAnsi="Wingdings" w:hint="default"/>
+      </w:rPr>
+    </w:lvl>
+  </w:abstractNum>
+  <w:abstractNum w:abstractNumId="10" w15:restartNumberingAfterBreak="0">
     <w:nsid w:val="37F04032"/>
     <w:multiLevelType w:val="hybridMultilevel"/>
     <w:tmpl w:val="E16C67D8"/>
@@ -3796,7 +8276,7 @@
       </w:rPr>
     </w:lvl>
   </w:abstractNum>
-  <w:abstractNum w:abstractNumId="10" w15:restartNumberingAfterBreak="0">
+  <w:abstractNum w:abstractNumId="11" w15:restartNumberingAfterBreak="0">
     <w:nsid w:val="6AF502D3"/>
     <w:multiLevelType w:val="hybridMultilevel"/>
     <w:tmpl w:val="F83C99FC"/>
@@ -3909,7 +8389,7 @@
       </w:rPr>
     </w:lvl>
   </w:abstractNum>
-  <w:abstractNum w:abstractNumId="11" w15:restartNumberingAfterBreak="0">
+  <w:abstractNum w:abstractNumId="12" w15:restartNumberingAfterBreak="0">
     <w:nsid w:val="7E20588C"/>
     <w:multiLevelType w:val="multilevel"/>
     <w:tmpl w:val="47088C30"/>
@@ -4029,7 +8509,7 @@
       </w:rPr>
     </w:lvl>
   </w:abstractNum>
-  <w:abstractNum w:abstractNumId="12" w15:restartNumberingAfterBreak="0">
+  <w:abstractNum w:abstractNumId="13" w15:restartNumberingAfterBreak="0">
     <w:nsid w:val="7FB354B8"/>
     <w:multiLevelType w:val="multilevel"/>
     <w:tmpl w:val="6694C6C4"/>
@@ -4153,7 +8633,7 @@
     </w:lvl>
   </w:abstractNum>
   <w:num w:numId="1">
-    <w:abstractNumId w:val="12"/>
+    <w:abstractNumId w:val="13"/>
   </w:num>
   <w:num w:numId="2">
     <w:abstractNumId w:val="7"/>
@@ -4168,7 +8648,7 @@
     <w:abstractNumId w:val="4"/>
   </w:num>
   <w:num w:numId="6">
-    <w:abstractNumId w:val="11"/>
+    <w:abstractNumId w:val="12"/>
   </w:num>
   <w:num w:numId="7">
     <w:abstractNumId w:val="3"/>
@@ -4186,7 +8666,7 @@
     <w:abstractNumId w:val="8"/>
   </w:num>
   <w:num w:numId="12">
-    <w:abstractNumId w:val="11"/>
+    <w:abstractNumId w:val="12"/>
     <w:lvlOverride w:ilvl="0">
       <w:lvl w:ilvl="0">
         <w:start w:val="1"/>
@@ -4316,24 +8796,21 @@
     </w:lvlOverride>
   </w:num>
   <w:num w:numId="13">
+    <w:abstractNumId w:val="10"/>
+  </w:num>
+  <w:num w:numId="14">
+    <w:abstractNumId w:val="10"/>
+  </w:num>
+  <w:num w:numId="15">
+    <w:abstractNumId w:val="11"/>
+  </w:num>
+  <w:num w:numId="16">
+    <w:abstractNumId w:val="11"/>
+  </w:num>
+  <w:num w:numId="17">
     <w:abstractNumId w:val="9"/>
   </w:num>
-  <w:num w:numId="14">
-    <w:abstractNumId w:val="9"/>
-    <w:lvlOverride w:ilvl="0"/>
-    <w:lvlOverride w:ilvl="1"/>
-    <w:lvlOverride w:ilvl="2"/>
-    <w:lvlOverride w:ilvl="3"/>
-    <w:lvlOverride w:ilvl="4"/>
-    <w:lvlOverride w:ilvl="5"/>
-    <w:lvlOverride w:ilvl="6"/>
-    <w:lvlOverride w:ilvl="7"/>
-    <w:lvlOverride w:ilvl="8"/>
-  </w:num>
-  <w:num w:numId="15">
-    <w:abstractNumId w:val="10"/>
-  </w:num>
-  <w:num w:numId="16">
+  <w:num w:numId="18">
     <w:abstractNumId w:val="10"/>
     <w:lvlOverride w:ilvl="0"/>
     <w:lvlOverride w:ilvl="1"/>
@@ -4469,7 +8946,7 @@
     <w:lsdException w:name="HTML Sample" w:semiHidden="1"/>
     <w:lsdException w:name="HTML Typewriter" w:semiHidden="1"/>
     <w:lsdException w:name="HTML Variable" w:semiHidden="1"/>
-    <w:lsdException w:name="Normal Table" w:unhideWhenUsed="1"/>
+    <w:lsdException w:name="Normal Table" w:semiHidden="1" w:unhideWhenUsed="1"/>
     <w:lsdException w:name="annotation subject" w:semiHidden="1" w:unhideWhenUsed="1"/>
     <w:lsdException w:name="No List" w:semiHidden="1" w:unhideWhenUsed="1"/>
     <w:lsdException w:name="Outline List 1" w:semiHidden="1" w:unhideWhenUsed="1"/>
@@ -4516,8 +8993,10 @@
     <w:lsdException w:name="Table Subtle 2" w:semiHidden="1" w:unhideWhenUsed="1"/>
     <w:lsdException w:name="Table Web 1" w:semiHidden="1" w:unhideWhenUsed="1"/>
     <w:lsdException w:name="Table Web 2" w:semiHidden="1" w:unhideWhenUsed="1"/>
+    <w:lsdException w:name="Table Web 3" w:semiHidden="1" w:unhideWhenUsed="1"/>
     <w:lsdException w:name="Balloon Text" w:semiHidden="1" w:unhideWhenUsed="1"/>
     <w:lsdException w:name="Table Grid" w:uiPriority="39"/>
+    <w:lsdException w:name="Table Theme" w:semiHidden="1" w:unhideWhenUsed="1"/>
     <w:lsdException w:name="Placeholder Text" w:semiHidden="1"/>
     <w:lsdException w:name="No Spacing" w:uiPriority="1" w:qFormat="1"/>
     <w:lsdException w:name="Light Shading" w:uiPriority="60"/>
@@ -4742,7 +9221,11 @@
   <w:style w:type="paragraph" w:default="1" w:styleId="Standard">
     <w:name w:val="Normal"/>
     <w:qFormat/>
-    <w:rsid w:val="003A00CD"/>
+    <w:rsid w:val="004D2E79"/>
+    <w:rPr>
+      <w:rFonts w:ascii="Arial" w:hAnsi="Arial"/>
+      <w:sz w:val="22"/>
+    </w:rPr>
   </w:style>
   <w:style w:type="paragraph" w:styleId="berschrift1">
     <w:name w:val="heading 1"/>
@@ -4767,7 +9250,6 @@
       <w:caps/>
       <w:color w:val="FFFFFF" w:themeColor="background1"/>
       <w:spacing w:val="15"/>
-      <w:sz w:val="22"/>
       <w:szCs w:val="22"/>
     </w:rPr>
   </w:style>
@@ -4954,8 +9436,8 @@
   <w:style w:type="character" w:default="1" w:styleId="Absatz-Standardschriftart">
     <w:name w:val="Default Paragraph Font"/>
     <w:uiPriority w:val="1"/>
+    <w:semiHidden/>
     <w:unhideWhenUsed/>
-    <w:rsid w:val="00525AEF"/>
   </w:style>
   <w:style w:type="table" w:default="1" w:styleId="NormaleTabelle">
     <w:name w:val="Normal Table"/>
@@ -4977,7 +9459,6 @@
     <w:uiPriority w:val="99"/>
     <w:semiHidden/>
     <w:unhideWhenUsed/>
-    <w:rsid w:val="00525AEF"/>
   </w:style>
   <w:style w:type="character" w:customStyle="1" w:styleId="berschrift1Zchn">
     <w:name w:val="Überschrift 1 Zchn"/>
@@ -5539,6 +10020,9 @@
       <w:spacing w:line="280" w:lineRule="atLeast"/>
       <w:contextualSpacing/>
     </w:pPr>
+    <w:rPr>
+      <w:sz w:val="20"/>
+    </w:rPr>
   </w:style>
   <w:style w:type="paragraph" w:styleId="Listennummer">
     <w:name w:val="List Number"/>
@@ -30503,7 +34987,7 @@
 </file>
 
 <file path=customXml/itemProps2.xml><?xml version="1.0" encoding="utf-8"?>
-<ds:datastoreItem xmlns:ds="http://schemas.openxmlformats.org/officeDocument/2006/customXml" ds:itemID="{DBC3EA32-3DC7-4A93-89A0-3538B8B77445}">
+<ds:datastoreItem xmlns:ds="http://schemas.openxmlformats.org/officeDocument/2006/customXml" ds:itemID="{F087E81B-33F5-4D19-A7EB-44D6FACFEE87}">
   <ds:schemaRefs>
     <ds:schemaRef ds:uri="http://schemas.openxmlformats.org/officeDocument/2006/bibliography"/>
   </ds:schemaRefs>
